--- a/partieAlexBrouillon.docx
+++ b/partieAlexBrouillon.docx
@@ -175,26 +175,33 @@
           <w:szCs w:val="24"/>
           <w:lang w:eastAsia="fr-FR"/>
         </w:rPr>
-        <w:t>.</w:t>
-      </w:r>
-      <w:r>
-        <w:rPr>
-          <w:rFonts w:ascii="Times New Roman" w:eastAsia="Times New Roman" w:hAnsi="Times New Roman" w:cs="Times New Roman"/>
-          <w:sz w:val="24"/>
-          <w:szCs w:val="24"/>
-          <w:lang w:eastAsia="fr-FR"/>
-        </w:rPr>
-        <w:br/>
-        <w:t>À la fin de ce chapitre, vous allez comprendre comment écrire des spécifications pour</w:t>
-      </w:r>
-      <w:r>
-        <w:rPr>
-          <w:rFonts w:ascii="Times New Roman" w:eastAsia="Times New Roman" w:hAnsi="Times New Roman" w:cs="Times New Roman"/>
-          <w:sz w:val="24"/>
-          <w:szCs w:val="24"/>
-          <w:lang w:eastAsia="fr-FR"/>
-        </w:rPr>
-        <w:br/>
+        <w:t xml:space="preserve">. </w:t>
+      </w:r>
+      <w:r>
+        <w:rPr>
+          <w:rFonts w:ascii="Times New Roman" w:eastAsia="Times New Roman" w:hAnsi="Times New Roman" w:cs="Times New Roman"/>
+          <w:sz w:val="24"/>
+          <w:szCs w:val="24"/>
+          <w:lang w:eastAsia="fr-FR"/>
+        </w:rPr>
+        <w:t xml:space="preserve">À la fin de ce chapitre, vous allez </w:t>
+      </w:r>
+      <w:r>
+        <w:rPr>
+          <w:rFonts w:ascii="Times New Roman" w:eastAsia="Times New Roman" w:hAnsi="Times New Roman" w:cs="Times New Roman"/>
+          <w:sz w:val="24"/>
+          <w:szCs w:val="24"/>
+          <w:lang w:eastAsia="fr-FR"/>
+        </w:rPr>
+        <w:t xml:space="preserve">comprendre comment écrire des spécifications pour </w:t>
+      </w:r>
+      <w:r>
+        <w:rPr>
+          <w:rFonts w:ascii="Times New Roman" w:eastAsia="Times New Roman" w:hAnsi="Times New Roman" w:cs="Times New Roman"/>
+          <w:sz w:val="24"/>
+          <w:szCs w:val="24"/>
+          <w:lang w:eastAsia="fr-FR"/>
+        </w:rPr>
         <w:t>votre logiciel qui peut être à la fois lu par vos intervenants et testé par</w:t>
       </w:r>
       <w:r>
@@ -337,16 +344,15 @@
           <w:szCs w:val="24"/>
           <w:lang w:eastAsia="fr-FR"/>
         </w:rPr>
-        <w:t>.</w:t>
-      </w:r>
-      <w:r>
-        <w:rPr>
-          <w:rFonts w:ascii="Times New Roman" w:eastAsia="Times New Roman" w:hAnsi="Times New Roman" w:cs="Times New Roman"/>
-          <w:sz w:val="24"/>
-          <w:szCs w:val="24"/>
-          <w:lang w:eastAsia="fr-FR"/>
-        </w:rPr>
-        <w:br/>
+        <w:t xml:space="preserve">. </w:t>
+      </w:r>
+      <w:r>
+        <w:rPr>
+          <w:rFonts w:ascii="Times New Roman" w:eastAsia="Times New Roman" w:hAnsi="Times New Roman" w:cs="Times New Roman"/>
+          <w:sz w:val="24"/>
+          <w:szCs w:val="24"/>
+          <w:lang w:eastAsia="fr-FR"/>
+        </w:rPr>
         <w:t>Vous ne saurez pas</w:t>
       </w:r>
       <w:r>
@@ -415,34 +421,23 @@
         </w:rPr>
         <w:br/>
       </w:r>
-      <w:proofErr w:type="spellStart"/>
-      <w:r>
-        <w:rPr>
-          <w:rFonts w:ascii="Times New Roman" w:eastAsia="Times New Roman" w:hAnsi="Times New Roman" w:cs="Times New Roman"/>
-          <w:sz w:val="24"/>
-          <w:szCs w:val="24"/>
-          <w:lang w:eastAsia="fr-FR"/>
-        </w:rPr>
-        <w:t>Qu</w:t>
-      </w:r>
-      <w:r>
-        <w:rPr>
-          <w:rFonts w:ascii="Times New Roman" w:eastAsia="Times New Roman" w:hAnsi="Times New Roman" w:cs="Times New Roman"/>
-          <w:sz w:val="24"/>
-          <w:szCs w:val="24"/>
-          <w:lang w:eastAsia="fr-FR"/>
-        </w:rPr>
-        <w:t>Et</w:t>
-      </w:r>
-      <w:proofErr w:type="spellEnd"/>
-      <w:r>
-        <w:rPr>
-          <w:rFonts w:ascii="Times New Roman" w:eastAsia="Times New Roman" w:hAnsi="Times New Roman" w:cs="Times New Roman"/>
-          <w:sz w:val="24"/>
-          <w:szCs w:val="24"/>
-          <w:lang w:eastAsia="fr-FR"/>
-        </w:rPr>
-        <w:t xml:space="preserve"> nous construisons des logiciels pour les personnes (appelons-les parties prenante</w:t>
+      <w:r>
+        <w:rPr>
+          <w:rFonts w:ascii="Times New Roman" w:eastAsia="Times New Roman" w:hAnsi="Times New Roman" w:cs="Times New Roman"/>
+          <w:sz w:val="24"/>
+          <w:szCs w:val="24"/>
+          <w:lang w:eastAsia="fr-FR"/>
+        </w:rPr>
+        <w:t>N</w:t>
+      </w:r>
+      <w:r>
+        <w:rPr>
+          <w:rFonts w:ascii="Times New Roman" w:eastAsia="Times New Roman" w:hAnsi="Times New Roman" w:cs="Times New Roman"/>
+          <w:sz w:val="24"/>
+          <w:szCs w:val="24"/>
+          <w:lang w:eastAsia="fr-FR"/>
+        </w:rPr>
+        <w:t>ous construisons des logiciels pour les personnes (appelons-les parties prenante</w:t>
       </w:r>
       <w:r>
         <w:rPr>
@@ -523,37 +518,108 @@
           <w:szCs w:val="24"/>
           <w:lang w:eastAsia="fr-FR"/>
         </w:rPr>
-        <w:t>«La partie la plus difficile unique de construire un système logiciel est de décider précisément</w:t>
-      </w:r>
-      <w:r>
-        <w:rPr>
-          <w:rFonts w:ascii="Times New Roman" w:eastAsia="Times New Roman" w:hAnsi="Times New Roman" w:cs="Times New Roman"/>
-          <w:sz w:val="24"/>
-          <w:szCs w:val="24"/>
-          <w:lang w:eastAsia="fr-FR"/>
-        </w:rPr>
-        <w:br/>
-        <w:t>ce qu'il faut construire ".</w:t>
-      </w:r>
-      <w:r>
-        <w:rPr>
-          <w:rFonts w:ascii="Times New Roman" w:eastAsia="Times New Roman" w:hAnsi="Times New Roman" w:cs="Times New Roman"/>
-          <w:sz w:val="24"/>
-          <w:szCs w:val="24"/>
-          <w:lang w:eastAsia="fr-FR"/>
-        </w:rPr>
-        <w:br/>
-        <w:t>Nous avons tous travaillé sur des projets où, en raison d'un malentendu, le code</w:t>
-      </w:r>
-      <w:r>
-        <w:rPr>
-          <w:rFonts w:ascii="Times New Roman" w:eastAsia="Times New Roman" w:hAnsi="Times New Roman" w:cs="Times New Roman"/>
-          <w:sz w:val="24"/>
-          <w:szCs w:val="24"/>
-          <w:lang w:eastAsia="fr-FR"/>
-        </w:rPr>
-        <w:br/>
-        <w:t>que nous avions travaillé dur pendant plusieurs jours ou plus ont dû être jetés.</w:t>
+        <w:t>"</w:t>
+      </w:r>
+      <w:r>
+        <w:rPr>
+          <w:rFonts w:ascii="Times New Roman" w:eastAsia="Times New Roman" w:hAnsi="Times New Roman" w:cs="Times New Roman"/>
+          <w:sz w:val="24"/>
+          <w:szCs w:val="24"/>
+          <w:lang w:eastAsia="fr-FR"/>
+        </w:rPr>
+        <w:t xml:space="preserve">La partie </w:t>
+      </w:r>
+      <w:r>
+        <w:rPr>
+          <w:rFonts w:ascii="Times New Roman" w:eastAsia="Times New Roman" w:hAnsi="Times New Roman" w:cs="Times New Roman"/>
+          <w:sz w:val="24"/>
+          <w:szCs w:val="24"/>
+          <w:lang w:eastAsia="fr-FR"/>
+        </w:rPr>
+        <w:t>la plus difficile pour</w:t>
+      </w:r>
+      <w:r>
+        <w:rPr>
+          <w:rFonts w:ascii="Times New Roman" w:eastAsia="Times New Roman" w:hAnsi="Times New Roman" w:cs="Times New Roman"/>
+          <w:sz w:val="24"/>
+          <w:szCs w:val="24"/>
+          <w:lang w:eastAsia="fr-FR"/>
+        </w:rPr>
+        <w:t xml:space="preserve"> construire un système logi</w:t>
+      </w:r>
+      <w:r>
+        <w:rPr>
+          <w:rFonts w:ascii="Times New Roman" w:eastAsia="Times New Roman" w:hAnsi="Times New Roman" w:cs="Times New Roman"/>
+          <w:sz w:val="24"/>
+          <w:szCs w:val="24"/>
+          <w:lang w:eastAsia="fr-FR"/>
+        </w:rPr>
+        <w:t>ciel est de décider précisément ce qu'il faut construire</w:t>
+      </w:r>
+      <w:r>
+        <w:rPr>
+          <w:rFonts w:ascii="Times New Roman" w:eastAsia="Times New Roman" w:hAnsi="Times New Roman" w:cs="Times New Roman"/>
+          <w:sz w:val="24"/>
+          <w:szCs w:val="24"/>
+          <w:lang w:eastAsia="fr-FR"/>
+        </w:rPr>
+        <w:t>".</w:t>
+      </w:r>
+      <w:r>
+        <w:rPr>
+          <w:rFonts w:ascii="Times New Roman" w:eastAsia="Times New Roman" w:hAnsi="Times New Roman" w:cs="Times New Roman"/>
+          <w:sz w:val="24"/>
+          <w:szCs w:val="24"/>
+          <w:lang w:eastAsia="fr-FR"/>
+        </w:rPr>
+        <w:br/>
+        <w:t>Nous avons tous travaillé</w:t>
+      </w:r>
+      <w:r>
+        <w:rPr>
+          <w:rFonts w:ascii="Times New Roman" w:eastAsia="Times New Roman" w:hAnsi="Times New Roman" w:cs="Times New Roman"/>
+          <w:sz w:val="24"/>
+          <w:szCs w:val="24"/>
+          <w:lang w:eastAsia="fr-FR"/>
+        </w:rPr>
+        <w:t>s</w:t>
+      </w:r>
+      <w:r>
+        <w:rPr>
+          <w:rFonts w:ascii="Times New Roman" w:eastAsia="Times New Roman" w:hAnsi="Times New Roman" w:cs="Times New Roman"/>
+          <w:sz w:val="24"/>
+          <w:szCs w:val="24"/>
+          <w:lang w:eastAsia="fr-FR"/>
+        </w:rPr>
+        <w:t xml:space="preserve"> sur des projets où, en raison d'un malentendu, le co</w:t>
+      </w:r>
+      <w:r>
+        <w:rPr>
+          <w:rFonts w:ascii="Times New Roman" w:eastAsia="Times New Roman" w:hAnsi="Times New Roman" w:cs="Times New Roman"/>
+          <w:sz w:val="24"/>
+          <w:szCs w:val="24"/>
+          <w:lang w:eastAsia="fr-FR"/>
+        </w:rPr>
+        <w:t>de</w:t>
+      </w:r>
+      <w:r>
+        <w:rPr>
+          <w:rFonts w:ascii="Times New Roman" w:eastAsia="Times New Roman" w:hAnsi="Times New Roman" w:cs="Times New Roman"/>
+          <w:sz w:val="24"/>
+          <w:szCs w:val="24"/>
+          <w:lang w:eastAsia="fr-FR"/>
+        </w:rPr>
+        <w:br/>
+        <w:t>sur lequel nous avions travaillé dur pendant plusieurs jours à dû être jeté</w:t>
+      </w:r>
+      <w:r>
+        <w:rPr>
+          <w:rFonts w:ascii="Times New Roman" w:eastAsia="Times New Roman" w:hAnsi="Times New Roman" w:cs="Times New Roman"/>
+          <w:sz w:val="24"/>
+          <w:szCs w:val="24"/>
+          <w:lang w:eastAsia="fr-FR"/>
+        </w:rPr>
+        <w:t>.</w:t>
       </w:r>
       <w:r>
         <w:rPr>
@@ -581,7 +647,16 @@
           <w:szCs w:val="24"/>
           <w:lang w:eastAsia="fr-FR"/>
         </w:rPr>
-        <w:t xml:space="preserve">aider à éviter ce genre de perte de temps. Une technique qui aide vraiment </w:t>
+        <w:t xml:space="preserve">aider à éviter ce genre de perte de temps. Une technique qui aide </w:t>
+      </w:r>
+      <w:r>
+        <w:rPr>
+          <w:rFonts w:ascii="Times New Roman" w:eastAsia="Times New Roman" w:hAnsi="Times New Roman" w:cs="Times New Roman"/>
+          <w:sz w:val="24"/>
+          <w:szCs w:val="24"/>
+          <w:lang w:eastAsia="fr-FR"/>
+        </w:rPr>
+        <w:t xml:space="preserve">réellement </w:t>
       </w:r>
       <w:r>
         <w:rPr>
@@ -697,6 +772,16 @@
         </w:rPr>
         <w:t>Exemples concrets</w:t>
       </w:r>
+      <w:r>
+        <w:rPr>
+          <w:rFonts w:ascii="Times New Roman" w:eastAsia="Times New Roman" w:hAnsi="Times New Roman" w:cs="Times New Roman"/>
+          <w:b/>
+          <w:sz w:val="24"/>
+          <w:szCs w:val="24"/>
+          <w:lang w:eastAsia="fr-FR"/>
+        </w:rPr>
+        <w:t> :</w:t>
+      </w:r>
     </w:p>
     <w:p>
       <w:pPr>
@@ -798,43 +883,23 @@
         </w:rPr>
         <w:t xml:space="preserve"> nos partenaires: nous parlons leur langue. </w:t>
       </w:r>
-      <w:proofErr w:type="spellStart"/>
-      <w:r>
-        <w:rPr>
-          <w:rFonts w:ascii="Times New Roman" w:eastAsia="Times New Roman" w:hAnsi="Times New Roman" w:cs="Times New Roman"/>
-          <w:sz w:val="24"/>
-          <w:szCs w:val="24"/>
-          <w:lang w:eastAsia="fr-FR"/>
-        </w:rPr>
-        <w:t>When</w:t>
-      </w:r>
-      <w:proofErr w:type="spellEnd"/>
-      <w:r>
-        <w:rPr>
-          <w:rFonts w:ascii="Times New Roman" w:eastAsia="Times New Roman" w:hAnsi="Times New Roman" w:cs="Times New Roman"/>
-          <w:sz w:val="24"/>
-          <w:szCs w:val="24"/>
-          <w:lang w:eastAsia="fr-FR"/>
-        </w:rPr>
-        <w:t xml:space="preserve"> nous parlons de </w:t>
-      </w:r>
-      <w:r>
-        <w:rPr>
-          <w:rFonts w:ascii="Times New Roman" w:eastAsia="Times New Roman" w:hAnsi="Times New Roman" w:cs="Times New Roman"/>
-          <w:sz w:val="24"/>
-          <w:szCs w:val="24"/>
-          <w:lang w:eastAsia="fr-FR"/>
-        </w:rPr>
-        <w:t>ter</w:t>
-      </w:r>
-      <w:r>
-        <w:rPr>
-          <w:rFonts w:ascii="Times New Roman" w:eastAsia="Times New Roman" w:hAnsi="Times New Roman" w:cs="Times New Roman"/>
-          <w:sz w:val="24"/>
-          <w:szCs w:val="24"/>
-          <w:lang w:eastAsia="fr-FR"/>
-        </w:rPr>
-        <w:t>mes de ces exemples, ils doivent</w:t>
+      <w:r>
+        <w:rPr>
+          <w:rFonts w:ascii="Times New Roman" w:eastAsia="Times New Roman" w:hAnsi="Times New Roman" w:cs="Times New Roman"/>
+          <w:sz w:val="24"/>
+          <w:szCs w:val="24"/>
+          <w:lang w:eastAsia="fr-FR"/>
+        </w:rPr>
+        <w:t>Quand nous parlons des termes utilisés dans les exemples</w:t>
+      </w:r>
+      <w:r>
+        <w:rPr>
+          <w:rFonts w:ascii="Times New Roman" w:eastAsia="Times New Roman" w:hAnsi="Times New Roman" w:cs="Times New Roman"/>
+          <w:sz w:val="24"/>
+          <w:szCs w:val="24"/>
+          <w:lang w:eastAsia="fr-FR"/>
+        </w:rPr>
+        <w:t>, ils doivent</w:t>
       </w:r>
       <w:r>
         <w:rPr>
@@ -906,26 +971,89 @@
           <w:szCs w:val="24"/>
           <w:lang w:eastAsia="fr-FR"/>
         </w:rPr>
-        <w:t xml:space="preserve"> et suggestions utiles, avant d’avoir écrit une </w:t>
-      </w:r>
-      <w:r>
-        <w:rPr>
-          <w:rFonts w:ascii="Times New Roman" w:eastAsia="Times New Roman" w:hAnsi="Times New Roman" w:cs="Times New Roman"/>
-          <w:sz w:val="24"/>
-          <w:szCs w:val="24"/>
-          <w:lang w:eastAsia="fr-FR"/>
-        </w:rPr>
-        <w:t>ligne de code.</w:t>
-      </w:r>
-      <w:r>
-        <w:rPr>
-          <w:rFonts w:ascii="Times New Roman" w:eastAsia="Times New Roman" w:hAnsi="Times New Roman" w:cs="Times New Roman"/>
-          <w:sz w:val="24"/>
-          <w:szCs w:val="24"/>
-          <w:lang w:eastAsia="fr-FR"/>
-        </w:rPr>
-        <w:br/>
-        <w:t>Pour illustrer cela, imaginons que vous êtes la construction d'un système de paiement par carte de crédit.</w:t>
+        <w:t xml:space="preserve"> et suggestions utiles, avant </w:t>
+      </w:r>
+      <w:r>
+        <w:rPr>
+          <w:rFonts w:ascii="Times New Roman" w:eastAsia="Times New Roman" w:hAnsi="Times New Roman" w:cs="Times New Roman"/>
+          <w:sz w:val="24"/>
+          <w:szCs w:val="24"/>
+          <w:lang w:eastAsia="fr-FR"/>
+        </w:rPr>
+        <w:t>qu’</w:t>
+      </w:r>
+      <w:r>
+        <w:rPr>
+          <w:rFonts w:ascii="Times New Roman" w:eastAsia="Times New Roman" w:hAnsi="Times New Roman" w:cs="Times New Roman"/>
+          <w:sz w:val="24"/>
+          <w:szCs w:val="24"/>
+          <w:lang w:eastAsia="fr-FR"/>
+        </w:rPr>
+        <w:t xml:space="preserve">une </w:t>
+      </w:r>
+      <w:r>
+        <w:rPr>
+          <w:rFonts w:ascii="Times New Roman" w:eastAsia="Times New Roman" w:hAnsi="Times New Roman" w:cs="Times New Roman"/>
+          <w:sz w:val="24"/>
+          <w:szCs w:val="24"/>
+          <w:lang w:eastAsia="fr-FR"/>
+        </w:rPr>
+        <w:t xml:space="preserve">seule </w:t>
+      </w:r>
+      <w:r>
+        <w:rPr>
+          <w:rFonts w:ascii="Times New Roman" w:eastAsia="Times New Roman" w:hAnsi="Times New Roman" w:cs="Times New Roman"/>
+          <w:sz w:val="24"/>
+          <w:szCs w:val="24"/>
+          <w:lang w:eastAsia="fr-FR"/>
+        </w:rPr>
+        <w:t>ligne de code</w:t>
+      </w:r>
+      <w:r>
+        <w:rPr>
+          <w:rFonts w:ascii="Times New Roman" w:eastAsia="Times New Roman" w:hAnsi="Times New Roman" w:cs="Times New Roman"/>
+          <w:sz w:val="24"/>
+          <w:szCs w:val="24"/>
+          <w:lang w:eastAsia="fr-FR"/>
+        </w:rPr>
+        <w:t xml:space="preserve"> ne soit écrite</w:t>
+      </w:r>
+      <w:r>
+        <w:rPr>
+          <w:rFonts w:ascii="Times New Roman" w:eastAsia="Times New Roman" w:hAnsi="Times New Roman" w:cs="Times New Roman"/>
+          <w:sz w:val="24"/>
+          <w:szCs w:val="24"/>
+          <w:lang w:eastAsia="fr-FR"/>
+        </w:rPr>
+        <w:t>.</w:t>
+      </w:r>
+      <w:r>
+        <w:rPr>
+          <w:rFonts w:ascii="Times New Roman" w:eastAsia="Times New Roman" w:hAnsi="Times New Roman" w:cs="Times New Roman"/>
+          <w:sz w:val="24"/>
+          <w:szCs w:val="24"/>
+          <w:lang w:eastAsia="fr-FR"/>
+        </w:rPr>
+        <w:br/>
+        <w:t xml:space="preserve">Pour illustrer cela, imaginons que vous </w:t>
+      </w:r>
+      <w:r>
+        <w:rPr>
+          <w:rFonts w:ascii="Times New Roman" w:eastAsia="Times New Roman" w:hAnsi="Times New Roman" w:cs="Times New Roman"/>
+          <w:sz w:val="24"/>
+          <w:szCs w:val="24"/>
+          <w:lang w:eastAsia="fr-FR"/>
+        </w:rPr>
+        <w:t>deviez vous charger de</w:t>
+      </w:r>
+      <w:r>
+        <w:rPr>
+          <w:rFonts w:ascii="Times New Roman" w:eastAsia="Times New Roman" w:hAnsi="Times New Roman" w:cs="Times New Roman"/>
+          <w:sz w:val="24"/>
+          <w:szCs w:val="24"/>
+          <w:lang w:eastAsia="fr-FR"/>
+        </w:rPr>
+        <w:t xml:space="preserve"> la construction d'un système de paiement par carte de crédit.</w:t>
       </w:r>
       <w:r>
         <w:rPr>
@@ -944,8 +1072,19 @@
           <w:szCs w:val="24"/>
           <w:lang w:eastAsia="fr-FR"/>
         </w:rPr>
-        <w:t xml:space="preserve">rer des données erronées. </w:t>
-      </w:r>
+        <w:t>rer des données erronées.</w:t>
+      </w:r>
+    </w:p>
+    <w:p>
+      <w:pPr>
+        <w:spacing w:after="0" w:line="240" w:lineRule="auto"/>
+        <w:rPr>
+          <w:rFonts w:ascii="Times New Roman" w:eastAsia="Times New Roman" w:hAnsi="Times New Roman" w:cs="Times New Roman"/>
+          <w:sz w:val="24"/>
+          <w:szCs w:val="24"/>
+          <w:lang w:eastAsia="fr-FR"/>
+        </w:rPr>
+      </w:pPr>
     </w:p>
     <w:p>
       <w:pPr>
@@ -1015,7 +1154,7 @@
           <w:szCs w:val="24"/>
           <w:lang w:eastAsia="fr-FR"/>
         </w:rPr>
-        <w:t xml:space="preserve"> des détails </w:t>
+        <w:t xml:space="preserve"> des informations</w:t>
       </w:r>
       <w:r>
         <w:rPr>
@@ -1129,7 +1268,25 @@
           <w:szCs w:val="24"/>
           <w:lang w:eastAsia="fr-FR"/>
         </w:rPr>
-        <w:t xml:space="preserve"> d'acceptation ou de conditions </w:t>
+        <w:t xml:space="preserve"> d'acceptation ou de</w:t>
+      </w:r>
+      <w:r>
+        <w:rPr>
+          <w:rFonts w:ascii="Times New Roman" w:eastAsia="Times New Roman" w:hAnsi="Times New Roman" w:cs="Times New Roman"/>
+          <w:sz w:val="24"/>
+          <w:szCs w:val="24"/>
+          <w:lang w:eastAsia="fr-FR"/>
+        </w:rPr>
+        <w:t>s</w:t>
+      </w:r>
+      <w:r>
+        <w:rPr>
+          <w:rFonts w:ascii="Times New Roman" w:eastAsia="Times New Roman" w:hAnsi="Times New Roman" w:cs="Times New Roman"/>
+          <w:sz w:val="24"/>
+          <w:szCs w:val="24"/>
+          <w:lang w:eastAsia="fr-FR"/>
+        </w:rPr>
+        <w:t xml:space="preserve"> conditions </w:t>
       </w:r>
       <w:r>
         <w:rPr>
@@ -1203,6 +1360,15 @@
           <w:szCs w:val="24"/>
           <w:lang w:eastAsia="fr-FR"/>
         </w:rPr>
+        <w:t xml:space="preserve">cette solution </w:t>
+      </w:r>
+      <w:r>
+        <w:rPr>
+          <w:rFonts w:ascii="Times New Roman" w:eastAsia="Times New Roman" w:hAnsi="Times New Roman" w:cs="Times New Roman"/>
+          <w:sz w:val="24"/>
+          <w:szCs w:val="24"/>
+          <w:lang w:eastAsia="fr-FR"/>
+        </w:rPr>
         <w:t>acceptable</w:t>
       </w:r>
       <w:r>
@@ -1212,16 +1378,7 @@
           <w:szCs w:val="24"/>
           <w:lang w:eastAsia="fr-FR"/>
         </w:rPr>
-        <w:t xml:space="preserve"> comme</w:t>
-      </w:r>
-      <w:r>
-        <w:rPr>
-          <w:rFonts w:ascii="Times New Roman" w:eastAsia="Times New Roman" w:hAnsi="Times New Roman" w:cs="Times New Roman"/>
-          <w:sz w:val="24"/>
-          <w:szCs w:val="24"/>
-          <w:lang w:eastAsia="fr-FR"/>
-        </w:rPr>
-        <w:t xml:space="preserve"> solution.</w:t>
+        <w:t>.</w:t>
       </w:r>
       <w:r>
         <w:rPr>
@@ -1306,7 +1463,70 @@
           <w:szCs w:val="24"/>
           <w:lang w:eastAsia="fr-FR"/>
         </w:rPr>
-        <w:t>un ensemble de détails invalide? Comment exactement l'u</w:t>
+        <w:t>qu’</w:t>
+      </w:r>
+      <w:r>
+        <w:rPr>
+          <w:rFonts w:ascii="Times New Roman" w:eastAsia="Times New Roman" w:hAnsi="Times New Roman" w:cs="Times New Roman"/>
+          <w:sz w:val="24"/>
+          <w:szCs w:val="24"/>
+          <w:lang w:eastAsia="fr-FR"/>
+        </w:rPr>
+        <w:t>un ensemble de détails</w:t>
+      </w:r>
+      <w:r>
+        <w:rPr>
+          <w:rFonts w:ascii="Times New Roman" w:eastAsia="Times New Roman" w:hAnsi="Times New Roman" w:cs="Times New Roman"/>
+          <w:sz w:val="24"/>
+          <w:szCs w:val="24"/>
+          <w:lang w:eastAsia="fr-FR"/>
+        </w:rPr>
+        <w:t xml:space="preserve"> est</w:t>
+      </w:r>
+      <w:r>
+        <w:rPr>
+          <w:rFonts w:ascii="Times New Roman" w:eastAsia="Times New Roman" w:hAnsi="Times New Roman" w:cs="Times New Roman"/>
+          <w:sz w:val="24"/>
+          <w:szCs w:val="24"/>
+          <w:lang w:eastAsia="fr-FR"/>
+        </w:rPr>
+        <w:t xml:space="preserve"> invalide</w:t>
+      </w:r>
+      <w:r>
+        <w:rPr>
+          <w:rFonts w:ascii="Times New Roman" w:eastAsia="Times New Roman" w:hAnsi="Times New Roman" w:cs="Times New Roman"/>
+          <w:sz w:val="24"/>
+          <w:szCs w:val="24"/>
+          <w:lang w:eastAsia="fr-FR"/>
+        </w:rPr>
+        <w:t xml:space="preserve"> </w:t>
+      </w:r>
+      <w:r>
+        <w:rPr>
+          <w:rFonts w:ascii="Times New Roman" w:eastAsia="Times New Roman" w:hAnsi="Times New Roman" w:cs="Times New Roman"/>
+          <w:sz w:val="24"/>
+          <w:szCs w:val="24"/>
+          <w:lang w:eastAsia="fr-FR"/>
+        </w:rPr>
+        <w:t>?</w:t>
+      </w:r>
+      <w:r>
+        <w:rPr>
+          <w:rFonts w:ascii="Times New Roman" w:eastAsia="Times New Roman" w:hAnsi="Times New Roman" w:cs="Times New Roman"/>
+          <w:sz w:val="24"/>
+          <w:szCs w:val="24"/>
+          <w:lang w:eastAsia="fr-FR"/>
+        </w:rPr>
+        <w:t xml:space="preserve"> </w:t>
+      </w:r>
+      <w:r>
+        <w:rPr>
+          <w:rFonts w:ascii="Times New Roman" w:eastAsia="Times New Roman" w:hAnsi="Times New Roman" w:cs="Times New Roman"/>
+          <w:sz w:val="24"/>
+          <w:szCs w:val="24"/>
+          <w:lang w:eastAsia="fr-FR"/>
+        </w:rPr>
+        <w:t>Comment l'u</w:t>
       </w:r>
       <w:r>
         <w:rPr>
@@ -1324,7 +1544,29 @@
           <w:szCs w:val="24"/>
           <w:lang w:eastAsia="fr-FR"/>
         </w:rPr>
-        <w:t xml:space="preserve">y pénétrer? Essayons </w:t>
+        <w:t xml:space="preserve">y pénétrer? </w:t>
+      </w:r>
+      <w:bookmarkStart w:id="0" w:name="_GoBack"/>
+      <w:bookmarkEnd w:id="0"/>
+    </w:p>
+    <w:p>
+      <w:pPr>
+        <w:spacing w:after="0" w:line="240" w:lineRule="auto"/>
+        <w:rPr>
+          <w:rFonts w:ascii="Times New Roman" w:eastAsia="Times New Roman" w:hAnsi="Times New Roman" w:cs="Times New Roman"/>
+          <w:sz w:val="24"/>
+          <w:szCs w:val="24"/>
+          <w:lang w:eastAsia="fr-FR"/>
+        </w:rPr>
+      </w:pPr>
+      <w:r>
+        <w:rPr>
+          <w:rFonts w:ascii="Times New Roman" w:eastAsia="Times New Roman" w:hAnsi="Times New Roman" w:cs="Times New Roman"/>
+          <w:sz w:val="24"/>
+          <w:szCs w:val="24"/>
+          <w:lang w:eastAsia="fr-FR"/>
+        </w:rPr>
+        <w:t xml:space="preserve">Essayons </w:t>
       </w:r>
       <w:r>
         <w:rPr>
@@ -1342,16 +1584,15 @@
           <w:szCs w:val="24"/>
           <w:lang w:eastAsia="fr-FR"/>
         </w:rPr>
-        <w:t>illustrant cette exigence</w:t>
-      </w:r>
-      <w:r>
-        <w:rPr>
-          <w:rFonts w:ascii="Times New Roman" w:eastAsia="Times New Roman" w:hAnsi="Times New Roman" w:cs="Times New Roman"/>
-          <w:sz w:val="24"/>
-          <w:szCs w:val="24"/>
-          <w:lang w:eastAsia="fr-FR"/>
-        </w:rPr>
-        <w:br/>
+        <w:t xml:space="preserve">illustrant cette exigence </w:t>
+      </w:r>
+      <w:r>
+        <w:rPr>
+          <w:rFonts w:ascii="Times New Roman" w:eastAsia="Times New Roman" w:hAnsi="Times New Roman" w:cs="Times New Roman"/>
+          <w:sz w:val="24"/>
+          <w:szCs w:val="24"/>
+          <w:lang w:eastAsia="fr-FR"/>
+        </w:rPr>
         <w:t>avec un exemple concret:</w:t>
       </w:r>
       <w:r>
@@ -6710,13 +6951,7 @@
         <w:rPr>
           <w:lang w:eastAsia="fr-FR"/>
         </w:rPr>
-        <w:t>Imaginez</w:t>
-      </w:r>
-      <w:r>
-        <w:rPr>
-          <w:lang w:eastAsia="fr-FR"/>
-        </w:rPr>
-        <w:t xml:space="preserve"> </w:t>
+        <w:t xml:space="preserve">Imaginez </w:t>
       </w:r>
       <w:r>
         <w:rPr>
@@ -6804,8 +7039,6 @@
         </w:rPr>
         <w:t>.</w:t>
       </w:r>
-      <w:bookmarkStart w:id="0" w:name="_GoBack"/>
-      <w:bookmarkEnd w:id="0"/>
     </w:p>
     <w:p>
       <w:pPr>
@@ -7145,6 +7378,7 @@
   <w:style w:type="character" w:default="1" w:styleId="Policepardfaut">
     <w:name w:val="Default Paragraph Font"/>
     <w:uiPriority w:val="1"/>
+    <w:semiHidden/>
     <w:unhideWhenUsed/>
   </w:style>
   <w:style w:type="table" w:default="1" w:styleId="TableauNormal">
@@ -7534,6 +7768,7 @@
   <w:style w:type="character" w:default="1" w:styleId="Policepardfaut">
     <w:name w:val="Default Paragraph Font"/>
     <w:uiPriority w:val="1"/>
+    <w:semiHidden/>
     <w:unhideWhenUsed/>
   </w:style>
   <w:style w:type="table" w:default="1" w:styleId="TableauNormal">

--- a/partieAlexBrouillon.docx
+++ b/partieAlexBrouillon.docx
@@ -1546,8 +1546,6 @@
         </w:rPr>
         <w:t xml:space="preserve">y pénétrer? </w:t>
       </w:r>
-      <w:bookmarkStart w:id="0" w:name="_GoBack"/>
-      <w:bookmarkEnd w:id="0"/>
     </w:p>
     <w:p>
       <w:pPr>
@@ -1632,26 +1630,15 @@
         </w:rPr>
         <w:t xml:space="preserve"> 16 chiffres, </w:t>
       </w:r>
-      <w:proofErr w:type="spellStart"/>
-      <w:r>
-        <w:rPr>
-          <w:rFonts w:ascii="Times New Roman" w:eastAsia="Times New Roman" w:hAnsi="Times New Roman" w:cs="Times New Roman"/>
-          <w:sz w:val="24"/>
-          <w:szCs w:val="24"/>
-          <w:lang w:eastAsia="fr-FR"/>
-        </w:rPr>
-        <w:t>qu</w:t>
-      </w:r>
-      <w:r>
-        <w:rPr>
-          <w:rFonts w:ascii="Times New Roman" w:eastAsia="Times New Roman" w:hAnsi="Times New Roman" w:cs="Times New Roman"/>
-          <w:sz w:val="24"/>
-          <w:szCs w:val="24"/>
-          <w:lang w:eastAsia="fr-FR"/>
-        </w:rPr>
-        <w:t>Et</w:t>
-      </w:r>
-      <w:proofErr w:type="spellEnd"/>
+      <w:r>
+        <w:rPr>
+          <w:rFonts w:ascii="Times New Roman" w:eastAsia="Times New Roman" w:hAnsi="Times New Roman" w:cs="Times New Roman"/>
+          <w:sz w:val="24"/>
+          <w:szCs w:val="24"/>
+          <w:lang w:eastAsia="fr-FR"/>
+        </w:rPr>
+        <w:t>quand</w:t>
+      </w:r>
       <w:r>
         <w:rPr>
           <w:rFonts w:ascii="Times New Roman" w:eastAsia="Times New Roman" w:hAnsi="Times New Roman" w:cs="Times New Roman"/>
@@ -1872,52 +1859,6 @@
         </w:rPr>
         <w:t>un autre exemple.</w:t>
       </w:r>
-      <w:r>
-        <w:rPr>
-          <w:rFonts w:ascii="Times New Roman" w:eastAsia="Times New Roman" w:hAnsi="Times New Roman" w:cs="Times New Roman"/>
-          <w:sz w:val="24"/>
-          <w:szCs w:val="24"/>
-          <w:lang w:eastAsia="fr-FR"/>
-        </w:rPr>
-        <w:br/>
-        <w:t>C'est le réel</w:t>
-      </w:r>
-      <w:r>
-        <w:rPr>
-          <w:rFonts w:ascii="Times New Roman" w:eastAsia="Times New Roman" w:hAnsi="Times New Roman" w:cs="Times New Roman"/>
-          <w:sz w:val="24"/>
-          <w:szCs w:val="24"/>
-          <w:lang w:eastAsia="fr-FR"/>
-        </w:rPr>
-        <w:t xml:space="preserve"> </w:t>
-      </w:r>
-      <w:r>
-        <w:rPr>
-          <w:rFonts w:ascii="Times New Roman" w:eastAsia="Times New Roman" w:hAnsi="Times New Roman" w:cs="Times New Roman"/>
-          <w:sz w:val="24"/>
-          <w:szCs w:val="24"/>
-          <w:lang w:eastAsia="fr-FR"/>
-        </w:rPr>
-        <w:t>pouvoir</w:t>
-      </w:r>
-      <w:r>
-        <w:rPr>
-          <w:rFonts w:ascii="Times New Roman" w:eastAsia="Times New Roman" w:hAnsi="Times New Roman" w:cs="Times New Roman"/>
-          <w:sz w:val="24"/>
-          <w:szCs w:val="24"/>
-          <w:lang w:eastAsia="fr-FR"/>
-        </w:rPr>
-        <w:t xml:space="preserve"> des </w:t>
-      </w:r>
-      <w:r>
-        <w:rPr>
-          <w:rFonts w:ascii="Times New Roman" w:eastAsia="Times New Roman" w:hAnsi="Times New Roman" w:cs="Times New Roman"/>
-          <w:sz w:val="24"/>
-          <w:szCs w:val="24"/>
-          <w:lang w:eastAsia="fr-FR"/>
-        </w:rPr>
-        <w:t xml:space="preserve">exemples: </w:t>
-      </w:r>
     </w:p>
     <w:p>
       <w:pPr>
@@ -1936,692 +1877,62 @@
           <w:szCs w:val="24"/>
           <w:lang w:eastAsia="fr-FR"/>
         </w:rPr>
-        <w:t>I</w:t>
-      </w:r>
-      <w:r>
-        <w:rPr>
-          <w:rFonts w:ascii="Times New Roman" w:eastAsia="Times New Roman" w:hAnsi="Times New Roman" w:cs="Times New Roman"/>
-          <w:sz w:val="24"/>
-          <w:szCs w:val="24"/>
-          <w:lang w:eastAsia="fr-FR"/>
-        </w:rPr>
-        <w:t>ls stimulent n</w:t>
-      </w:r>
-      <w:r>
-        <w:rPr>
-          <w:rFonts w:ascii="Times New Roman" w:eastAsia="Times New Roman" w:hAnsi="Times New Roman" w:cs="Times New Roman"/>
-          <w:sz w:val="24"/>
-          <w:szCs w:val="24"/>
-          <w:lang w:eastAsia="fr-FR"/>
-        </w:rPr>
-        <w:t xml:space="preserve">otre imagination, ce qui </w:t>
-      </w:r>
-      <w:r>
-        <w:rPr>
-          <w:rFonts w:ascii="Times New Roman" w:eastAsia="Times New Roman" w:hAnsi="Times New Roman" w:cs="Times New Roman"/>
-          <w:sz w:val="24"/>
-          <w:szCs w:val="24"/>
-          <w:lang w:eastAsia="fr-FR"/>
-        </w:rPr>
-        <w:t>nous</w:t>
-      </w:r>
-      <w:r>
-        <w:rPr>
-          <w:rFonts w:ascii="Times New Roman" w:eastAsia="Times New Roman" w:hAnsi="Times New Roman" w:cs="Times New Roman"/>
-          <w:sz w:val="24"/>
-          <w:szCs w:val="24"/>
-          <w:lang w:eastAsia="fr-FR"/>
-        </w:rPr>
-        <w:t xml:space="preserve"> permet d’</w:t>
-      </w:r>
-      <w:r>
-        <w:rPr>
-          <w:rFonts w:ascii="Times New Roman" w:eastAsia="Times New Roman" w:hAnsi="Times New Roman" w:cs="Times New Roman"/>
-          <w:sz w:val="24"/>
-          <w:szCs w:val="24"/>
-          <w:lang w:eastAsia="fr-FR"/>
-        </w:rPr>
-        <w:t>explore</w:t>
-      </w:r>
-      <w:r>
-        <w:rPr>
-          <w:rFonts w:ascii="Times New Roman" w:eastAsia="Times New Roman" w:hAnsi="Times New Roman" w:cs="Times New Roman"/>
-          <w:sz w:val="24"/>
-          <w:szCs w:val="24"/>
-          <w:lang w:eastAsia="fr-FR"/>
-        </w:rPr>
-        <w:t>r et découvrir des cas plus particulier</w:t>
-      </w:r>
-      <w:r>
-        <w:rPr>
-          <w:rFonts w:ascii="Times New Roman" w:eastAsia="Times New Roman" w:hAnsi="Times New Roman" w:cs="Times New Roman"/>
-          <w:sz w:val="24"/>
-          <w:szCs w:val="24"/>
-          <w:lang w:eastAsia="fr-FR"/>
-        </w:rPr>
-        <w:t>,</w:t>
-      </w:r>
-      <w:r>
-        <w:rPr>
-          <w:rFonts w:ascii="Times New Roman" w:eastAsia="Times New Roman" w:hAnsi="Times New Roman" w:cs="Times New Roman"/>
-          <w:sz w:val="24"/>
-          <w:szCs w:val="24"/>
-          <w:lang w:eastAsia="fr-FR"/>
-        </w:rPr>
-        <w:t xml:space="preserve"> que</w:t>
-      </w:r>
-      <w:r>
-        <w:rPr>
-          <w:rFonts w:ascii="Times New Roman" w:eastAsia="Times New Roman" w:hAnsi="Times New Roman" w:cs="Times New Roman"/>
-          <w:sz w:val="24"/>
-          <w:szCs w:val="24"/>
-          <w:lang w:eastAsia="fr-FR"/>
-        </w:rPr>
-        <w:t xml:space="preserve"> nous </w:t>
-      </w:r>
-      <w:r>
-        <w:rPr>
-          <w:rFonts w:ascii="Times New Roman" w:eastAsia="Times New Roman" w:hAnsi="Times New Roman" w:cs="Times New Roman"/>
-          <w:sz w:val="24"/>
-          <w:szCs w:val="24"/>
-          <w:lang w:eastAsia="fr-FR"/>
-        </w:rPr>
-        <w:t>n’</w:t>
-      </w:r>
-      <w:r>
-        <w:rPr>
-          <w:rFonts w:ascii="Times New Roman" w:eastAsia="Times New Roman" w:hAnsi="Times New Roman" w:cs="Times New Roman"/>
-          <w:sz w:val="24"/>
-          <w:szCs w:val="24"/>
-          <w:lang w:eastAsia="fr-FR"/>
-        </w:rPr>
-        <w:t xml:space="preserve">aurions peut-être </w:t>
-      </w:r>
-      <w:r>
-        <w:rPr>
-          <w:rFonts w:ascii="Times New Roman" w:eastAsia="Times New Roman" w:hAnsi="Times New Roman" w:cs="Times New Roman"/>
-          <w:sz w:val="24"/>
-          <w:szCs w:val="24"/>
-          <w:lang w:eastAsia="fr-FR"/>
-        </w:rPr>
-        <w:t xml:space="preserve">trouvé beaucoup </w:t>
-      </w:r>
-      <w:r>
-        <w:rPr>
-          <w:rFonts w:ascii="Times New Roman" w:eastAsia="Times New Roman" w:hAnsi="Times New Roman" w:cs="Times New Roman"/>
-          <w:sz w:val="24"/>
-          <w:szCs w:val="24"/>
-          <w:lang w:eastAsia="fr-FR"/>
-        </w:rPr>
-        <w:t>plus tard.</w:t>
-      </w:r>
-      <w:r>
-        <w:rPr>
-          <w:rFonts w:ascii="Times New Roman" w:eastAsia="Times New Roman" w:hAnsi="Times New Roman" w:cs="Times New Roman"/>
-          <w:sz w:val="24"/>
-          <w:szCs w:val="24"/>
-          <w:lang w:eastAsia="fr-FR"/>
-        </w:rPr>
-        <w:br/>
-        <w:t xml:space="preserve">En donnant un exemple pour illustrer notre exigence, nous avons tourné une </w:t>
-      </w:r>
-      <w:r>
-        <w:rPr>
-          <w:rFonts w:ascii="Times New Roman" w:eastAsia="Times New Roman" w:hAnsi="Times New Roman" w:cs="Times New Roman"/>
-          <w:b/>
-          <w:sz w:val="24"/>
-          <w:szCs w:val="24"/>
-          <w:lang w:eastAsia="fr-FR"/>
-        </w:rPr>
-        <w:t>acceptation</w:t>
-      </w:r>
-      <w:r>
-        <w:rPr>
-          <w:rFonts w:ascii="Times New Roman" w:eastAsia="Times New Roman" w:hAnsi="Times New Roman" w:cs="Times New Roman"/>
-          <w:b/>
-          <w:sz w:val="24"/>
-          <w:szCs w:val="24"/>
-          <w:lang w:eastAsia="fr-FR"/>
-        </w:rPr>
-        <w:br/>
-        <w:t>critère</w:t>
-      </w:r>
-      <w:r>
-        <w:rPr>
-          <w:rFonts w:ascii="Times New Roman" w:eastAsia="Times New Roman" w:hAnsi="Times New Roman" w:cs="Times New Roman"/>
-          <w:sz w:val="24"/>
-          <w:szCs w:val="24"/>
-          <w:lang w:eastAsia="fr-FR"/>
-        </w:rPr>
-        <w:t xml:space="preserve"> dans un test d'acceptation. Maintenant, nous avons quelque chose sans ambiguïté que</w:t>
-      </w:r>
-      <w:r>
-        <w:rPr>
-          <w:rFonts w:ascii="Times New Roman" w:eastAsia="Times New Roman" w:hAnsi="Times New Roman" w:cs="Times New Roman"/>
-          <w:sz w:val="24"/>
-          <w:szCs w:val="24"/>
-          <w:lang w:eastAsia="fr-FR"/>
-        </w:rPr>
-        <w:br/>
-      </w:r>
-      <w:r>
-        <w:rPr>
-          <w:rFonts w:ascii="Times New Roman" w:eastAsia="Times New Roman" w:hAnsi="Times New Roman" w:cs="Times New Roman"/>
-          <w:sz w:val="24"/>
-          <w:szCs w:val="24"/>
-          <w:lang w:eastAsia="fr-FR"/>
-        </w:rPr>
-        <w:t>l’</w:t>
-      </w:r>
-      <w:r>
-        <w:rPr>
-          <w:rFonts w:ascii="Times New Roman" w:eastAsia="Times New Roman" w:hAnsi="Times New Roman" w:cs="Times New Roman"/>
-          <w:sz w:val="24"/>
-          <w:szCs w:val="24"/>
-          <w:lang w:eastAsia="fr-FR"/>
-        </w:rPr>
-        <w:t>on peut utiliser pour tester le comportement du système, que ce soi</w:t>
-      </w:r>
-      <w:r>
-        <w:rPr>
-          <w:rFonts w:ascii="Times New Roman" w:eastAsia="Times New Roman" w:hAnsi="Times New Roman" w:cs="Times New Roman"/>
-          <w:sz w:val="24"/>
-          <w:szCs w:val="24"/>
-          <w:lang w:eastAsia="fr-FR"/>
-        </w:rPr>
-        <w:t xml:space="preserve">t manuellement ou à l'aide d'un </w:t>
-      </w:r>
-      <w:r>
-        <w:rPr>
-          <w:rFonts w:ascii="Times New Roman" w:eastAsia="Times New Roman" w:hAnsi="Times New Roman" w:cs="Times New Roman"/>
-          <w:sz w:val="24"/>
-          <w:szCs w:val="24"/>
-          <w:lang w:eastAsia="fr-FR"/>
-        </w:rPr>
-        <w:t>script de test automatisé.</w:t>
-      </w:r>
-      <w:r>
-        <w:rPr>
-          <w:rFonts w:ascii="Times New Roman" w:eastAsia="Times New Roman" w:hAnsi="Times New Roman" w:cs="Times New Roman"/>
-          <w:sz w:val="24"/>
-          <w:szCs w:val="24"/>
-          <w:lang w:eastAsia="fr-FR"/>
-        </w:rPr>
-        <w:br/>
-      </w:r>
-      <w:r>
-        <w:rPr>
-          <w:rFonts w:ascii="Times New Roman" w:eastAsia="Times New Roman" w:hAnsi="Times New Roman" w:cs="Times New Roman"/>
-          <w:sz w:val="24"/>
-          <w:szCs w:val="24"/>
-          <w:lang w:eastAsia="fr-FR"/>
-        </w:rPr>
-        <w:br/>
-      </w:r>
-      <w:r>
-        <w:rPr>
-          <w:rFonts w:ascii="Times New Roman" w:eastAsia="Times New Roman" w:hAnsi="Times New Roman" w:cs="Times New Roman"/>
-          <w:b/>
-          <w:sz w:val="24"/>
-          <w:szCs w:val="24"/>
-          <w:lang w:eastAsia="fr-FR"/>
-        </w:rPr>
-        <w:t>Spécifications exécutables</w:t>
-      </w:r>
-      <w:r>
-        <w:rPr>
-          <w:rFonts w:ascii="Times New Roman" w:eastAsia="Times New Roman" w:hAnsi="Times New Roman" w:cs="Times New Roman"/>
-          <w:sz w:val="24"/>
-          <w:szCs w:val="24"/>
-          <w:lang w:eastAsia="fr-FR"/>
-        </w:rPr>
-        <w:br/>
-        <w:t>Un autre avantage d'ut</w:t>
-      </w:r>
-      <w:r>
-        <w:rPr>
-          <w:rFonts w:ascii="Times New Roman" w:eastAsia="Times New Roman" w:hAnsi="Times New Roman" w:cs="Times New Roman"/>
-          <w:sz w:val="24"/>
-          <w:szCs w:val="24"/>
-          <w:lang w:eastAsia="fr-FR"/>
-        </w:rPr>
-        <w:t>iliser des exemples concrets, c’</w:t>
-      </w:r>
-      <w:r>
-        <w:rPr>
-          <w:rFonts w:ascii="Times New Roman" w:eastAsia="Times New Roman" w:hAnsi="Times New Roman" w:cs="Times New Roman"/>
-          <w:sz w:val="24"/>
-          <w:szCs w:val="24"/>
-          <w:lang w:eastAsia="fr-FR"/>
-        </w:rPr>
-        <w:t>est qu'ils sont beauco</w:t>
-      </w:r>
-      <w:r>
-        <w:rPr>
-          <w:rFonts w:ascii="Times New Roman" w:eastAsia="Times New Roman" w:hAnsi="Times New Roman" w:cs="Times New Roman"/>
-          <w:sz w:val="24"/>
-          <w:szCs w:val="24"/>
-          <w:lang w:eastAsia="fr-FR"/>
-        </w:rPr>
-        <w:t>up plus faciles à</w:t>
-      </w:r>
-      <w:r>
-        <w:rPr>
-          <w:rFonts w:ascii="Times New Roman" w:eastAsia="Times New Roman" w:hAnsi="Times New Roman" w:cs="Times New Roman"/>
-          <w:sz w:val="24"/>
-          <w:szCs w:val="24"/>
-          <w:lang w:eastAsia="fr-FR"/>
-        </w:rPr>
-        <w:br/>
-        <w:t>valider pour</w:t>
-      </w:r>
-      <w:r>
-        <w:rPr>
-          <w:rFonts w:ascii="Times New Roman" w:eastAsia="Times New Roman" w:hAnsi="Times New Roman" w:cs="Times New Roman"/>
-          <w:sz w:val="24"/>
-          <w:szCs w:val="24"/>
-          <w:lang w:eastAsia="fr-FR"/>
-        </w:rPr>
-        <w:t xml:space="preserve"> le système de fonctionnement que les énoncés</w:t>
-      </w:r>
-      <w:r>
-        <w:rPr>
-          <w:rFonts w:ascii="Times New Roman" w:eastAsia="Times New Roman" w:hAnsi="Times New Roman" w:cs="Times New Roman"/>
-          <w:sz w:val="24"/>
-          <w:szCs w:val="24"/>
-          <w:lang w:eastAsia="fr-FR"/>
-        </w:rPr>
-        <w:t xml:space="preserve"> avec</w:t>
-      </w:r>
-      <w:r>
-        <w:rPr>
-          <w:rFonts w:ascii="Times New Roman" w:eastAsia="Times New Roman" w:hAnsi="Times New Roman" w:cs="Times New Roman"/>
-          <w:sz w:val="24"/>
-          <w:szCs w:val="24"/>
-          <w:lang w:eastAsia="fr-FR"/>
-        </w:rPr>
-        <w:t xml:space="preserve"> des exigences vagues. </w:t>
-      </w:r>
-    </w:p>
-    <w:p>
-      <w:pPr>
-        <w:spacing w:after="0" w:line="240" w:lineRule="auto"/>
-        <w:rPr>
-          <w:rFonts w:ascii="Times New Roman" w:eastAsia="Times New Roman" w:hAnsi="Times New Roman" w:cs="Times New Roman"/>
-          <w:sz w:val="24"/>
-          <w:szCs w:val="24"/>
-          <w:lang w:eastAsia="fr-FR"/>
-        </w:rPr>
-      </w:pPr>
-      <w:r>
-        <w:rPr>
-          <w:rFonts w:ascii="Times New Roman" w:eastAsia="Times New Roman" w:hAnsi="Times New Roman" w:cs="Times New Roman"/>
-          <w:sz w:val="24"/>
-          <w:szCs w:val="24"/>
-          <w:lang w:eastAsia="fr-FR"/>
-        </w:rPr>
-        <w:t>D</w:t>
-      </w:r>
-      <w:r>
-        <w:rPr>
-          <w:rFonts w:ascii="Times New Roman" w:eastAsia="Times New Roman" w:hAnsi="Times New Roman" w:cs="Times New Roman"/>
-          <w:sz w:val="24"/>
-          <w:szCs w:val="24"/>
-          <w:lang w:eastAsia="fr-FR"/>
-        </w:rPr>
-        <w:t xml:space="preserve">e </w:t>
-      </w:r>
-      <w:r>
-        <w:rPr>
-          <w:rFonts w:ascii="Times New Roman" w:eastAsia="Times New Roman" w:hAnsi="Times New Roman" w:cs="Times New Roman"/>
-          <w:sz w:val="24"/>
-          <w:szCs w:val="24"/>
-          <w:lang w:eastAsia="fr-FR"/>
-        </w:rPr>
-        <w:t>fait</w:t>
-      </w:r>
-      <w:r>
-        <w:rPr>
-          <w:rFonts w:ascii="Times New Roman" w:eastAsia="Times New Roman" w:hAnsi="Times New Roman" w:cs="Times New Roman"/>
-          <w:sz w:val="24"/>
-          <w:szCs w:val="24"/>
-          <w:lang w:eastAsia="fr-FR"/>
-        </w:rPr>
-        <w:t>, si nous sommes claires</w:t>
-      </w:r>
-      <w:r>
-        <w:rPr>
-          <w:rFonts w:ascii="Times New Roman" w:eastAsia="Times New Roman" w:hAnsi="Times New Roman" w:cs="Times New Roman"/>
-          <w:sz w:val="24"/>
-          <w:szCs w:val="24"/>
-          <w:lang w:eastAsia="fr-FR"/>
-        </w:rPr>
-        <w:t xml:space="preserve"> et bien </w:t>
-      </w:r>
-      <w:r>
-        <w:rPr>
-          <w:rFonts w:ascii="Times New Roman" w:eastAsia="Times New Roman" w:hAnsi="Times New Roman" w:cs="Times New Roman"/>
-          <w:sz w:val="24"/>
-          <w:szCs w:val="24"/>
-          <w:lang w:eastAsia="fr-FR"/>
-        </w:rPr>
-        <w:t>organisé</w:t>
-      </w:r>
-      <w:r>
-        <w:rPr>
-          <w:rFonts w:ascii="Times New Roman" w:eastAsia="Times New Roman" w:hAnsi="Times New Roman" w:cs="Times New Roman"/>
-          <w:sz w:val="24"/>
-          <w:szCs w:val="24"/>
-          <w:lang w:eastAsia="fr-FR"/>
-        </w:rPr>
-        <w:t>s</w:t>
-      </w:r>
-      <w:r>
-        <w:rPr>
-          <w:rFonts w:ascii="Times New Roman" w:eastAsia="Times New Roman" w:hAnsi="Times New Roman" w:cs="Times New Roman"/>
-          <w:sz w:val="24"/>
-          <w:szCs w:val="24"/>
-          <w:lang w:eastAsia="fr-FR"/>
-        </w:rPr>
-        <w:t xml:space="preserve"> sur la façon dont nous les exprimons, no</w:t>
-      </w:r>
-      <w:r>
-        <w:rPr>
-          <w:rFonts w:ascii="Times New Roman" w:eastAsia="Times New Roman" w:hAnsi="Times New Roman" w:cs="Times New Roman"/>
-          <w:sz w:val="24"/>
-          <w:szCs w:val="24"/>
-          <w:lang w:eastAsia="fr-FR"/>
-        </w:rPr>
-        <w:t xml:space="preserve">us pouvons obtenir que l'ordinateur </w:t>
-      </w:r>
-      <w:r>
-        <w:rPr>
-          <w:rFonts w:ascii="Times New Roman" w:eastAsia="Times New Roman" w:hAnsi="Times New Roman" w:cs="Times New Roman"/>
-          <w:sz w:val="24"/>
-          <w:szCs w:val="24"/>
-          <w:lang w:eastAsia="fr-FR"/>
-        </w:rPr>
-        <w:t>les vérifier pour nous.</w:t>
-      </w:r>
-      <w:r>
-        <w:rPr>
-          <w:rFonts w:ascii="Times New Roman" w:eastAsia="Times New Roman" w:hAnsi="Times New Roman" w:cs="Times New Roman"/>
-          <w:sz w:val="24"/>
-          <w:szCs w:val="24"/>
-          <w:lang w:eastAsia="fr-FR"/>
-        </w:rPr>
-        <w:t xml:space="preserve"> </w:t>
-      </w:r>
-      <w:r>
-        <w:rPr>
-          <w:rFonts w:ascii="Times New Roman" w:eastAsia="Times New Roman" w:hAnsi="Times New Roman" w:cs="Times New Roman"/>
-          <w:sz w:val="24"/>
-          <w:szCs w:val="24"/>
-          <w:lang w:eastAsia="fr-FR"/>
-        </w:rPr>
-        <w:br/>
-      </w:r>
-      <w:r>
-        <w:rPr>
-          <w:rFonts w:ascii="Times New Roman" w:eastAsia="Times New Roman" w:hAnsi="Times New Roman" w:cs="Times New Roman"/>
-          <w:sz w:val="24"/>
-          <w:szCs w:val="24"/>
-          <w:lang w:eastAsia="fr-FR"/>
-        </w:rPr>
-        <w:br/>
-      </w:r>
-      <w:proofErr w:type="spellStart"/>
-      <w:r>
-        <w:rPr>
-          <w:rFonts w:ascii="Times New Roman" w:eastAsia="Times New Roman" w:hAnsi="Times New Roman" w:cs="Times New Roman"/>
-          <w:sz w:val="24"/>
-          <w:szCs w:val="24"/>
-          <w:lang w:eastAsia="fr-FR"/>
-        </w:rPr>
-        <w:t>Gherkin</w:t>
-      </w:r>
-      <w:proofErr w:type="spellEnd"/>
-      <w:r>
-        <w:rPr>
-          <w:rFonts w:ascii="Times New Roman" w:eastAsia="Times New Roman" w:hAnsi="Times New Roman" w:cs="Times New Roman"/>
-          <w:sz w:val="24"/>
-          <w:szCs w:val="24"/>
-          <w:lang w:eastAsia="fr-FR"/>
-        </w:rPr>
-        <w:t xml:space="preserve"> nous donne une structure légère po</w:t>
-      </w:r>
-      <w:r>
-        <w:rPr>
-          <w:rFonts w:ascii="Times New Roman" w:eastAsia="Times New Roman" w:hAnsi="Times New Roman" w:cs="Times New Roman"/>
-          <w:sz w:val="24"/>
-          <w:szCs w:val="24"/>
-          <w:lang w:eastAsia="fr-FR"/>
-        </w:rPr>
-        <w:t xml:space="preserve">ur documenter des exemples des </w:t>
-      </w:r>
-      <w:r>
-        <w:rPr>
-          <w:rFonts w:ascii="Times New Roman" w:eastAsia="Times New Roman" w:hAnsi="Times New Roman" w:cs="Times New Roman"/>
-          <w:sz w:val="24"/>
-          <w:szCs w:val="24"/>
-          <w:lang w:eastAsia="fr-FR"/>
-        </w:rPr>
-        <w:t>comportements</w:t>
-      </w:r>
-      <w:r>
-        <w:rPr>
-          <w:rFonts w:ascii="Times New Roman" w:eastAsia="Times New Roman" w:hAnsi="Times New Roman" w:cs="Times New Roman"/>
-          <w:sz w:val="24"/>
-          <w:szCs w:val="24"/>
-          <w:lang w:eastAsia="fr-FR"/>
-        </w:rPr>
-        <w:t xml:space="preserve"> que désirent </w:t>
-      </w:r>
-      <w:r>
-        <w:rPr>
-          <w:rFonts w:ascii="Times New Roman" w:eastAsia="Times New Roman" w:hAnsi="Times New Roman" w:cs="Times New Roman"/>
-          <w:sz w:val="24"/>
-          <w:szCs w:val="24"/>
-          <w:lang w:eastAsia="fr-FR"/>
-        </w:rPr>
-        <w:t>nos parties prenantes</w:t>
-      </w:r>
-      <w:r>
-        <w:rPr>
-          <w:rFonts w:ascii="Times New Roman" w:eastAsia="Times New Roman" w:hAnsi="Times New Roman" w:cs="Times New Roman"/>
-          <w:sz w:val="24"/>
-          <w:szCs w:val="24"/>
-          <w:lang w:eastAsia="fr-FR"/>
-        </w:rPr>
-        <w:t xml:space="preserve">. </w:t>
-      </w:r>
-    </w:p>
-    <w:p>
-      <w:pPr>
-        <w:spacing w:after="0" w:line="240" w:lineRule="auto"/>
-        <w:rPr>
-          <w:rFonts w:ascii="Times New Roman" w:eastAsia="Times New Roman" w:hAnsi="Times New Roman" w:cs="Times New Roman"/>
-          <w:sz w:val="24"/>
-          <w:szCs w:val="24"/>
-          <w:lang w:eastAsia="fr-FR"/>
-        </w:rPr>
-      </w:pPr>
-      <w:r>
-        <w:rPr>
-          <w:rFonts w:ascii="Times New Roman" w:eastAsia="Times New Roman" w:hAnsi="Times New Roman" w:cs="Times New Roman"/>
-          <w:sz w:val="24"/>
-          <w:szCs w:val="24"/>
-          <w:lang w:eastAsia="fr-FR"/>
-        </w:rPr>
-        <w:t>D</w:t>
-      </w:r>
-      <w:r>
-        <w:rPr>
-          <w:rFonts w:ascii="Times New Roman" w:eastAsia="Times New Roman" w:hAnsi="Times New Roman" w:cs="Times New Roman"/>
-          <w:sz w:val="24"/>
-          <w:szCs w:val="24"/>
-          <w:lang w:eastAsia="fr-FR"/>
-        </w:rPr>
-        <w:t xml:space="preserve">e manière </w:t>
-      </w:r>
-      <w:r>
-        <w:rPr>
-          <w:rFonts w:ascii="Times New Roman" w:eastAsia="Times New Roman" w:hAnsi="Times New Roman" w:cs="Times New Roman"/>
-          <w:sz w:val="24"/>
-          <w:szCs w:val="24"/>
-          <w:lang w:eastAsia="fr-FR"/>
-        </w:rPr>
-        <w:t xml:space="preserve">à ce </w:t>
-      </w:r>
-      <w:r>
-        <w:rPr>
-          <w:rFonts w:ascii="Times New Roman" w:eastAsia="Times New Roman" w:hAnsi="Times New Roman" w:cs="Times New Roman"/>
-          <w:sz w:val="24"/>
-          <w:szCs w:val="24"/>
-          <w:lang w:eastAsia="fr-FR"/>
-        </w:rPr>
-        <w:t>qu'il</w:t>
-      </w:r>
-      <w:r>
-        <w:rPr>
-          <w:rFonts w:ascii="Times New Roman" w:eastAsia="Times New Roman" w:hAnsi="Times New Roman" w:cs="Times New Roman"/>
-          <w:sz w:val="24"/>
-          <w:szCs w:val="24"/>
-          <w:lang w:eastAsia="fr-FR"/>
-        </w:rPr>
-        <w:t>s</w:t>
-      </w:r>
-      <w:r>
-        <w:rPr>
-          <w:rFonts w:ascii="Times New Roman" w:eastAsia="Times New Roman" w:hAnsi="Times New Roman" w:cs="Times New Roman"/>
-          <w:sz w:val="24"/>
-          <w:szCs w:val="24"/>
-          <w:lang w:eastAsia="fr-FR"/>
-        </w:rPr>
-        <w:t xml:space="preserve"> </w:t>
-      </w:r>
-      <w:r>
-        <w:rPr>
-          <w:rFonts w:ascii="Times New Roman" w:eastAsia="Times New Roman" w:hAnsi="Times New Roman" w:cs="Times New Roman"/>
-          <w:sz w:val="24"/>
-          <w:szCs w:val="24"/>
-          <w:lang w:eastAsia="fr-FR"/>
-        </w:rPr>
-        <w:t xml:space="preserve">puissent être facilement compris </w:t>
-      </w:r>
-      <w:r>
-        <w:rPr>
-          <w:rFonts w:ascii="Times New Roman" w:eastAsia="Times New Roman" w:hAnsi="Times New Roman" w:cs="Times New Roman"/>
-          <w:sz w:val="24"/>
-          <w:szCs w:val="24"/>
-          <w:lang w:eastAsia="fr-FR"/>
-        </w:rPr>
-        <w:t xml:space="preserve">à la fois par les parties prenantes et par </w:t>
-      </w:r>
-      <w:proofErr w:type="spellStart"/>
-      <w:r>
-        <w:rPr>
-          <w:rFonts w:ascii="Times New Roman" w:eastAsia="Times New Roman" w:hAnsi="Times New Roman" w:cs="Times New Roman"/>
-          <w:sz w:val="24"/>
-          <w:szCs w:val="24"/>
-          <w:lang w:eastAsia="fr-FR"/>
-        </w:rPr>
-        <w:t>Cucumber</w:t>
-      </w:r>
-      <w:proofErr w:type="spellEnd"/>
-      <w:r>
-        <w:rPr>
-          <w:rFonts w:ascii="Times New Roman" w:eastAsia="Times New Roman" w:hAnsi="Times New Roman" w:cs="Times New Roman"/>
-          <w:sz w:val="24"/>
-          <w:szCs w:val="24"/>
-          <w:lang w:eastAsia="fr-FR"/>
-        </w:rPr>
-        <w:t xml:space="preserve">. </w:t>
-      </w:r>
-    </w:p>
-    <w:p>
-      <w:pPr>
-        <w:spacing w:after="0" w:line="240" w:lineRule="auto"/>
-        <w:rPr>
-          <w:rFonts w:ascii="Times New Roman" w:eastAsia="Times New Roman" w:hAnsi="Times New Roman" w:cs="Times New Roman"/>
-          <w:sz w:val="24"/>
-          <w:szCs w:val="24"/>
-          <w:lang w:eastAsia="fr-FR"/>
-        </w:rPr>
-      </w:pPr>
-      <w:r>
-        <w:rPr>
-          <w:rFonts w:ascii="Times New Roman" w:eastAsia="Times New Roman" w:hAnsi="Times New Roman" w:cs="Times New Roman"/>
-          <w:sz w:val="24"/>
-          <w:szCs w:val="24"/>
-          <w:lang w:eastAsia="fr-FR"/>
-        </w:rPr>
-        <w:t xml:space="preserve">Bien que </w:t>
-      </w:r>
-      <w:proofErr w:type="spellStart"/>
-      <w:r>
-        <w:rPr>
-          <w:rFonts w:ascii="Times New Roman" w:eastAsia="Times New Roman" w:hAnsi="Times New Roman" w:cs="Times New Roman"/>
-          <w:sz w:val="24"/>
-          <w:szCs w:val="24"/>
-          <w:lang w:eastAsia="fr-FR"/>
-        </w:rPr>
-        <w:t>Gherkin</w:t>
-      </w:r>
-      <w:proofErr w:type="spellEnd"/>
-      <w:r>
-        <w:rPr>
-          <w:rFonts w:ascii="Times New Roman" w:eastAsia="Times New Roman" w:hAnsi="Times New Roman" w:cs="Times New Roman"/>
-          <w:sz w:val="24"/>
-          <w:szCs w:val="24"/>
-          <w:lang w:eastAsia="fr-FR"/>
-        </w:rPr>
-        <w:t xml:space="preserve"> s’apparente à un </w:t>
-      </w:r>
-      <w:r>
-        <w:rPr>
-          <w:rFonts w:ascii="Times New Roman" w:eastAsia="Times New Roman" w:hAnsi="Times New Roman" w:cs="Times New Roman"/>
-          <w:sz w:val="24"/>
-          <w:szCs w:val="24"/>
-          <w:lang w:eastAsia="fr-FR"/>
-        </w:rPr>
-        <w:t>langage de programmation, son but essen</w:t>
-      </w:r>
-      <w:r>
-        <w:rPr>
-          <w:rFonts w:ascii="Times New Roman" w:eastAsia="Times New Roman" w:hAnsi="Times New Roman" w:cs="Times New Roman"/>
-          <w:sz w:val="24"/>
-          <w:szCs w:val="24"/>
-          <w:lang w:eastAsia="fr-FR"/>
-        </w:rPr>
-        <w:t xml:space="preserve">tiel est la lisibilité humaine, ce </w:t>
-      </w:r>
-      <w:r>
-        <w:rPr>
-          <w:rFonts w:ascii="Times New Roman" w:eastAsia="Times New Roman" w:hAnsi="Times New Roman" w:cs="Times New Roman"/>
-          <w:sz w:val="24"/>
-          <w:szCs w:val="24"/>
-          <w:lang w:eastAsia="fr-FR"/>
-        </w:rPr>
-        <w:t xml:space="preserve">qui signifie que vous pouvez écrire des tests automatisés qui se lisent comme </w:t>
-      </w:r>
-      <w:r>
-        <w:rPr>
-          <w:rFonts w:ascii="Times New Roman" w:eastAsia="Times New Roman" w:hAnsi="Times New Roman" w:cs="Times New Roman"/>
-          <w:sz w:val="24"/>
-          <w:szCs w:val="24"/>
-          <w:lang w:eastAsia="fr-FR"/>
-        </w:rPr>
-        <w:t xml:space="preserve">une </w:t>
-      </w:r>
-      <w:r>
-        <w:rPr>
-          <w:rFonts w:ascii="Times New Roman" w:eastAsia="Times New Roman" w:hAnsi="Times New Roman" w:cs="Times New Roman"/>
-          <w:sz w:val="24"/>
-          <w:szCs w:val="24"/>
-          <w:lang w:eastAsia="fr-FR"/>
-        </w:rPr>
-        <w:t xml:space="preserve">documentation. </w:t>
+        <w:br/>
+        <w:t>C'est le</w:t>
+      </w:r>
+      <w:r>
+        <w:rPr>
+          <w:rFonts w:ascii="Times New Roman" w:eastAsia="Times New Roman" w:hAnsi="Times New Roman" w:cs="Times New Roman"/>
+          <w:sz w:val="24"/>
+          <w:szCs w:val="24"/>
+          <w:lang w:eastAsia="fr-FR"/>
+        </w:rPr>
+        <w:t xml:space="preserve"> </w:t>
+      </w:r>
+      <w:r>
+        <w:rPr>
+          <w:rFonts w:ascii="Times New Roman" w:eastAsia="Times New Roman" w:hAnsi="Times New Roman" w:cs="Times New Roman"/>
+          <w:sz w:val="24"/>
+          <w:szCs w:val="24"/>
+          <w:lang w:eastAsia="fr-FR"/>
+        </w:rPr>
+        <w:t>pouvoir</w:t>
+      </w:r>
+      <w:r>
+        <w:rPr>
+          <w:rFonts w:ascii="Times New Roman" w:eastAsia="Times New Roman" w:hAnsi="Times New Roman" w:cs="Times New Roman"/>
+          <w:sz w:val="24"/>
+          <w:szCs w:val="24"/>
+          <w:lang w:eastAsia="fr-FR"/>
+        </w:rPr>
+        <w:t xml:space="preserve"> réel</w:t>
+      </w:r>
+      <w:r>
+        <w:rPr>
+          <w:rFonts w:ascii="Times New Roman" w:eastAsia="Times New Roman" w:hAnsi="Times New Roman" w:cs="Times New Roman"/>
+          <w:sz w:val="24"/>
+          <w:szCs w:val="24"/>
+          <w:lang w:eastAsia="fr-FR"/>
+        </w:rPr>
+        <w:t xml:space="preserve"> </w:t>
+      </w:r>
+      <w:r>
+        <w:rPr>
+          <w:rFonts w:ascii="Times New Roman" w:eastAsia="Times New Roman" w:hAnsi="Times New Roman" w:cs="Times New Roman"/>
+          <w:sz w:val="24"/>
+          <w:szCs w:val="24"/>
+          <w:lang w:eastAsia="fr-FR"/>
+        </w:rPr>
+        <w:t xml:space="preserve">des </w:t>
+      </w:r>
+      <w:r>
+        <w:rPr>
+          <w:rFonts w:ascii="Times New Roman" w:eastAsia="Times New Roman" w:hAnsi="Times New Roman" w:cs="Times New Roman"/>
+          <w:sz w:val="24"/>
+          <w:szCs w:val="24"/>
+          <w:lang w:eastAsia="fr-FR"/>
+        </w:rPr>
+        <w:t xml:space="preserve">exemples: </w:t>
       </w:r>
     </w:p>
     <w:p>
@@ -2648,12 +1959,148 @@
       <w:r>
         <w:rPr>
           <w:rFonts w:ascii="Times New Roman" w:eastAsia="Times New Roman" w:hAnsi="Times New Roman" w:cs="Times New Roman"/>
+          <w:sz w:val="24"/>
+          <w:szCs w:val="24"/>
+          <w:lang w:eastAsia="fr-FR"/>
+        </w:rPr>
+        <w:t>I</w:t>
+      </w:r>
+      <w:r>
+        <w:rPr>
+          <w:rFonts w:ascii="Times New Roman" w:eastAsia="Times New Roman" w:hAnsi="Times New Roman" w:cs="Times New Roman"/>
+          <w:sz w:val="24"/>
+          <w:szCs w:val="24"/>
+          <w:lang w:eastAsia="fr-FR"/>
+        </w:rPr>
+        <w:t>ls stimulent n</w:t>
+      </w:r>
+      <w:r>
+        <w:rPr>
+          <w:rFonts w:ascii="Times New Roman" w:eastAsia="Times New Roman" w:hAnsi="Times New Roman" w:cs="Times New Roman"/>
+          <w:sz w:val="24"/>
+          <w:szCs w:val="24"/>
+          <w:lang w:eastAsia="fr-FR"/>
+        </w:rPr>
+        <w:t xml:space="preserve">otre imagination, ce qui </w:t>
+      </w:r>
+      <w:r>
+        <w:rPr>
+          <w:rFonts w:ascii="Times New Roman" w:eastAsia="Times New Roman" w:hAnsi="Times New Roman" w:cs="Times New Roman"/>
+          <w:sz w:val="24"/>
+          <w:szCs w:val="24"/>
+          <w:lang w:eastAsia="fr-FR"/>
+        </w:rPr>
+        <w:t>nous</w:t>
+      </w:r>
+      <w:r>
+        <w:rPr>
+          <w:rFonts w:ascii="Times New Roman" w:eastAsia="Times New Roman" w:hAnsi="Times New Roman" w:cs="Times New Roman"/>
+          <w:sz w:val="24"/>
+          <w:szCs w:val="24"/>
+          <w:lang w:eastAsia="fr-FR"/>
+        </w:rPr>
+        <w:t xml:space="preserve"> permet d’</w:t>
+      </w:r>
+      <w:r>
+        <w:rPr>
+          <w:rFonts w:ascii="Times New Roman" w:eastAsia="Times New Roman" w:hAnsi="Times New Roman" w:cs="Times New Roman"/>
+          <w:sz w:val="24"/>
+          <w:szCs w:val="24"/>
+          <w:lang w:eastAsia="fr-FR"/>
+        </w:rPr>
+        <w:t>explore</w:t>
+      </w:r>
+      <w:r>
+        <w:rPr>
+          <w:rFonts w:ascii="Times New Roman" w:eastAsia="Times New Roman" w:hAnsi="Times New Roman" w:cs="Times New Roman"/>
+          <w:sz w:val="24"/>
+          <w:szCs w:val="24"/>
+          <w:lang w:eastAsia="fr-FR"/>
+        </w:rPr>
+        <w:t>r et découvrir des cas plus particulier</w:t>
+      </w:r>
+      <w:r>
+        <w:rPr>
+          <w:rFonts w:ascii="Times New Roman" w:eastAsia="Times New Roman" w:hAnsi="Times New Roman" w:cs="Times New Roman"/>
+          <w:sz w:val="24"/>
+          <w:szCs w:val="24"/>
+          <w:lang w:eastAsia="fr-FR"/>
+        </w:rPr>
+        <w:t>,</w:t>
+      </w:r>
+      <w:r>
+        <w:rPr>
+          <w:rFonts w:ascii="Times New Roman" w:eastAsia="Times New Roman" w:hAnsi="Times New Roman" w:cs="Times New Roman"/>
+          <w:sz w:val="24"/>
+          <w:szCs w:val="24"/>
+          <w:lang w:eastAsia="fr-FR"/>
+        </w:rPr>
+        <w:t xml:space="preserve"> que</w:t>
+      </w:r>
+      <w:r>
+        <w:rPr>
+          <w:rFonts w:ascii="Times New Roman" w:eastAsia="Times New Roman" w:hAnsi="Times New Roman" w:cs="Times New Roman"/>
+          <w:sz w:val="24"/>
+          <w:szCs w:val="24"/>
+          <w:lang w:eastAsia="fr-FR"/>
+        </w:rPr>
+        <w:t xml:space="preserve"> nous </w:t>
+      </w:r>
+      <w:r>
+        <w:rPr>
+          <w:rFonts w:ascii="Times New Roman" w:eastAsia="Times New Roman" w:hAnsi="Times New Roman" w:cs="Times New Roman"/>
+          <w:sz w:val="24"/>
+          <w:szCs w:val="24"/>
+          <w:lang w:eastAsia="fr-FR"/>
+        </w:rPr>
+        <w:t>n’</w:t>
+      </w:r>
+      <w:r>
+        <w:rPr>
+          <w:rFonts w:ascii="Times New Roman" w:eastAsia="Times New Roman" w:hAnsi="Times New Roman" w:cs="Times New Roman"/>
+          <w:sz w:val="24"/>
+          <w:szCs w:val="24"/>
+          <w:lang w:eastAsia="fr-FR"/>
+        </w:rPr>
+        <w:t xml:space="preserve">aurions peut-être </w:t>
+      </w:r>
+      <w:r>
+        <w:rPr>
+          <w:rFonts w:ascii="Times New Roman" w:eastAsia="Times New Roman" w:hAnsi="Times New Roman" w:cs="Times New Roman"/>
+          <w:sz w:val="24"/>
+          <w:szCs w:val="24"/>
+          <w:lang w:eastAsia="fr-FR"/>
+        </w:rPr>
+        <w:t xml:space="preserve">trouvé beaucoup </w:t>
+      </w:r>
+      <w:r>
+        <w:rPr>
+          <w:rFonts w:ascii="Times New Roman" w:eastAsia="Times New Roman" w:hAnsi="Times New Roman" w:cs="Times New Roman"/>
+          <w:sz w:val="24"/>
+          <w:szCs w:val="24"/>
+          <w:lang w:eastAsia="fr-FR"/>
+        </w:rPr>
+        <w:t>plus tard.</w:t>
+      </w:r>
+      <w:r>
+        <w:rPr>
+          <w:rFonts w:ascii="Times New Roman" w:eastAsia="Times New Roman" w:hAnsi="Times New Roman" w:cs="Times New Roman"/>
+          <w:sz w:val="24"/>
+          <w:szCs w:val="24"/>
+          <w:lang w:eastAsia="fr-FR"/>
+        </w:rPr>
+        <w:br/>
+        <w:t xml:space="preserve">En donnant un exemple pour illustrer notre exigence, nous avons tourné une </w:t>
+      </w:r>
+      <w:r>
+        <w:rPr>
+          <w:rFonts w:ascii="Times New Roman" w:eastAsia="Times New Roman" w:hAnsi="Times New Roman" w:cs="Times New Roman"/>
           <w:b/>
           <w:sz w:val="24"/>
           <w:szCs w:val="24"/>
           <w:lang w:eastAsia="fr-FR"/>
         </w:rPr>
-        <w:t xml:space="preserve">Voici </w:t>
+        <w:t>acceptation</w:t>
       </w:r>
       <w:r>
         <w:rPr>
@@ -2663,73 +2110,164 @@
           <w:szCs w:val="24"/>
           <w:lang w:eastAsia="fr-FR"/>
         </w:rPr>
-        <w:t>un exemple:</w:t>
-      </w:r>
-      <w:r>
-        <w:rPr>
-          <w:rFonts w:ascii="Times New Roman" w:eastAsia="Times New Roman" w:hAnsi="Times New Roman" w:cs="Times New Roman"/>
-          <w:sz w:val="24"/>
-          <w:szCs w:val="24"/>
-          <w:lang w:eastAsia="fr-FR"/>
-        </w:rPr>
-        <w:br/>
-      </w:r>
-      <w:proofErr w:type="spellStart"/>
-      <w:r>
-        <w:rPr>
-          <w:rStyle w:val="CodeCucumberCar"/>
-        </w:rPr>
-        <w:t>Feature</w:t>
-      </w:r>
-      <w:proofErr w:type="spellEnd"/>
-      <w:r>
-        <w:rPr>
-          <w:rStyle w:val="CodeCucumberCar"/>
-        </w:rPr>
-        <w:t xml:space="preserve"> </w:t>
-      </w:r>
-      <w:r>
-        <w:rPr>
-          <w:rFonts w:ascii="Times New Roman" w:hAnsi="Times New Roman" w:cs="Times New Roman"/>
-          <w:color w:val="91117C"/>
-        </w:rPr>
-        <w:t>:</w:t>
-      </w:r>
-      <w:r>
-        <w:rPr>
-          <w:rFonts w:ascii="Times New Roman" w:eastAsia="Times New Roman" w:hAnsi="Times New Roman" w:cs="Times New Roman"/>
-          <w:sz w:val="24"/>
-          <w:szCs w:val="24"/>
-          <w:lang w:eastAsia="fr-FR"/>
-        </w:rPr>
-        <w:t xml:space="preserve"> </w:t>
-      </w:r>
-      <w:r>
-        <w:rPr>
-          <w:rFonts w:ascii="Times New Roman" w:eastAsia="Times New Roman" w:hAnsi="Times New Roman" w:cs="Times New Roman"/>
-          <w:sz w:val="24"/>
-          <w:szCs w:val="24"/>
-          <w:lang w:eastAsia="fr-FR"/>
-        </w:rPr>
-        <w:t xml:space="preserve">Commentaires lors de la saisie </w:t>
-      </w:r>
-      <w:r>
-        <w:rPr>
-          <w:rFonts w:ascii="Times New Roman" w:eastAsia="Times New Roman" w:hAnsi="Times New Roman" w:cs="Times New Roman"/>
-          <w:sz w:val="24"/>
-          <w:szCs w:val="24"/>
-          <w:lang w:eastAsia="fr-FR"/>
-        </w:rPr>
-        <w:t>non valides des détails d’une</w:t>
-      </w:r>
-      <w:r>
-        <w:rPr>
-          <w:rFonts w:ascii="Times New Roman" w:eastAsia="Times New Roman" w:hAnsi="Times New Roman" w:cs="Times New Roman"/>
-          <w:sz w:val="24"/>
-          <w:szCs w:val="24"/>
-          <w:lang w:eastAsia="fr-FR"/>
-        </w:rPr>
-        <w:t xml:space="preserve"> carte de crédit</w:t>
+        <w:br/>
+        <w:t>critère</w:t>
+      </w:r>
+      <w:r>
+        <w:rPr>
+          <w:rFonts w:ascii="Times New Roman" w:eastAsia="Times New Roman" w:hAnsi="Times New Roman" w:cs="Times New Roman"/>
+          <w:sz w:val="24"/>
+          <w:szCs w:val="24"/>
+          <w:lang w:eastAsia="fr-FR"/>
+        </w:rPr>
+        <w:t xml:space="preserve"> dans un test d'acceptation. Maintenant, nous avons quelque chose sans ambiguïté que</w:t>
+      </w:r>
+      <w:r>
+        <w:rPr>
+          <w:rFonts w:ascii="Times New Roman" w:eastAsia="Times New Roman" w:hAnsi="Times New Roman" w:cs="Times New Roman"/>
+          <w:sz w:val="24"/>
+          <w:szCs w:val="24"/>
+          <w:lang w:eastAsia="fr-FR"/>
+        </w:rPr>
+        <w:br/>
+      </w:r>
+      <w:r>
+        <w:rPr>
+          <w:rFonts w:ascii="Times New Roman" w:eastAsia="Times New Roman" w:hAnsi="Times New Roman" w:cs="Times New Roman"/>
+          <w:sz w:val="24"/>
+          <w:szCs w:val="24"/>
+          <w:lang w:eastAsia="fr-FR"/>
+        </w:rPr>
+        <w:t>l’</w:t>
+      </w:r>
+      <w:r>
+        <w:rPr>
+          <w:rFonts w:ascii="Times New Roman" w:eastAsia="Times New Roman" w:hAnsi="Times New Roman" w:cs="Times New Roman"/>
+          <w:sz w:val="24"/>
+          <w:szCs w:val="24"/>
+          <w:lang w:eastAsia="fr-FR"/>
+        </w:rPr>
+        <w:t>on peut utiliser pour tester le comportement du système, que ce soi</w:t>
+      </w:r>
+      <w:r>
+        <w:rPr>
+          <w:rFonts w:ascii="Times New Roman" w:eastAsia="Times New Roman" w:hAnsi="Times New Roman" w:cs="Times New Roman"/>
+          <w:sz w:val="24"/>
+          <w:szCs w:val="24"/>
+          <w:lang w:eastAsia="fr-FR"/>
+        </w:rPr>
+        <w:t xml:space="preserve">t manuellement ou à l'aide d'un </w:t>
+      </w:r>
+      <w:r>
+        <w:rPr>
+          <w:rFonts w:ascii="Times New Roman" w:eastAsia="Times New Roman" w:hAnsi="Times New Roman" w:cs="Times New Roman"/>
+          <w:sz w:val="24"/>
+          <w:szCs w:val="24"/>
+          <w:lang w:eastAsia="fr-FR"/>
+        </w:rPr>
+        <w:t>script de test automatisé.</w:t>
+      </w:r>
+      <w:r>
+        <w:rPr>
+          <w:rFonts w:ascii="Times New Roman" w:eastAsia="Times New Roman" w:hAnsi="Times New Roman" w:cs="Times New Roman"/>
+          <w:sz w:val="24"/>
+          <w:szCs w:val="24"/>
+          <w:lang w:eastAsia="fr-FR"/>
+        </w:rPr>
+        <w:br/>
+      </w:r>
+      <w:r>
+        <w:rPr>
+          <w:rFonts w:ascii="Times New Roman" w:eastAsia="Times New Roman" w:hAnsi="Times New Roman" w:cs="Times New Roman"/>
+          <w:sz w:val="24"/>
+          <w:szCs w:val="24"/>
+          <w:lang w:eastAsia="fr-FR"/>
+        </w:rPr>
+        <w:br/>
+      </w:r>
+      <w:r>
+        <w:rPr>
+          <w:rFonts w:ascii="Times New Roman" w:eastAsia="Times New Roman" w:hAnsi="Times New Roman" w:cs="Times New Roman"/>
+          <w:b/>
+          <w:sz w:val="24"/>
+          <w:szCs w:val="24"/>
+          <w:lang w:eastAsia="fr-FR"/>
+        </w:rPr>
+        <w:t>Spécifications exécutables</w:t>
+      </w:r>
+      <w:r>
+        <w:rPr>
+          <w:rFonts w:ascii="Times New Roman" w:eastAsia="Times New Roman" w:hAnsi="Times New Roman" w:cs="Times New Roman"/>
+          <w:sz w:val="24"/>
+          <w:szCs w:val="24"/>
+          <w:lang w:eastAsia="fr-FR"/>
+        </w:rPr>
+        <w:br/>
+        <w:t>Un autre avantage d'ut</w:t>
+      </w:r>
+      <w:r>
+        <w:rPr>
+          <w:rFonts w:ascii="Times New Roman" w:eastAsia="Times New Roman" w:hAnsi="Times New Roman" w:cs="Times New Roman"/>
+          <w:sz w:val="24"/>
+          <w:szCs w:val="24"/>
+          <w:lang w:eastAsia="fr-FR"/>
+        </w:rPr>
+        <w:t>iliser des exemples concrets, c’</w:t>
+      </w:r>
+      <w:r>
+        <w:rPr>
+          <w:rFonts w:ascii="Times New Roman" w:eastAsia="Times New Roman" w:hAnsi="Times New Roman" w:cs="Times New Roman"/>
+          <w:sz w:val="24"/>
+          <w:szCs w:val="24"/>
+          <w:lang w:eastAsia="fr-FR"/>
+        </w:rPr>
+        <w:t>est qu'ils sont beauco</w:t>
+      </w:r>
+      <w:r>
+        <w:rPr>
+          <w:rFonts w:ascii="Times New Roman" w:eastAsia="Times New Roman" w:hAnsi="Times New Roman" w:cs="Times New Roman"/>
+          <w:sz w:val="24"/>
+          <w:szCs w:val="24"/>
+          <w:lang w:eastAsia="fr-FR"/>
+        </w:rPr>
+        <w:t>up plus faciles à</w:t>
+      </w:r>
+      <w:r>
+        <w:rPr>
+          <w:rFonts w:ascii="Times New Roman" w:eastAsia="Times New Roman" w:hAnsi="Times New Roman" w:cs="Times New Roman"/>
+          <w:sz w:val="24"/>
+          <w:szCs w:val="24"/>
+          <w:lang w:eastAsia="fr-FR"/>
+        </w:rPr>
+        <w:br/>
+        <w:t>valider pour</w:t>
+      </w:r>
+      <w:r>
+        <w:rPr>
+          <w:rFonts w:ascii="Times New Roman" w:eastAsia="Times New Roman" w:hAnsi="Times New Roman" w:cs="Times New Roman"/>
+          <w:sz w:val="24"/>
+          <w:szCs w:val="24"/>
+          <w:lang w:eastAsia="fr-FR"/>
+        </w:rPr>
+        <w:t xml:space="preserve"> le système que les énoncés</w:t>
+      </w:r>
+      <w:r>
+        <w:rPr>
+          <w:rFonts w:ascii="Times New Roman" w:eastAsia="Times New Roman" w:hAnsi="Times New Roman" w:cs="Times New Roman"/>
+          <w:sz w:val="24"/>
+          <w:szCs w:val="24"/>
+          <w:lang w:eastAsia="fr-FR"/>
+        </w:rPr>
+        <w:t xml:space="preserve"> avec</w:t>
+      </w:r>
+      <w:r>
+        <w:rPr>
+          <w:rFonts w:ascii="Times New Roman" w:eastAsia="Times New Roman" w:hAnsi="Times New Roman" w:cs="Times New Roman"/>
+          <w:sz w:val="24"/>
+          <w:szCs w:val="24"/>
+          <w:lang w:eastAsia="fr-FR"/>
+        </w:rPr>
+        <w:t xml:space="preserve"> des exigences vagues. </w:t>
       </w:r>
     </w:p>
     <w:p>
@@ -2742,6 +2280,484 @@
           <w:lang w:eastAsia="fr-FR"/>
         </w:rPr>
       </w:pPr>
+      <w:r>
+        <w:rPr>
+          <w:rFonts w:ascii="Times New Roman" w:eastAsia="Times New Roman" w:hAnsi="Times New Roman" w:cs="Times New Roman"/>
+          <w:sz w:val="24"/>
+          <w:szCs w:val="24"/>
+          <w:lang w:eastAsia="fr-FR"/>
+        </w:rPr>
+        <w:t>D</w:t>
+      </w:r>
+      <w:r>
+        <w:rPr>
+          <w:rFonts w:ascii="Times New Roman" w:eastAsia="Times New Roman" w:hAnsi="Times New Roman" w:cs="Times New Roman"/>
+          <w:sz w:val="24"/>
+          <w:szCs w:val="24"/>
+          <w:lang w:eastAsia="fr-FR"/>
+        </w:rPr>
+        <w:t xml:space="preserve">e </w:t>
+      </w:r>
+      <w:r>
+        <w:rPr>
+          <w:rFonts w:ascii="Times New Roman" w:eastAsia="Times New Roman" w:hAnsi="Times New Roman" w:cs="Times New Roman"/>
+          <w:sz w:val="24"/>
+          <w:szCs w:val="24"/>
+          <w:lang w:eastAsia="fr-FR"/>
+        </w:rPr>
+        <w:t>fait</w:t>
+      </w:r>
+      <w:r>
+        <w:rPr>
+          <w:rFonts w:ascii="Times New Roman" w:eastAsia="Times New Roman" w:hAnsi="Times New Roman" w:cs="Times New Roman"/>
+          <w:sz w:val="24"/>
+          <w:szCs w:val="24"/>
+          <w:lang w:eastAsia="fr-FR"/>
+        </w:rPr>
+        <w:t>, si nous sommes claires</w:t>
+      </w:r>
+      <w:r>
+        <w:rPr>
+          <w:rFonts w:ascii="Times New Roman" w:eastAsia="Times New Roman" w:hAnsi="Times New Roman" w:cs="Times New Roman"/>
+          <w:sz w:val="24"/>
+          <w:szCs w:val="24"/>
+          <w:lang w:eastAsia="fr-FR"/>
+        </w:rPr>
+        <w:t xml:space="preserve"> et bien </w:t>
+      </w:r>
+      <w:r>
+        <w:rPr>
+          <w:rFonts w:ascii="Times New Roman" w:eastAsia="Times New Roman" w:hAnsi="Times New Roman" w:cs="Times New Roman"/>
+          <w:sz w:val="24"/>
+          <w:szCs w:val="24"/>
+          <w:lang w:eastAsia="fr-FR"/>
+        </w:rPr>
+        <w:t>organisé</w:t>
+      </w:r>
+      <w:r>
+        <w:rPr>
+          <w:rFonts w:ascii="Times New Roman" w:eastAsia="Times New Roman" w:hAnsi="Times New Roman" w:cs="Times New Roman"/>
+          <w:sz w:val="24"/>
+          <w:szCs w:val="24"/>
+          <w:lang w:eastAsia="fr-FR"/>
+        </w:rPr>
+        <w:t>s</w:t>
+      </w:r>
+      <w:r>
+        <w:rPr>
+          <w:rFonts w:ascii="Times New Roman" w:eastAsia="Times New Roman" w:hAnsi="Times New Roman" w:cs="Times New Roman"/>
+          <w:sz w:val="24"/>
+          <w:szCs w:val="24"/>
+          <w:lang w:eastAsia="fr-FR"/>
+        </w:rPr>
+        <w:t xml:space="preserve"> sur la façon dont nous les exprimons, no</w:t>
+      </w:r>
+      <w:r>
+        <w:rPr>
+          <w:rFonts w:ascii="Times New Roman" w:eastAsia="Times New Roman" w:hAnsi="Times New Roman" w:cs="Times New Roman"/>
+          <w:sz w:val="24"/>
+          <w:szCs w:val="24"/>
+          <w:lang w:eastAsia="fr-FR"/>
+        </w:rPr>
+        <w:t xml:space="preserve">us pouvons obtenir que l'ordinateur </w:t>
+      </w:r>
+      <w:r>
+        <w:rPr>
+          <w:rFonts w:ascii="Times New Roman" w:eastAsia="Times New Roman" w:hAnsi="Times New Roman" w:cs="Times New Roman"/>
+          <w:sz w:val="24"/>
+          <w:szCs w:val="24"/>
+          <w:lang w:eastAsia="fr-FR"/>
+        </w:rPr>
+        <w:t>les vérifier pour nous.</w:t>
+      </w:r>
+      <w:r>
+        <w:rPr>
+          <w:rFonts w:ascii="Times New Roman" w:eastAsia="Times New Roman" w:hAnsi="Times New Roman" w:cs="Times New Roman"/>
+          <w:sz w:val="24"/>
+          <w:szCs w:val="24"/>
+          <w:lang w:eastAsia="fr-FR"/>
+        </w:rPr>
+        <w:t xml:space="preserve"> </w:t>
+      </w:r>
+      <w:r>
+        <w:rPr>
+          <w:rFonts w:ascii="Times New Roman" w:eastAsia="Times New Roman" w:hAnsi="Times New Roman" w:cs="Times New Roman"/>
+          <w:sz w:val="24"/>
+          <w:szCs w:val="24"/>
+          <w:lang w:eastAsia="fr-FR"/>
+        </w:rPr>
+        <w:br/>
+      </w:r>
+      <w:r>
+        <w:rPr>
+          <w:rFonts w:ascii="Times New Roman" w:eastAsia="Times New Roman" w:hAnsi="Times New Roman" w:cs="Times New Roman"/>
+          <w:sz w:val="24"/>
+          <w:szCs w:val="24"/>
+          <w:lang w:eastAsia="fr-FR"/>
+        </w:rPr>
+        <w:br/>
+      </w:r>
+      <w:proofErr w:type="spellStart"/>
+      <w:r>
+        <w:rPr>
+          <w:rFonts w:ascii="Times New Roman" w:eastAsia="Times New Roman" w:hAnsi="Times New Roman" w:cs="Times New Roman"/>
+          <w:sz w:val="24"/>
+          <w:szCs w:val="24"/>
+          <w:lang w:eastAsia="fr-FR"/>
+        </w:rPr>
+        <w:t>Gherkin</w:t>
+      </w:r>
+      <w:proofErr w:type="spellEnd"/>
+      <w:r>
+        <w:rPr>
+          <w:rFonts w:ascii="Times New Roman" w:eastAsia="Times New Roman" w:hAnsi="Times New Roman" w:cs="Times New Roman"/>
+          <w:sz w:val="24"/>
+          <w:szCs w:val="24"/>
+          <w:lang w:eastAsia="fr-FR"/>
+        </w:rPr>
+        <w:t xml:space="preserve"> nous donne une structure légère po</w:t>
+      </w:r>
+      <w:r>
+        <w:rPr>
+          <w:rFonts w:ascii="Times New Roman" w:eastAsia="Times New Roman" w:hAnsi="Times New Roman" w:cs="Times New Roman"/>
+          <w:sz w:val="24"/>
+          <w:szCs w:val="24"/>
+          <w:lang w:eastAsia="fr-FR"/>
+        </w:rPr>
+        <w:t xml:space="preserve">ur documenter des exemples des </w:t>
+      </w:r>
+      <w:r>
+        <w:rPr>
+          <w:rFonts w:ascii="Times New Roman" w:eastAsia="Times New Roman" w:hAnsi="Times New Roman" w:cs="Times New Roman"/>
+          <w:sz w:val="24"/>
+          <w:szCs w:val="24"/>
+          <w:lang w:eastAsia="fr-FR"/>
+        </w:rPr>
+        <w:t>comportements</w:t>
+      </w:r>
+      <w:r>
+        <w:rPr>
+          <w:rFonts w:ascii="Times New Roman" w:eastAsia="Times New Roman" w:hAnsi="Times New Roman" w:cs="Times New Roman"/>
+          <w:sz w:val="24"/>
+          <w:szCs w:val="24"/>
+          <w:lang w:eastAsia="fr-FR"/>
+        </w:rPr>
+        <w:t xml:space="preserve"> que désirent </w:t>
+      </w:r>
+      <w:r>
+        <w:rPr>
+          <w:rFonts w:ascii="Times New Roman" w:eastAsia="Times New Roman" w:hAnsi="Times New Roman" w:cs="Times New Roman"/>
+          <w:sz w:val="24"/>
+          <w:szCs w:val="24"/>
+          <w:lang w:eastAsia="fr-FR"/>
+        </w:rPr>
+        <w:t>nos parties prenantes</w:t>
+      </w:r>
+      <w:r>
+        <w:rPr>
+          <w:rFonts w:ascii="Times New Roman" w:eastAsia="Times New Roman" w:hAnsi="Times New Roman" w:cs="Times New Roman"/>
+          <w:sz w:val="24"/>
+          <w:szCs w:val="24"/>
+          <w:lang w:eastAsia="fr-FR"/>
+        </w:rPr>
+        <w:t xml:space="preserve">. </w:t>
+      </w:r>
+    </w:p>
+    <w:p>
+      <w:pPr>
+        <w:spacing w:after="0" w:line="240" w:lineRule="auto"/>
+        <w:rPr>
+          <w:rFonts w:ascii="Times New Roman" w:eastAsia="Times New Roman" w:hAnsi="Times New Roman" w:cs="Times New Roman"/>
+          <w:sz w:val="24"/>
+          <w:szCs w:val="24"/>
+          <w:lang w:eastAsia="fr-FR"/>
+        </w:rPr>
+      </w:pPr>
+      <w:r>
+        <w:rPr>
+          <w:rFonts w:ascii="Times New Roman" w:eastAsia="Times New Roman" w:hAnsi="Times New Roman" w:cs="Times New Roman"/>
+          <w:sz w:val="24"/>
+          <w:szCs w:val="24"/>
+          <w:lang w:eastAsia="fr-FR"/>
+        </w:rPr>
+        <w:t>D</w:t>
+      </w:r>
+      <w:r>
+        <w:rPr>
+          <w:rFonts w:ascii="Times New Roman" w:eastAsia="Times New Roman" w:hAnsi="Times New Roman" w:cs="Times New Roman"/>
+          <w:sz w:val="24"/>
+          <w:szCs w:val="24"/>
+          <w:lang w:eastAsia="fr-FR"/>
+        </w:rPr>
+        <w:t xml:space="preserve">e manière </w:t>
+      </w:r>
+      <w:r>
+        <w:rPr>
+          <w:rFonts w:ascii="Times New Roman" w:eastAsia="Times New Roman" w:hAnsi="Times New Roman" w:cs="Times New Roman"/>
+          <w:sz w:val="24"/>
+          <w:szCs w:val="24"/>
+          <w:lang w:eastAsia="fr-FR"/>
+        </w:rPr>
+        <w:t xml:space="preserve">à ce </w:t>
+      </w:r>
+      <w:r>
+        <w:rPr>
+          <w:rFonts w:ascii="Times New Roman" w:eastAsia="Times New Roman" w:hAnsi="Times New Roman" w:cs="Times New Roman"/>
+          <w:sz w:val="24"/>
+          <w:szCs w:val="24"/>
+          <w:lang w:eastAsia="fr-FR"/>
+        </w:rPr>
+        <w:t>qu'il</w:t>
+      </w:r>
+      <w:r>
+        <w:rPr>
+          <w:rFonts w:ascii="Times New Roman" w:eastAsia="Times New Roman" w:hAnsi="Times New Roman" w:cs="Times New Roman"/>
+          <w:sz w:val="24"/>
+          <w:szCs w:val="24"/>
+          <w:lang w:eastAsia="fr-FR"/>
+        </w:rPr>
+        <w:t>s</w:t>
+      </w:r>
+      <w:r>
+        <w:rPr>
+          <w:rFonts w:ascii="Times New Roman" w:eastAsia="Times New Roman" w:hAnsi="Times New Roman" w:cs="Times New Roman"/>
+          <w:sz w:val="24"/>
+          <w:szCs w:val="24"/>
+          <w:lang w:eastAsia="fr-FR"/>
+        </w:rPr>
+        <w:t xml:space="preserve"> </w:t>
+      </w:r>
+      <w:r>
+        <w:rPr>
+          <w:rFonts w:ascii="Times New Roman" w:eastAsia="Times New Roman" w:hAnsi="Times New Roman" w:cs="Times New Roman"/>
+          <w:sz w:val="24"/>
+          <w:szCs w:val="24"/>
+          <w:lang w:eastAsia="fr-FR"/>
+        </w:rPr>
+        <w:t xml:space="preserve">puissent être facilement compris </w:t>
+      </w:r>
+      <w:r>
+        <w:rPr>
+          <w:rFonts w:ascii="Times New Roman" w:eastAsia="Times New Roman" w:hAnsi="Times New Roman" w:cs="Times New Roman"/>
+          <w:sz w:val="24"/>
+          <w:szCs w:val="24"/>
+          <w:lang w:eastAsia="fr-FR"/>
+        </w:rPr>
+        <w:t xml:space="preserve">à la fois par les parties prenantes et par </w:t>
+      </w:r>
+      <w:proofErr w:type="spellStart"/>
+      <w:r>
+        <w:rPr>
+          <w:rFonts w:ascii="Times New Roman" w:eastAsia="Times New Roman" w:hAnsi="Times New Roman" w:cs="Times New Roman"/>
+          <w:sz w:val="24"/>
+          <w:szCs w:val="24"/>
+          <w:lang w:eastAsia="fr-FR"/>
+        </w:rPr>
+        <w:t>Cucumber</w:t>
+      </w:r>
+      <w:proofErr w:type="spellEnd"/>
+      <w:r>
+        <w:rPr>
+          <w:rFonts w:ascii="Times New Roman" w:eastAsia="Times New Roman" w:hAnsi="Times New Roman" w:cs="Times New Roman"/>
+          <w:sz w:val="24"/>
+          <w:szCs w:val="24"/>
+          <w:lang w:eastAsia="fr-FR"/>
+        </w:rPr>
+        <w:t xml:space="preserve">. </w:t>
+      </w:r>
+    </w:p>
+    <w:p>
+      <w:pPr>
+        <w:spacing w:after="0" w:line="240" w:lineRule="auto"/>
+        <w:rPr>
+          <w:rFonts w:ascii="Times New Roman" w:eastAsia="Times New Roman" w:hAnsi="Times New Roman" w:cs="Times New Roman"/>
+          <w:sz w:val="24"/>
+          <w:szCs w:val="24"/>
+          <w:lang w:eastAsia="fr-FR"/>
+        </w:rPr>
+      </w:pPr>
+      <w:r>
+        <w:rPr>
+          <w:rFonts w:ascii="Times New Roman" w:eastAsia="Times New Roman" w:hAnsi="Times New Roman" w:cs="Times New Roman"/>
+          <w:sz w:val="24"/>
+          <w:szCs w:val="24"/>
+          <w:lang w:eastAsia="fr-FR"/>
+        </w:rPr>
+        <w:t xml:space="preserve">Bien que </w:t>
+      </w:r>
+      <w:proofErr w:type="spellStart"/>
+      <w:r>
+        <w:rPr>
+          <w:rFonts w:ascii="Times New Roman" w:eastAsia="Times New Roman" w:hAnsi="Times New Roman" w:cs="Times New Roman"/>
+          <w:sz w:val="24"/>
+          <w:szCs w:val="24"/>
+          <w:lang w:eastAsia="fr-FR"/>
+        </w:rPr>
+        <w:t>Gherkin</w:t>
+      </w:r>
+      <w:proofErr w:type="spellEnd"/>
+      <w:r>
+        <w:rPr>
+          <w:rFonts w:ascii="Times New Roman" w:eastAsia="Times New Roman" w:hAnsi="Times New Roman" w:cs="Times New Roman"/>
+          <w:sz w:val="24"/>
+          <w:szCs w:val="24"/>
+          <w:lang w:eastAsia="fr-FR"/>
+        </w:rPr>
+        <w:t xml:space="preserve"> s’apparente à un </w:t>
+      </w:r>
+      <w:r>
+        <w:rPr>
+          <w:rFonts w:ascii="Times New Roman" w:eastAsia="Times New Roman" w:hAnsi="Times New Roman" w:cs="Times New Roman"/>
+          <w:sz w:val="24"/>
+          <w:szCs w:val="24"/>
+          <w:lang w:eastAsia="fr-FR"/>
+        </w:rPr>
+        <w:t>langage de programmation, son but essen</w:t>
+      </w:r>
+      <w:r>
+        <w:rPr>
+          <w:rFonts w:ascii="Times New Roman" w:eastAsia="Times New Roman" w:hAnsi="Times New Roman" w:cs="Times New Roman"/>
+          <w:sz w:val="24"/>
+          <w:szCs w:val="24"/>
+          <w:lang w:eastAsia="fr-FR"/>
+        </w:rPr>
+        <w:t xml:space="preserve">tiel est la lisibilité humaine, ce </w:t>
+      </w:r>
+      <w:r>
+        <w:rPr>
+          <w:rFonts w:ascii="Times New Roman" w:eastAsia="Times New Roman" w:hAnsi="Times New Roman" w:cs="Times New Roman"/>
+          <w:sz w:val="24"/>
+          <w:szCs w:val="24"/>
+          <w:lang w:eastAsia="fr-FR"/>
+        </w:rPr>
+        <w:t xml:space="preserve">qui signifie que vous pouvez écrire des tests automatisés qui se lisent comme </w:t>
+      </w:r>
+      <w:r>
+        <w:rPr>
+          <w:rFonts w:ascii="Times New Roman" w:eastAsia="Times New Roman" w:hAnsi="Times New Roman" w:cs="Times New Roman"/>
+          <w:sz w:val="24"/>
+          <w:szCs w:val="24"/>
+          <w:lang w:eastAsia="fr-FR"/>
+        </w:rPr>
+        <w:t xml:space="preserve">une </w:t>
+      </w:r>
+      <w:r>
+        <w:rPr>
+          <w:rFonts w:ascii="Times New Roman" w:eastAsia="Times New Roman" w:hAnsi="Times New Roman" w:cs="Times New Roman"/>
+          <w:sz w:val="24"/>
+          <w:szCs w:val="24"/>
+          <w:lang w:eastAsia="fr-FR"/>
+        </w:rPr>
+        <w:t xml:space="preserve">documentation. </w:t>
+      </w:r>
+    </w:p>
+    <w:p>
+      <w:pPr>
+        <w:spacing w:after="0" w:line="240" w:lineRule="auto"/>
+        <w:rPr>
+          <w:rFonts w:ascii="Times New Roman" w:eastAsia="Times New Roman" w:hAnsi="Times New Roman" w:cs="Times New Roman"/>
+          <w:sz w:val="24"/>
+          <w:szCs w:val="24"/>
+          <w:lang w:eastAsia="fr-FR"/>
+        </w:rPr>
+      </w:pPr>
+    </w:p>
+    <w:p>
+      <w:pPr>
+        <w:spacing w:after="0" w:line="240" w:lineRule="auto"/>
+        <w:rPr>
+          <w:rFonts w:ascii="Times New Roman" w:eastAsia="Times New Roman" w:hAnsi="Times New Roman" w:cs="Times New Roman"/>
+          <w:sz w:val="24"/>
+          <w:szCs w:val="24"/>
+          <w:lang w:eastAsia="fr-FR"/>
+        </w:rPr>
+      </w:pPr>
+      <w:r>
+        <w:rPr>
+          <w:rFonts w:ascii="Times New Roman" w:eastAsia="Times New Roman" w:hAnsi="Times New Roman" w:cs="Times New Roman"/>
+          <w:b/>
+          <w:sz w:val="24"/>
+          <w:szCs w:val="24"/>
+          <w:lang w:eastAsia="fr-FR"/>
+        </w:rPr>
+        <w:t xml:space="preserve">Voici </w:t>
+      </w:r>
+      <w:r>
+        <w:rPr>
+          <w:rFonts w:ascii="Times New Roman" w:eastAsia="Times New Roman" w:hAnsi="Times New Roman" w:cs="Times New Roman"/>
+          <w:b/>
+          <w:sz w:val="24"/>
+          <w:szCs w:val="24"/>
+          <w:lang w:eastAsia="fr-FR"/>
+        </w:rPr>
+        <w:t>un exemple:</w:t>
+      </w:r>
+      <w:r>
+        <w:rPr>
+          <w:rFonts w:ascii="Times New Roman" w:eastAsia="Times New Roman" w:hAnsi="Times New Roman" w:cs="Times New Roman"/>
+          <w:sz w:val="24"/>
+          <w:szCs w:val="24"/>
+          <w:lang w:eastAsia="fr-FR"/>
+        </w:rPr>
+        <w:br/>
+      </w:r>
+      <w:proofErr w:type="spellStart"/>
+      <w:r>
+        <w:rPr>
+          <w:rStyle w:val="CodeCucumberCar"/>
+        </w:rPr>
+        <w:t>Feature</w:t>
+      </w:r>
+      <w:proofErr w:type="spellEnd"/>
+      <w:r>
+        <w:rPr>
+          <w:rStyle w:val="CodeCucumberCar"/>
+        </w:rPr>
+        <w:t xml:space="preserve"> </w:t>
+      </w:r>
+      <w:r>
+        <w:rPr>
+          <w:rFonts w:ascii="Times New Roman" w:hAnsi="Times New Roman" w:cs="Times New Roman"/>
+          <w:color w:val="91117C"/>
+        </w:rPr>
+        <w:t>:</w:t>
+      </w:r>
+      <w:r>
+        <w:rPr>
+          <w:rFonts w:ascii="Times New Roman" w:eastAsia="Times New Roman" w:hAnsi="Times New Roman" w:cs="Times New Roman"/>
+          <w:sz w:val="24"/>
+          <w:szCs w:val="24"/>
+          <w:lang w:eastAsia="fr-FR"/>
+        </w:rPr>
+        <w:t xml:space="preserve"> </w:t>
+      </w:r>
+      <w:r>
+        <w:rPr>
+          <w:rFonts w:ascii="Times New Roman" w:eastAsia="Times New Roman" w:hAnsi="Times New Roman" w:cs="Times New Roman"/>
+          <w:sz w:val="24"/>
+          <w:szCs w:val="24"/>
+          <w:lang w:eastAsia="fr-FR"/>
+        </w:rPr>
+        <w:t xml:space="preserve">Commentaires lors de la saisie </w:t>
+      </w:r>
+      <w:r>
+        <w:rPr>
+          <w:rFonts w:ascii="Times New Roman" w:eastAsia="Times New Roman" w:hAnsi="Times New Roman" w:cs="Times New Roman"/>
+          <w:sz w:val="24"/>
+          <w:szCs w:val="24"/>
+          <w:lang w:eastAsia="fr-FR"/>
+        </w:rPr>
+        <w:t>non valides des détails d’une</w:t>
+      </w:r>
+      <w:r>
+        <w:rPr>
+          <w:rFonts w:ascii="Times New Roman" w:eastAsia="Times New Roman" w:hAnsi="Times New Roman" w:cs="Times New Roman"/>
+          <w:sz w:val="24"/>
+          <w:szCs w:val="24"/>
+          <w:lang w:eastAsia="fr-FR"/>
+        </w:rPr>
+        <w:t xml:space="preserve"> carte de crédit</w:t>
+      </w:r>
     </w:p>
     <w:p>
       <w:pPr>
@@ -2825,12 +2841,11 @@
       <w:pPr>
         <w:pStyle w:val="CodeCucumber"/>
       </w:pPr>
-      <w:r>
-        <w:t>Context</w:t>
-      </w:r>
-      <w:r>
-        <w:t>e</w:t>
-      </w:r>
+      <w:proofErr w:type="spellStart"/>
+      <w:r>
+        <w:t>Feature</w:t>
+      </w:r>
+      <w:proofErr w:type="spellEnd"/>
       <w:r>
         <w:t xml:space="preserve"> </w:t>
       </w:r>
@@ -2900,7 +2915,7 @@
         <w:rPr>
           <w:rStyle w:val="CodeCucumberCar"/>
         </w:rPr>
-        <w:t>Et</w:t>
+        <w:t>And</w:t>
       </w:r>
       <w:r>
         <w:rPr>
@@ -2983,14 +2998,16 @@
         </w:rPr>
         <w:tab/>
       </w:r>
+      <w:proofErr w:type="spellStart"/>
       <w:r>
         <w:rPr>
           <w:rFonts w:eastAsia="Times New Roman"/>
           <w:szCs w:val="24"/>
           <w:lang w:eastAsia="fr-FR"/>
         </w:rPr>
-        <w:t>Quand</w:t>
-      </w:r>
+        <w:t>When</w:t>
+      </w:r>
+      <w:proofErr w:type="spellEnd"/>
       <w:r>
         <w:rPr>
           <w:rFonts w:eastAsia="Times New Roman"/>
@@ -3047,7 +3064,7 @@
           <w:szCs w:val="24"/>
           <w:lang w:eastAsia="fr-FR"/>
         </w:rPr>
-        <w:t>Et</w:t>
+        <w:t>And</w:t>
       </w:r>
       <w:r>
         <w:rPr>
@@ -3106,7 +3123,7 @@
           <w:szCs w:val="24"/>
           <w:lang w:eastAsia="fr-FR"/>
         </w:rPr>
-        <w:t>Et</w:t>
+        <w:t>And</w:t>
       </w:r>
       <w:r>
         <w:rPr>
@@ -3157,8 +3174,17 @@
           <w:lang w:eastAsia="fr-FR"/>
         </w:rPr>
         <w:tab/>
-        <w:t>Ensuite</w:t>
-      </w:r>
+      </w:r>
+      <w:proofErr w:type="spellStart"/>
+      <w:r>
+        <w:rPr>
+          <w:rFonts w:eastAsia="Times New Roman"/>
+          <w:szCs w:val="24"/>
+          <w:lang w:eastAsia="fr-FR"/>
+        </w:rPr>
+        <w:t>Then</w:t>
+      </w:r>
+      <w:proofErr w:type="spellEnd"/>
       <w:r>
         <w:rPr>
           <w:rFonts w:eastAsia="Times New Roman"/>
@@ -3190,7 +3216,7 @@
           <w:lang w:eastAsia="fr-FR"/>
         </w:rPr>
         <w:lastRenderedPageBreak/>
-        <w:t>Et</w:t>
+        <w:t>And</w:t>
       </w:r>
       <w:r>
         <w:rPr>
@@ -3273,12 +3299,14 @@
         </w:rPr>
         <w:tab/>
       </w:r>
+      <w:proofErr w:type="spellStart"/>
       <w:r>
         <w:rPr>
           <w:rStyle w:val="CodeCucumberCar"/>
         </w:rPr>
-        <w:t>Quand</w:t>
-      </w:r>
+        <w:t>When</w:t>
+      </w:r>
+      <w:proofErr w:type="spellEnd"/>
       <w:r>
         <w:rPr>
           <w:lang w:eastAsia="fr-FR"/>
@@ -3319,7 +3347,7 @@
         <w:rPr>
           <w:rStyle w:val="CodeCucumberCar"/>
         </w:rPr>
-        <w:t>Et</w:t>
+        <w:t>And</w:t>
       </w:r>
       <w:r>
         <w:rPr>
@@ -3355,7 +3383,7 @@
         <w:rPr>
           <w:rStyle w:val="CodeCucumberCar"/>
         </w:rPr>
-        <w:t>Et</w:t>
+        <w:t>And</w:t>
       </w:r>
       <w:r>
         <w:rPr>
@@ -3387,12 +3415,14 @@
         </w:rPr>
         <w:tab/>
       </w:r>
+      <w:proofErr w:type="spellStart"/>
       <w:r>
         <w:rPr>
           <w:rStyle w:val="CodeCucumberCar"/>
         </w:rPr>
-        <w:t>Ensuite</w:t>
-      </w:r>
+        <w:t>Then</w:t>
+      </w:r>
+      <w:proofErr w:type="spellEnd"/>
       <w:r>
         <w:rPr>
           <w:lang w:eastAsia="fr-FR"/>
@@ -3433,7 +3463,7 @@
         <w:rPr>
           <w:rStyle w:val="CodeCucumberCar"/>
         </w:rPr>
-        <w:t>Et</w:t>
+        <w:t>And</w:t>
       </w:r>
       <w:r>
         <w:rPr>
@@ -3609,25 +3639,31 @@
         <w:br/>
       </w:r>
       <w:r>
-        <w:t>• Fonction</w:t>
-      </w:r>
-      <w:r>
-        <w:br/>
-        <w:t>• Contexte</w:t>
-      </w:r>
-      <w:r>
-        <w:br/>
         <w:t xml:space="preserve">• </w:t>
       </w:r>
+      <w:proofErr w:type="spellStart"/>
+      <w:r>
+        <w:t>Function</w:t>
+      </w:r>
+      <w:proofErr w:type="spellEnd"/>
+      <w:r>
+        <w:br/>
+        <w:t xml:space="preserve">• </w:t>
+      </w:r>
+      <w:proofErr w:type="spellStart"/>
+      <w:r>
+        <w:t>Feater</w:t>
+      </w:r>
+      <w:proofErr w:type="spellEnd"/>
+      <w:r>
+        <w:br/>
+        <w:t xml:space="preserve">• </w:t>
+      </w:r>
       <w:r>
         <w:t>Scenario</w:t>
       </w:r>
       <w:r>
         <w:br/>
-        <w:t>• Compte tenu de</w:t>
-      </w:r>
-      <w:r>
-        <w:br/>
         <w:t>•</w:t>
       </w:r>
       <w:r>
@@ -3640,7 +3676,10 @@
       <w:proofErr w:type="spellEnd"/>
       <w:r>
         <w:br/>
-        <w:t>• Ensuite</w:t>
+        <w:t xml:space="preserve">• </w:t>
+      </w:r>
+      <w:r>
+        <w:t>but</w:t>
       </w:r>
       <w:r>
         <w:br/>
@@ -3648,7 +3687,7 @@
       </w:r>
       <w:r>
         <w:br/>
-        <w:t>• Mais</w:t>
+        <w:t>• do</w:t>
       </w:r>
       <w:r>
         <w:br/>
@@ -3710,6 +3749,12 @@
         <w:rPr>
           <w:lang w:eastAsia="fr-FR"/>
         </w:rPr>
+        <w:t xml:space="preserve"> tests.</w:t>
+      </w:r>
+      <w:r>
+        <w:rPr>
+          <w:lang w:eastAsia="fr-FR"/>
+        </w:rPr>
         <w:br/>
       </w:r>
       <w:r>
@@ -3730,7 +3775,19 @@
           <w:lang w:eastAsia="fr-FR"/>
         </w:rPr>
         <w:br/>
-        <w:t xml:space="preserve">Tous les exemples de ce chapitre sont valables </w:t>
+        <w:t>Tous les exemples de ce chapitre sont valables</w:t>
+      </w:r>
+      <w:r>
+        <w:rPr>
+          <w:lang w:eastAsia="fr-FR"/>
+        </w:rPr>
+        <w:t xml:space="preserve"> pour</w:t>
+      </w:r>
+      <w:r>
+        <w:rPr>
+          <w:lang w:eastAsia="fr-FR"/>
+        </w:rPr>
+        <w:t xml:space="preserve"> </w:t>
       </w:r>
       <w:proofErr w:type="spellStart"/>
       <w:r>
@@ -4013,7 +4070,8 @@
       <w:pPr>
         <w:ind w:left="708"/>
         <w:rPr>
-          <w:lang w:eastAsia="fr-FR"/>
+          <w:rStyle w:val="CodeCucumberCar"/>
+          <w:color w:val="auto"/>
         </w:rPr>
       </w:pPr>
       <w:r>
@@ -4056,6 +4114,7 @@
       <w:r>
         <w:rPr>
           <w:rStyle w:val="CodeCucumberCar"/>
+          <w:color w:val="auto"/>
         </w:rPr>
         <w:t>Feature</w:t>
       </w:r>
@@ -4185,31 +4244,13 @@
         <w:rPr>
           <w:rStyle w:val="CodeCucumberCar"/>
         </w:rPr>
-        <w:t>, F</w:t>
+        <w:t xml:space="preserve">, Fond, ou </w:t>
       </w:r>
       <w:r>
         <w:rPr>
           <w:rStyle w:val="CodeCucumberCar"/>
         </w:rPr>
-        <w:t xml:space="preserve">ond, ou </w:t>
-      </w:r>
-      <w:r>
-        <w:rPr>
-          <w:rStyle w:val="CodeCucumberCar"/>
-        </w:rPr>
         <w:t>Scenario</w:t>
-      </w:r>
-      <w:r>
-        <w:rPr>
-          <w:rStyle w:val="CodeCucumberCar"/>
-        </w:rPr>
-        <w:t xml:space="preserve"> </w:t>
-      </w:r>
-      <w:r>
-        <w:rPr>
-          <w:rStyle w:val="CodeCucumberCar"/>
-        </w:rPr>
-        <w:t>aperçu</w:t>
       </w:r>
       <w:r>
         <w:rPr>
@@ -4267,13 +4308,7 @@
         <w:rPr>
           <w:lang w:eastAsia="fr-FR"/>
         </w:rPr>
-        <w:t xml:space="preserve"> </w:t>
-      </w:r>
-      <w:r>
-        <w:rPr>
-          <w:lang w:eastAsia="fr-FR"/>
-        </w:rPr>
-        <w:t>valide, une entité doit être suivie par l'un des suivants:</w:t>
+        <w:t>, une entité doit être suivie par l'un des suivants:</w:t>
       </w:r>
       <w:r>
         <w:rPr>
@@ -4301,7 +4336,7 @@
           <w:rStyle w:val="CodeCucumberCar"/>
           <w:color w:val="auto"/>
         </w:rPr>
-        <w:t>Fond</w:t>
+        <w:t>Background</w:t>
       </w:r>
       <w:r>
         <w:rPr>
@@ -4322,44 +4357,7 @@
           <w:rStyle w:val="CodeCucumberCar"/>
           <w:color w:val="auto"/>
         </w:rPr>
-        <w:t xml:space="preserve"> aperçu</w:t>
-      </w:r>
-      <w:r>
-        <w:rPr>
-          <w:lang w:eastAsia="fr-FR"/>
-        </w:rPr>
-        <w:br/>
-      </w:r>
-      <w:r>
-        <w:rPr>
-          <w:lang w:eastAsia="fr-FR"/>
-        </w:rPr>
-        <w:br/>
-        <w:t xml:space="preserve">3.4 </w:t>
-      </w:r>
-      <w:r>
-        <w:rPr>
-          <w:lang w:eastAsia="fr-FR"/>
-        </w:rPr>
-        <w:t>Scenario</w:t>
-      </w:r>
-      <w:r>
-        <w:rPr>
-          <w:lang w:eastAsia="fr-FR"/>
-        </w:rPr>
-        <w:br/>
-      </w:r>
-      <w:r>
-        <w:rPr>
-          <w:lang w:eastAsia="fr-FR"/>
-        </w:rPr>
-        <w:t>C</w:t>
-      </w:r>
-      <w:r>
-        <w:rPr>
-          <w:lang w:eastAsia="fr-FR"/>
-        </w:rPr>
-        <w:t xml:space="preserve">haque </w:t>
+        <w:t xml:space="preserve"> </w:t>
       </w:r>
       <w:proofErr w:type="spellStart"/>
       <w:r>
@@ -4367,1076 +4365,9 @@
           <w:rStyle w:val="CodeCucumberCar"/>
           <w:color w:val="auto"/>
         </w:rPr>
-        <w:t>Feature</w:t>
-      </w:r>
-      <w:proofErr w:type="spellEnd"/>
-      <w:r>
-        <w:rPr>
-          <w:lang w:eastAsia="fr-FR"/>
-        </w:rPr>
-        <w:t xml:space="preserve"> </w:t>
-      </w:r>
-      <w:r>
-        <w:rPr>
-          <w:lang w:eastAsia="fr-FR"/>
-        </w:rPr>
-        <w:t xml:space="preserve">contient plusieurs </w:t>
-      </w:r>
-      <w:r>
-        <w:rPr>
-          <w:i/>
-          <w:lang w:eastAsia="fr-FR"/>
-        </w:rPr>
-        <w:t>scenario</w:t>
-      </w:r>
-      <w:r>
-        <w:rPr>
-          <w:i/>
-          <w:lang w:eastAsia="fr-FR"/>
-        </w:rPr>
-        <w:t>s</w:t>
-      </w:r>
-      <w:r>
-        <w:rPr>
-          <w:lang w:eastAsia="fr-FR"/>
-        </w:rPr>
-        <w:t>.</w:t>
-      </w:r>
-      <w:r>
-        <w:rPr>
-          <w:lang w:eastAsia="fr-FR"/>
-        </w:rPr>
-        <w:br/>
-        <w:t xml:space="preserve">Chaque </w:t>
-      </w:r>
-      <w:r>
-        <w:rPr>
-          <w:rStyle w:val="CodeCucumberCar"/>
-          <w:i/>
-          <w:color w:val="auto"/>
-        </w:rPr>
-        <w:t>Scenario</w:t>
-      </w:r>
-      <w:r>
-        <w:rPr>
-          <w:lang w:eastAsia="fr-FR"/>
-        </w:rPr>
-        <w:t xml:space="preserve"> </w:t>
-      </w:r>
-      <w:r>
-        <w:rPr>
-          <w:lang w:eastAsia="fr-FR"/>
-        </w:rPr>
-        <w:t>est un exemple concret d</w:t>
-      </w:r>
-      <w:r>
-        <w:rPr>
-          <w:lang w:eastAsia="fr-FR"/>
-        </w:rPr>
-        <w:t xml:space="preserve">e la façon dont le système doit </w:t>
-      </w:r>
-      <w:r>
-        <w:rPr>
-          <w:lang w:eastAsia="fr-FR"/>
-        </w:rPr>
-        <w:t>se comporter dans une situation particulière</w:t>
-      </w:r>
-      <w:r>
-        <w:rPr>
-          <w:lang w:eastAsia="fr-FR"/>
-        </w:rPr>
-        <w:t>. Si vous additio</w:t>
-      </w:r>
-      <w:r>
-        <w:rPr>
-          <w:lang w:eastAsia="fr-FR"/>
-        </w:rPr>
-        <w:t xml:space="preserve">nnez le comportement défini par </w:t>
-      </w:r>
-      <w:r>
-        <w:rPr>
-          <w:lang w:eastAsia="fr-FR"/>
-        </w:rPr>
-        <w:t xml:space="preserve">tous les </w:t>
-      </w:r>
-      <w:r>
-        <w:rPr>
-          <w:lang w:eastAsia="fr-FR"/>
-        </w:rPr>
-        <w:t>scenario</w:t>
-      </w:r>
-      <w:r>
-        <w:rPr>
-          <w:lang w:eastAsia="fr-FR"/>
-        </w:rPr>
-        <w:t>s,</w:t>
-      </w:r>
-      <w:r>
-        <w:rPr>
-          <w:lang w:eastAsia="fr-FR"/>
-        </w:rPr>
-        <w:t xml:space="preserve"> vous aurez le comportement attendu de la fonction.</w:t>
-      </w:r>
-      <w:r>
-        <w:rPr>
-          <w:lang w:eastAsia="fr-FR"/>
-        </w:rPr>
-        <w:br/>
-      </w:r>
-      <w:proofErr w:type="spellStart"/>
-      <w:r>
-        <w:rPr>
-          <w:lang w:eastAsia="fr-FR"/>
-        </w:rPr>
-        <w:t>When</w:t>
-      </w:r>
-      <w:proofErr w:type="spellEnd"/>
-      <w:r>
-        <w:rPr>
-          <w:lang w:eastAsia="fr-FR"/>
-        </w:rPr>
-        <w:t xml:space="preserve"> </w:t>
-      </w:r>
-      <w:proofErr w:type="spellStart"/>
-      <w:r>
-        <w:rPr>
-          <w:lang w:eastAsia="fr-FR"/>
-        </w:rPr>
-        <w:t>Cucumber</w:t>
-      </w:r>
-      <w:proofErr w:type="spellEnd"/>
-      <w:r>
-        <w:rPr>
-          <w:lang w:eastAsia="fr-FR"/>
-        </w:rPr>
-        <w:t xml:space="preserve"> exécute un </w:t>
-      </w:r>
-      <w:r>
-        <w:rPr>
-          <w:lang w:eastAsia="fr-FR"/>
-        </w:rPr>
-        <w:t>scenario</w:t>
-      </w:r>
-      <w:r>
-        <w:rPr>
-          <w:lang w:eastAsia="fr-FR"/>
-        </w:rPr>
-        <w:t xml:space="preserve">, si le système </w:t>
-      </w:r>
-      <w:r>
-        <w:rPr>
-          <w:lang w:eastAsia="fr-FR"/>
-        </w:rPr>
-        <w:t>se comporte comme décrit dans le</w:t>
-      </w:r>
-      <w:r>
-        <w:rPr>
-          <w:lang w:eastAsia="fr-FR"/>
-        </w:rPr>
-        <w:br/>
-      </w:r>
-      <w:r>
-        <w:rPr>
-          <w:lang w:eastAsia="fr-FR"/>
-        </w:rPr>
-        <w:t>scenario</w:t>
-      </w:r>
-      <w:r>
-        <w:rPr>
-          <w:lang w:eastAsia="fr-FR"/>
-        </w:rPr>
-        <w:t xml:space="preserve">, le </w:t>
-      </w:r>
-      <w:r>
-        <w:rPr>
-          <w:lang w:eastAsia="fr-FR"/>
-        </w:rPr>
-        <w:t>scenario</w:t>
-      </w:r>
-      <w:r>
-        <w:rPr>
-          <w:lang w:eastAsia="fr-FR"/>
-        </w:rPr>
-        <w:t xml:space="preserve"> va passer</w:t>
-      </w:r>
-      <w:r>
-        <w:rPr>
-          <w:lang w:eastAsia="fr-FR"/>
-        </w:rPr>
-        <w:t xml:space="preserve"> sinon, ce sera un échec. </w:t>
-      </w:r>
-      <w:r>
-        <w:rPr>
-          <w:lang w:eastAsia="fr-FR"/>
-        </w:rPr>
-        <w:br/>
-      </w:r>
-      <w:r>
-        <w:rPr>
-          <w:lang w:eastAsia="fr-FR"/>
-        </w:rPr>
-        <w:t xml:space="preserve">Chaque </w:t>
-      </w:r>
-      <w:proofErr w:type="spellStart"/>
-      <w:r>
-        <w:rPr>
-          <w:rStyle w:val="CodeCucumberCar"/>
-          <w:color w:val="auto"/>
-        </w:rPr>
-        <w:t>Feature</w:t>
-      </w:r>
-      <w:proofErr w:type="spellEnd"/>
-      <w:r>
-        <w:rPr>
-          <w:lang w:eastAsia="fr-FR"/>
-        </w:rPr>
-        <w:t xml:space="preserve">  </w:t>
-      </w:r>
-      <w:r>
-        <w:rPr>
-          <w:lang w:eastAsia="fr-FR"/>
-        </w:rPr>
-        <w:t xml:space="preserve">a généralement entre cinq et vingt </w:t>
-      </w:r>
-      <w:r>
-        <w:rPr>
-          <w:rStyle w:val="CodeCucumberCar"/>
-          <w:color w:val="auto"/>
-        </w:rPr>
-        <w:t>Scenario</w:t>
-      </w:r>
-      <w:r>
-        <w:rPr>
-          <w:lang w:eastAsia="fr-FR"/>
-        </w:rPr>
-        <w:t>,</w:t>
-      </w:r>
-      <w:r>
-        <w:rPr>
-          <w:lang w:eastAsia="fr-FR"/>
-        </w:rPr>
-        <w:t xml:space="preserve"> </w:t>
-      </w:r>
-      <w:r>
-        <w:rPr>
-          <w:lang w:eastAsia="fr-FR"/>
-        </w:rPr>
-        <w:t xml:space="preserve">chacune </w:t>
-      </w:r>
-      <w:r>
-        <w:rPr>
-          <w:lang w:eastAsia="fr-FR"/>
-        </w:rPr>
-        <w:t xml:space="preserve">décrivant différents exemples de la façon dont cette </w:t>
-      </w:r>
-      <w:proofErr w:type="spellStart"/>
-      <w:r>
-        <w:rPr>
-          <w:rStyle w:val="CodeCucumberCar"/>
-          <w:color w:val="auto"/>
-        </w:rPr>
-        <w:t>Feature</w:t>
-      </w:r>
-      <w:proofErr w:type="spellEnd"/>
-      <w:r>
-        <w:rPr>
-          <w:lang w:eastAsia="fr-FR"/>
-        </w:rPr>
-        <w:t xml:space="preserve"> </w:t>
-      </w:r>
-      <w:r>
-        <w:rPr>
-          <w:lang w:eastAsia="fr-FR"/>
-        </w:rPr>
-        <w:t xml:space="preserve"> </w:t>
-      </w:r>
-      <w:r>
-        <w:rPr>
-          <w:lang w:eastAsia="fr-FR"/>
-        </w:rPr>
-        <w:t>doit se comporter dans différentes</w:t>
-      </w:r>
-      <w:r>
-        <w:rPr>
-          <w:lang w:eastAsia="fr-FR"/>
-        </w:rPr>
-        <w:t xml:space="preserve"> </w:t>
-      </w:r>
-      <w:r>
-        <w:rPr>
-          <w:lang w:eastAsia="fr-FR"/>
-        </w:rPr>
-        <w:t xml:space="preserve">circonstances. </w:t>
-      </w:r>
-      <w:r>
-        <w:rPr>
-          <w:lang w:eastAsia="fr-FR"/>
-        </w:rPr>
-        <w:br/>
-      </w:r>
-      <w:r>
-        <w:rPr>
-          <w:lang w:eastAsia="fr-FR"/>
-        </w:rPr>
-        <w:br/>
-      </w:r>
-      <w:proofErr w:type="spellStart"/>
-      <w:r>
-        <w:rPr>
-          <w:b/>
-          <w:lang w:eastAsia="fr-FR"/>
-        </w:rPr>
-        <w:t>Given</w:t>
-      </w:r>
-      <w:proofErr w:type="spellEnd"/>
-      <w:r>
-        <w:rPr>
-          <w:b/>
-          <w:lang w:eastAsia="fr-FR"/>
-        </w:rPr>
-        <w:t xml:space="preserve">, Quand, </w:t>
-      </w:r>
-      <w:proofErr w:type="spellStart"/>
-      <w:r>
-        <w:rPr>
-          <w:b/>
-          <w:lang w:eastAsia="fr-FR"/>
-        </w:rPr>
-        <w:t>Then</w:t>
-      </w:r>
-      <w:proofErr w:type="spellEnd"/>
-      <w:r>
-        <w:rPr>
-          <w:lang w:eastAsia="fr-FR"/>
-        </w:rPr>
-        <w:br/>
-        <w:t xml:space="preserve">En </w:t>
-      </w:r>
-      <w:proofErr w:type="spellStart"/>
-      <w:r>
-        <w:rPr>
-          <w:lang w:eastAsia="fr-FR"/>
-        </w:rPr>
-        <w:t>Gherkin</w:t>
-      </w:r>
-      <w:proofErr w:type="spellEnd"/>
-      <w:r>
-        <w:rPr>
-          <w:lang w:eastAsia="fr-FR"/>
-        </w:rPr>
-        <w:t xml:space="preserve">, nous utilisons les mots clés </w:t>
-      </w:r>
-      <w:proofErr w:type="spellStart"/>
-      <w:r>
-        <w:rPr>
-          <w:lang w:eastAsia="fr-FR"/>
-        </w:rPr>
-        <w:t>Given</w:t>
-      </w:r>
-      <w:proofErr w:type="spellEnd"/>
-      <w:r>
-        <w:rPr>
-          <w:lang w:eastAsia="fr-FR"/>
-        </w:rPr>
-        <w:t xml:space="preserve">, Quand et </w:t>
-      </w:r>
-      <w:proofErr w:type="spellStart"/>
-      <w:r>
-        <w:rPr>
-          <w:lang w:eastAsia="fr-FR"/>
-        </w:rPr>
-        <w:t>Then</w:t>
-      </w:r>
-      <w:proofErr w:type="spellEnd"/>
-      <w:r>
-        <w:rPr>
-          <w:lang w:eastAsia="fr-FR"/>
-        </w:rPr>
-        <w:t xml:space="preserve"> pour identifier les trois </w:t>
-      </w:r>
-      <w:r>
-        <w:rPr>
-          <w:lang w:eastAsia="fr-FR"/>
-        </w:rPr>
-        <w:t xml:space="preserve">parties du </w:t>
-      </w:r>
-      <w:r>
-        <w:rPr>
-          <w:lang w:eastAsia="fr-FR"/>
-        </w:rPr>
-        <w:t>scenario</w:t>
-      </w:r>
-      <w:r>
-        <w:rPr>
-          <w:lang w:eastAsia="fr-FR"/>
-        </w:rPr>
-        <w:t>:</w:t>
-      </w:r>
-      <w:r>
-        <w:rPr>
-          <w:lang w:eastAsia="fr-FR"/>
-        </w:rPr>
-        <w:br/>
-      </w:r>
-      <w:r>
-        <w:rPr>
-          <w:lang w:eastAsia="fr-FR"/>
-        </w:rPr>
-        <w:br/>
-      </w:r>
-      <w:r>
-        <w:rPr>
-          <w:rStyle w:val="CodeCucumberCar"/>
-        </w:rPr>
-        <w:t>Scenario</w:t>
-      </w:r>
-      <w:r>
-        <w:rPr>
-          <w:lang w:eastAsia="fr-FR"/>
-        </w:rPr>
-        <w:t>: retrait réussi d'un compte dans le crédit</w:t>
-      </w:r>
-      <w:r>
-        <w:rPr>
-          <w:lang w:eastAsia="fr-FR"/>
-        </w:rPr>
-        <w:br/>
-      </w:r>
-      <w:r>
-        <w:rPr>
-          <w:rStyle w:val="CodeCucumberCar"/>
-        </w:rPr>
-        <w:t xml:space="preserve"> </w:t>
-      </w:r>
-      <w:r>
-        <w:rPr>
-          <w:rStyle w:val="CodeCucumberCar"/>
-        </w:rPr>
-        <w:tab/>
-      </w:r>
-      <w:proofErr w:type="spellStart"/>
-      <w:r>
-        <w:rPr>
-          <w:rStyle w:val="CodeCucumberCar"/>
-        </w:rPr>
-        <w:t>Given</w:t>
-      </w:r>
-      <w:proofErr w:type="spellEnd"/>
-      <w:r>
-        <w:rPr>
-          <w:lang w:eastAsia="fr-FR"/>
-        </w:rPr>
-        <w:t xml:space="preserve"> que j'ai 100 $ de mon compte</w:t>
-      </w:r>
-      <w:r>
-        <w:rPr>
-          <w:lang w:eastAsia="fr-FR"/>
-        </w:rPr>
-        <w:t xml:space="preserve"> </w:t>
-      </w:r>
-      <w:r>
-        <w:rPr>
-          <w:lang w:eastAsia="fr-FR"/>
-        </w:rPr>
-        <w:t xml:space="preserve"> </w:t>
-      </w:r>
-      <w:r>
-        <w:rPr>
-          <w:color w:val="4F6228" w:themeColor="accent3" w:themeShade="80"/>
-          <w:lang w:eastAsia="fr-FR"/>
-        </w:rPr>
-        <w:t># le contexte</w:t>
-      </w:r>
-      <w:r>
-        <w:rPr>
-          <w:lang w:eastAsia="fr-FR"/>
-        </w:rPr>
-        <w:br/>
-      </w:r>
-      <w:r>
-        <w:rPr>
-          <w:rStyle w:val="CodeCucumberCar"/>
-        </w:rPr>
-        <w:t xml:space="preserve"> </w:t>
-      </w:r>
-      <w:r>
-        <w:rPr>
-          <w:rStyle w:val="CodeCucumberCar"/>
-        </w:rPr>
-        <w:tab/>
-      </w:r>
-      <w:proofErr w:type="spellStart"/>
-      <w:r>
-        <w:rPr>
-          <w:rStyle w:val="CodeCucumberCar"/>
-        </w:rPr>
-        <w:t>When</w:t>
-      </w:r>
-      <w:proofErr w:type="spellEnd"/>
-      <w:r>
-        <w:rPr>
-          <w:lang w:eastAsia="fr-FR"/>
-        </w:rPr>
-        <w:t xml:space="preserve"> je </w:t>
-      </w:r>
-      <w:r>
-        <w:rPr>
-          <w:lang w:eastAsia="fr-FR"/>
-        </w:rPr>
-        <w:t xml:space="preserve">demande $ 20                                </w:t>
-      </w:r>
-      <w:r>
-        <w:rPr>
-          <w:color w:val="4F6228" w:themeColor="accent3" w:themeShade="80"/>
-          <w:lang w:eastAsia="fr-FR"/>
-        </w:rPr>
-        <w:t># l'événement (s)</w:t>
-      </w:r>
-      <w:r>
-        <w:rPr>
-          <w:lang w:eastAsia="fr-FR"/>
-        </w:rPr>
-        <w:br/>
-        <w:t xml:space="preserve"> </w:t>
-      </w:r>
-      <w:r>
-        <w:rPr>
-          <w:lang w:eastAsia="fr-FR"/>
-        </w:rPr>
-        <w:tab/>
-      </w:r>
-      <w:proofErr w:type="spellStart"/>
-      <w:r>
-        <w:rPr>
-          <w:rStyle w:val="CodeCucumberCar"/>
-          <w:lang w:eastAsia="fr-FR"/>
-        </w:rPr>
-        <w:t>Then</w:t>
-      </w:r>
-      <w:proofErr w:type="spellEnd"/>
-      <w:r>
-        <w:rPr>
-          <w:lang w:eastAsia="fr-FR"/>
-        </w:rPr>
-        <w:t xml:space="preserve"> </w:t>
-      </w:r>
-      <w:r>
-        <w:rPr>
-          <w:lang w:eastAsia="fr-FR"/>
-        </w:rPr>
-        <w:t xml:space="preserve">$ 20 devraient </w:t>
-      </w:r>
-      <w:r>
-        <w:rPr>
-          <w:lang w:eastAsia="fr-FR"/>
-        </w:rPr>
-        <w:t xml:space="preserve">être </w:t>
-      </w:r>
-      <w:r>
-        <w:rPr>
-          <w:lang w:eastAsia="fr-FR"/>
-        </w:rPr>
-        <w:t xml:space="preserve">distribuer </w:t>
-      </w:r>
-      <w:r>
-        <w:rPr>
-          <w:lang w:eastAsia="fr-FR"/>
-        </w:rPr>
-        <w:t xml:space="preserve">             </w:t>
-      </w:r>
-      <w:r>
-        <w:rPr>
-          <w:color w:val="4F6228" w:themeColor="accent3" w:themeShade="80"/>
-          <w:lang w:eastAsia="fr-FR"/>
-        </w:rPr>
-        <w:t># résultat</w:t>
-      </w:r>
-      <w:r>
-        <w:rPr>
-          <w:lang w:eastAsia="fr-FR"/>
-        </w:rPr>
-        <w:t xml:space="preserve"> </w:t>
-      </w:r>
-      <w:r>
-        <w:rPr>
-          <w:lang w:eastAsia="fr-FR"/>
-        </w:rPr>
-        <w:br/>
-      </w:r>
-      <w:r>
-        <w:rPr>
-          <w:lang w:eastAsia="fr-FR"/>
-        </w:rPr>
-        <w:br/>
-        <w:t xml:space="preserve">Ainsi, nous utilisons </w:t>
-      </w:r>
-      <w:proofErr w:type="spellStart"/>
-      <w:r>
-        <w:rPr>
-          <w:i/>
-          <w:lang w:eastAsia="fr-FR"/>
-        </w:rPr>
-        <w:t>Given</w:t>
-      </w:r>
-      <w:proofErr w:type="spellEnd"/>
-      <w:r>
-        <w:rPr>
-          <w:lang w:eastAsia="fr-FR"/>
-        </w:rPr>
-        <w:t xml:space="preserve"> pour</w:t>
-      </w:r>
-      <w:r>
-        <w:rPr>
-          <w:lang w:eastAsia="fr-FR"/>
-        </w:rPr>
-        <w:t xml:space="preserve"> mettre en place le contexte où le </w:t>
-      </w:r>
-      <w:r>
-        <w:rPr>
-          <w:lang w:eastAsia="fr-FR"/>
-        </w:rPr>
-        <w:t>scenario</w:t>
-      </w:r>
-      <w:r>
-        <w:rPr>
-          <w:lang w:eastAsia="fr-FR"/>
-        </w:rPr>
-        <w:t xml:space="preserve"> se produit, </w:t>
-      </w:r>
-      <w:proofErr w:type="spellStart"/>
-      <w:r>
-        <w:rPr>
-          <w:lang w:eastAsia="fr-FR"/>
-        </w:rPr>
-        <w:t>When</w:t>
-      </w:r>
-      <w:proofErr w:type="spellEnd"/>
-      <w:r>
-        <w:rPr>
-          <w:lang w:eastAsia="fr-FR"/>
-        </w:rPr>
-        <w:br/>
-        <w:t xml:space="preserve">interagir avec le système, et </w:t>
-      </w:r>
-      <w:proofErr w:type="spellStart"/>
-      <w:r>
-        <w:rPr>
-          <w:i/>
-          <w:lang w:eastAsia="fr-FR"/>
-        </w:rPr>
-        <w:t>Then</w:t>
-      </w:r>
-      <w:proofErr w:type="spellEnd"/>
-      <w:r>
-        <w:rPr>
-          <w:lang w:eastAsia="fr-FR"/>
-        </w:rPr>
-        <w:t xml:space="preserve"> </w:t>
-      </w:r>
-      <w:r>
-        <w:rPr>
-          <w:lang w:eastAsia="fr-FR"/>
-        </w:rPr>
-        <w:t xml:space="preserve">permet </w:t>
-      </w:r>
-      <w:r>
-        <w:rPr>
-          <w:lang w:eastAsia="fr-FR"/>
-        </w:rPr>
-        <w:t>de vé</w:t>
-      </w:r>
-      <w:r>
-        <w:rPr>
-          <w:lang w:eastAsia="fr-FR"/>
-        </w:rPr>
-        <w:t xml:space="preserve">rifier que le résultat de cette </w:t>
-      </w:r>
-      <w:r>
-        <w:rPr>
-          <w:lang w:eastAsia="fr-FR"/>
-        </w:rPr>
-        <w:t>interaction était ce que nous attendions.</w:t>
-      </w:r>
-      <w:r>
-        <w:rPr>
-          <w:lang w:eastAsia="fr-FR"/>
-        </w:rPr>
-        <w:br/>
-      </w:r>
-      <w:r>
-        <w:rPr>
-          <w:lang w:eastAsia="fr-FR"/>
-        </w:rPr>
-        <w:br/>
-      </w:r>
-      <w:r>
-        <w:rPr>
-          <w:b/>
-          <w:lang w:eastAsia="fr-FR"/>
-        </w:rPr>
-        <w:t>And</w:t>
-      </w:r>
-      <w:r>
-        <w:rPr>
-          <w:b/>
-          <w:lang w:eastAsia="fr-FR"/>
-        </w:rPr>
-        <w:t xml:space="preserve">, </w:t>
-      </w:r>
-      <w:r>
-        <w:rPr>
-          <w:b/>
-          <w:lang w:eastAsia="fr-FR"/>
-        </w:rPr>
-        <w:t>But</w:t>
-      </w:r>
-      <w:r>
-        <w:rPr>
-          <w:lang w:eastAsia="fr-FR"/>
-        </w:rPr>
-        <w:br/>
-        <w:t xml:space="preserve">Chacune des lignes dans un </w:t>
-      </w:r>
-      <w:r>
-        <w:rPr>
-          <w:lang w:eastAsia="fr-FR"/>
-        </w:rPr>
-        <w:t>scenario</w:t>
-      </w:r>
-      <w:r>
-        <w:rPr>
-          <w:lang w:eastAsia="fr-FR"/>
-        </w:rPr>
-        <w:t xml:space="preserve"> est </w:t>
-      </w:r>
-      <w:r>
-        <w:rPr>
-          <w:lang w:eastAsia="fr-FR"/>
-        </w:rPr>
-        <w:t>considérer</w:t>
-      </w:r>
-      <w:r>
-        <w:rPr>
-          <w:lang w:eastAsia="fr-FR"/>
-        </w:rPr>
-        <w:t xml:space="preserve"> comme une étape. Nous pouvons ajouter </w:t>
-      </w:r>
-      <w:r>
-        <w:rPr>
-          <w:lang w:eastAsia="fr-FR"/>
-        </w:rPr>
-        <w:t xml:space="preserve">des étapes pour </w:t>
-      </w:r>
-      <w:r>
-        <w:rPr>
-          <w:lang w:eastAsia="fr-FR"/>
-        </w:rPr>
-        <w:t xml:space="preserve">chaque </w:t>
-      </w:r>
-      <w:r>
-        <w:rPr>
-          <w:lang w:eastAsia="fr-FR"/>
-        </w:rPr>
-        <w:t xml:space="preserve">section du </w:t>
-      </w:r>
-      <w:r>
-        <w:rPr>
-          <w:lang w:eastAsia="fr-FR"/>
-        </w:rPr>
-        <w:t>scenario</w:t>
-      </w:r>
-      <w:r>
-        <w:rPr>
-          <w:lang w:eastAsia="fr-FR"/>
-        </w:rPr>
-        <w:t xml:space="preserve"> </w:t>
-      </w:r>
-      <w:r>
-        <w:rPr>
-          <w:lang w:eastAsia="fr-FR"/>
-        </w:rPr>
-        <w:t xml:space="preserve"> </w:t>
-      </w:r>
-      <w:proofErr w:type="spellStart"/>
-      <w:r>
-        <w:rPr>
-          <w:lang w:eastAsia="fr-FR"/>
-        </w:rPr>
-        <w:t>Given</w:t>
-      </w:r>
-      <w:proofErr w:type="spellEnd"/>
-      <w:r>
-        <w:rPr>
-          <w:lang w:eastAsia="fr-FR"/>
-        </w:rPr>
-        <w:t xml:space="preserve">, </w:t>
-      </w:r>
-      <w:r>
-        <w:rPr>
-          <w:lang w:eastAsia="fr-FR"/>
-        </w:rPr>
-        <w:t>Quand</w:t>
-      </w:r>
-      <w:r>
-        <w:rPr>
-          <w:lang w:eastAsia="fr-FR"/>
-        </w:rPr>
-        <w:t xml:space="preserve">, ou </w:t>
-      </w:r>
-      <w:proofErr w:type="spellStart"/>
-      <w:r>
-        <w:rPr>
-          <w:lang w:eastAsia="fr-FR"/>
-        </w:rPr>
-        <w:t>Then</w:t>
-      </w:r>
-      <w:proofErr w:type="spellEnd"/>
-      <w:r>
-        <w:rPr>
-          <w:lang w:eastAsia="fr-FR"/>
-        </w:rPr>
-        <w:t xml:space="preserve"> </w:t>
-      </w:r>
-      <w:r>
-        <w:rPr>
-          <w:lang w:eastAsia="fr-FR"/>
-        </w:rPr>
-        <w:t>en utilisant les mots-clés And et But</w:t>
-      </w:r>
-      <w:r>
-        <w:rPr>
-          <w:lang w:eastAsia="fr-FR"/>
-        </w:rPr>
-        <w:br/>
-      </w:r>
-      <w:r>
-        <w:rPr>
-          <w:lang w:eastAsia="fr-FR"/>
-        </w:rPr>
-        <w:br/>
-      </w:r>
-      <w:r>
-        <w:rPr>
-          <w:lang w:eastAsia="fr-FR"/>
-        </w:rPr>
-        <w:t xml:space="preserve"> </w:t>
-      </w:r>
-      <w:r>
-        <w:rPr>
-          <w:rStyle w:val="CodeCucumberCar"/>
-        </w:rPr>
-        <w:t>Scenario</w:t>
-      </w:r>
-      <w:r>
-        <w:rPr>
-          <w:lang w:eastAsia="fr-FR"/>
-        </w:rPr>
-        <w:t xml:space="preserve">: Tentative de retrait en utilisant </w:t>
-      </w:r>
-      <w:r>
-        <w:rPr>
-          <w:lang w:eastAsia="fr-FR"/>
-        </w:rPr>
-        <w:t xml:space="preserve">une </w:t>
-      </w:r>
-      <w:r>
-        <w:rPr>
-          <w:lang w:eastAsia="fr-FR"/>
-        </w:rPr>
-        <w:t>carte volée</w:t>
-      </w:r>
-      <w:r>
-        <w:rPr>
-          <w:lang w:eastAsia="fr-FR"/>
-        </w:rPr>
-        <w:br/>
-      </w:r>
-      <w:r>
-        <w:rPr>
-          <w:lang w:eastAsia="fr-FR"/>
-        </w:rPr>
-        <w:t xml:space="preserve"> </w:t>
-      </w:r>
-      <w:r>
-        <w:rPr>
-          <w:lang w:eastAsia="fr-FR"/>
-        </w:rPr>
-        <w:tab/>
-      </w:r>
-      <w:proofErr w:type="spellStart"/>
-      <w:r>
-        <w:rPr>
-          <w:rStyle w:val="CodeCucumberCar"/>
-        </w:rPr>
-        <w:t>Given</w:t>
-      </w:r>
-      <w:proofErr w:type="spellEnd"/>
-      <w:r>
-        <w:rPr>
-          <w:lang w:eastAsia="fr-FR"/>
-        </w:rPr>
-        <w:t xml:space="preserve"> </w:t>
-      </w:r>
-      <w:r>
-        <w:rPr>
-          <w:lang w:eastAsia="fr-FR"/>
-        </w:rPr>
-        <w:t>que j'ai 100 $ sur</w:t>
-      </w:r>
-      <w:r>
-        <w:rPr>
-          <w:lang w:eastAsia="fr-FR"/>
-        </w:rPr>
-        <w:t xml:space="preserve"> mon compte</w:t>
-      </w:r>
-      <w:r>
-        <w:rPr>
-          <w:lang w:eastAsia="fr-FR"/>
-        </w:rPr>
-        <w:br/>
-      </w:r>
-      <w:r>
-        <w:rPr>
-          <w:lang w:eastAsia="fr-FR"/>
-        </w:rPr>
-        <w:t xml:space="preserve"> </w:t>
-      </w:r>
-      <w:r>
-        <w:rPr>
-          <w:lang w:eastAsia="fr-FR"/>
-        </w:rPr>
-        <w:tab/>
-      </w:r>
-      <w:r>
-        <w:rPr>
-          <w:rStyle w:val="CodeCucumberCar"/>
-        </w:rPr>
-        <w:t>But</w:t>
-      </w:r>
-      <w:r>
-        <w:rPr>
-          <w:lang w:eastAsia="fr-FR"/>
-        </w:rPr>
-        <w:t xml:space="preserve"> ma carte n'est pas valide</w:t>
-      </w:r>
-      <w:r>
-        <w:rPr>
-          <w:lang w:eastAsia="fr-FR"/>
-        </w:rPr>
-        <w:br/>
-      </w:r>
-      <w:r>
-        <w:rPr>
-          <w:lang w:eastAsia="fr-FR"/>
-        </w:rPr>
-        <w:t xml:space="preserve"> </w:t>
-      </w:r>
-      <w:r>
-        <w:rPr>
-          <w:lang w:eastAsia="fr-FR"/>
-        </w:rPr>
-        <w:tab/>
-      </w:r>
-      <w:proofErr w:type="spellStart"/>
-      <w:r>
-        <w:rPr>
-          <w:rStyle w:val="CodeCucumberCar"/>
-        </w:rPr>
-        <w:t>When</w:t>
-      </w:r>
-      <w:proofErr w:type="spellEnd"/>
-      <w:r>
-        <w:rPr>
-          <w:lang w:eastAsia="fr-FR"/>
-        </w:rPr>
-        <w:t xml:space="preserve"> je </w:t>
-      </w:r>
-      <w:r>
-        <w:rPr>
-          <w:lang w:eastAsia="fr-FR"/>
-        </w:rPr>
-        <w:t>demande</w:t>
-      </w:r>
-      <w:r>
-        <w:rPr>
-          <w:lang w:eastAsia="fr-FR"/>
-        </w:rPr>
-        <w:t xml:space="preserve"> $ 50</w:t>
-      </w:r>
-      <w:r>
-        <w:rPr>
-          <w:lang w:eastAsia="fr-FR"/>
-        </w:rPr>
-        <w:br/>
-      </w:r>
-      <w:r>
-        <w:rPr>
-          <w:lang w:eastAsia="fr-FR"/>
-        </w:rPr>
-        <w:t xml:space="preserve"> </w:t>
-      </w:r>
-      <w:r>
-        <w:rPr>
-          <w:lang w:eastAsia="fr-FR"/>
-        </w:rPr>
-        <w:tab/>
-      </w:r>
-      <w:proofErr w:type="spellStart"/>
-      <w:r>
-        <w:rPr>
-          <w:rStyle w:val="CodeCucumberCar"/>
-        </w:rPr>
-        <w:t>Then</w:t>
-      </w:r>
-      <w:proofErr w:type="spellEnd"/>
-      <w:r>
-        <w:rPr>
-          <w:lang w:eastAsia="fr-FR"/>
-        </w:rPr>
-        <w:t>, ma carte ne doit pas être retourné</w:t>
-      </w:r>
-      <w:r>
-        <w:rPr>
-          <w:lang w:eastAsia="fr-FR"/>
-        </w:rPr>
-        <w:t>e</w:t>
-      </w:r>
-      <w:r>
-        <w:rPr>
-          <w:lang w:eastAsia="fr-FR"/>
-        </w:rPr>
-        <w:br/>
-      </w:r>
-      <w:r>
-        <w:rPr>
-          <w:lang w:eastAsia="fr-FR"/>
-        </w:rPr>
-        <w:t xml:space="preserve"> </w:t>
-      </w:r>
-      <w:r>
-        <w:rPr>
-          <w:lang w:eastAsia="fr-FR"/>
-        </w:rPr>
-        <w:tab/>
-      </w:r>
-      <w:r>
-        <w:rPr>
-          <w:rStyle w:val="CodeCucumberCar"/>
-        </w:rPr>
-        <w:t>And</w:t>
-      </w:r>
-      <w:r>
-        <w:rPr>
-          <w:lang w:eastAsia="fr-FR"/>
-        </w:rPr>
-        <w:t xml:space="preserve"> </w:t>
-      </w:r>
-      <w:r>
-        <w:rPr>
-          <w:lang w:eastAsia="fr-FR"/>
-        </w:rPr>
-        <w:t>Il me sera demandé de contacter ma banque</w:t>
-      </w:r>
+        <w:t>Outilne</w:t>
+      </w:r>
+      <w:proofErr w:type="spellEnd"/>
     </w:p>
     <w:p>
       <w:pPr>
@@ -5451,6 +4382,161 @@
         </w:rPr>
         <w:br/>
       </w:r>
+      <w:r>
+        <w:rPr>
+          <w:b/>
+          <w:lang w:eastAsia="fr-FR"/>
+        </w:rPr>
+        <w:t xml:space="preserve">3.4 </w:t>
+      </w:r>
+      <w:r>
+        <w:rPr>
+          <w:b/>
+          <w:lang w:eastAsia="fr-FR"/>
+        </w:rPr>
+        <w:t>Scenario</w:t>
+      </w:r>
+      <w:r>
+        <w:rPr>
+          <w:lang w:eastAsia="fr-FR"/>
+        </w:rPr>
+        <w:br/>
+        <w:t>C</w:t>
+      </w:r>
+      <w:r>
+        <w:rPr>
+          <w:lang w:eastAsia="fr-FR"/>
+        </w:rPr>
+        <w:t xml:space="preserve">haque </w:t>
+      </w:r>
+      <w:proofErr w:type="spellStart"/>
+      <w:r>
+        <w:rPr>
+          <w:rStyle w:val="CodeCucumberCar"/>
+          <w:color w:val="auto"/>
+        </w:rPr>
+        <w:t>Feature</w:t>
+      </w:r>
+      <w:proofErr w:type="spellEnd"/>
+      <w:r>
+        <w:rPr>
+          <w:lang w:eastAsia="fr-FR"/>
+        </w:rPr>
+        <w:t xml:space="preserve"> </w:t>
+      </w:r>
+      <w:r>
+        <w:rPr>
+          <w:lang w:eastAsia="fr-FR"/>
+        </w:rPr>
+        <w:t xml:space="preserve">contient plusieurs </w:t>
+      </w:r>
+      <w:r>
+        <w:rPr>
+          <w:i/>
+          <w:lang w:eastAsia="fr-FR"/>
+        </w:rPr>
+        <w:t>scenario</w:t>
+      </w:r>
+      <w:r>
+        <w:rPr>
+          <w:i/>
+          <w:lang w:eastAsia="fr-FR"/>
+        </w:rPr>
+        <w:t>s</w:t>
+      </w:r>
+      <w:r>
+        <w:rPr>
+          <w:lang w:eastAsia="fr-FR"/>
+        </w:rPr>
+        <w:t>.</w:t>
+      </w:r>
+      <w:r>
+        <w:rPr>
+          <w:lang w:eastAsia="fr-FR"/>
+        </w:rPr>
+        <w:br/>
+        <w:t xml:space="preserve">Chaque </w:t>
+      </w:r>
+      <w:r>
+        <w:rPr>
+          <w:rStyle w:val="CodeCucumberCar"/>
+          <w:i/>
+          <w:color w:val="auto"/>
+        </w:rPr>
+        <w:t>Scenario</w:t>
+      </w:r>
+      <w:r>
+        <w:rPr>
+          <w:lang w:eastAsia="fr-FR"/>
+        </w:rPr>
+        <w:t xml:space="preserve"> </w:t>
+      </w:r>
+      <w:r>
+        <w:rPr>
+          <w:lang w:eastAsia="fr-FR"/>
+        </w:rPr>
+        <w:t>est un exemple concret d</w:t>
+      </w:r>
+      <w:r>
+        <w:rPr>
+          <w:lang w:eastAsia="fr-FR"/>
+        </w:rPr>
+        <w:t xml:space="preserve">e la façon dont le système doit </w:t>
+      </w:r>
+      <w:r>
+        <w:rPr>
+          <w:lang w:eastAsia="fr-FR"/>
+        </w:rPr>
+        <w:t>se comporter dans une situation particulière. Si vous additio</w:t>
+      </w:r>
+      <w:r>
+        <w:rPr>
+          <w:lang w:eastAsia="fr-FR"/>
+        </w:rPr>
+        <w:t xml:space="preserve">nnez le comportement défini par </w:t>
+      </w:r>
+      <w:r>
+        <w:rPr>
+          <w:lang w:eastAsia="fr-FR"/>
+        </w:rPr>
+        <w:t xml:space="preserve">tous les </w:t>
+      </w:r>
+      <w:r>
+        <w:rPr>
+          <w:lang w:eastAsia="fr-FR"/>
+        </w:rPr>
+        <w:t>scenario</w:t>
+      </w:r>
+      <w:r>
+        <w:rPr>
+          <w:lang w:eastAsia="fr-FR"/>
+        </w:rPr>
+        <w:t>s,</w:t>
+      </w:r>
+      <w:r>
+        <w:rPr>
+          <w:lang w:eastAsia="fr-FR"/>
+        </w:rPr>
+        <w:t xml:space="preserve"> vous aurez le comportement attendu de la fonction.</w:t>
+      </w:r>
+      <w:r>
+        <w:rPr>
+          <w:lang w:eastAsia="fr-FR"/>
+        </w:rPr>
+        <w:br/>
+      </w:r>
+      <w:r>
+        <w:rPr>
+          <w:lang w:eastAsia="fr-FR"/>
+        </w:rPr>
+        <w:t>Quand</w:t>
+      </w:r>
+      <w:r>
+        <w:rPr>
+          <w:lang w:eastAsia="fr-FR"/>
+        </w:rPr>
+        <w:t xml:space="preserve"> </w:t>
+      </w:r>
       <w:proofErr w:type="spellStart"/>
       <w:r>
         <w:rPr>
@@ -5463,38 +4549,7 @@
         <w:rPr>
           <w:lang w:eastAsia="fr-FR"/>
         </w:rPr>
-        <w:t xml:space="preserve"> ne se soucie </w:t>
-      </w:r>
-      <w:r>
-        <w:rPr>
-          <w:lang w:eastAsia="fr-FR"/>
-        </w:rPr>
-        <w:t>des</w:t>
-      </w:r>
-      <w:r>
-        <w:rPr>
-          <w:lang w:eastAsia="fr-FR"/>
-        </w:rPr>
-        <w:t xml:space="preserve"> mots-clés que vous utilisez; le choix</w:t>
-      </w:r>
-      <w:r>
-        <w:rPr>
-          <w:lang w:eastAsia="fr-FR"/>
-        </w:rPr>
-        <w:t xml:space="preserve"> </w:t>
-      </w:r>
-      <w:r>
-        <w:rPr>
-          <w:lang w:eastAsia="fr-FR"/>
-        </w:rPr>
-        <w:t xml:space="preserve">est simplement là pour vous </w:t>
-      </w:r>
-      <w:r>
-        <w:rPr>
-          <w:lang w:eastAsia="fr-FR"/>
-        </w:rPr>
-        <w:lastRenderedPageBreak/>
-        <w:t xml:space="preserve">aider à créer le </w:t>
+        <w:t xml:space="preserve"> exécute un </w:t>
       </w:r>
       <w:r>
         <w:rPr>
@@ -5506,55 +4561,13 @@
         <w:rPr>
           <w:lang w:eastAsia="fr-FR"/>
         </w:rPr>
-        <w:t xml:space="preserve"> le plus lisible</w:t>
-      </w:r>
-      <w:r>
-        <w:rPr>
-          <w:lang w:eastAsia="fr-FR"/>
-        </w:rPr>
-        <w:t xml:space="preserve"> possible</w:t>
-      </w:r>
-      <w:r>
-        <w:rPr>
-          <w:lang w:eastAsia="fr-FR"/>
-        </w:rPr>
-        <w:t>. Si vous ne le fai</w:t>
-      </w:r>
-      <w:r>
-        <w:rPr>
-          <w:lang w:eastAsia="fr-FR"/>
-        </w:rPr>
-        <w:t xml:space="preserve">tes pas et </w:t>
-      </w:r>
-      <w:r>
-        <w:rPr>
-          <w:lang w:eastAsia="fr-FR"/>
-        </w:rPr>
-        <w:t xml:space="preserve">souhaitez </w:t>
-      </w:r>
-      <w:r>
-        <w:rPr>
-          <w:lang w:eastAsia="fr-FR"/>
-        </w:rPr>
-        <w:t>utiliser And</w:t>
-      </w:r>
-      <w:r>
-        <w:rPr>
-          <w:lang w:eastAsia="fr-FR"/>
-        </w:rPr>
-        <w:t xml:space="preserve"> </w:t>
-      </w:r>
-      <w:r>
-        <w:rPr>
-          <w:lang w:eastAsia="fr-FR"/>
-        </w:rPr>
-        <w:t>et But</w:t>
-      </w:r>
-      <w:r>
-        <w:rPr>
-          <w:lang w:eastAsia="fr-FR"/>
-        </w:rPr>
-        <w:t xml:space="preserve">, vous pourriez écrire le </w:t>
+        <w:t xml:space="preserve">, si le système </w:t>
+      </w:r>
+      <w:r>
+        <w:rPr>
+          <w:lang w:eastAsia="fr-FR"/>
+        </w:rPr>
+        <w:t xml:space="preserve">se comporte comme décrit, le </w:t>
       </w:r>
       <w:r>
         <w:rPr>
@@ -5566,31 +4579,905 @@
         <w:rPr>
           <w:lang w:eastAsia="fr-FR"/>
         </w:rPr>
-        <w:t xml:space="preserve"> précédent de ce</w:t>
-      </w:r>
-      <w:r>
-        <w:rPr>
-          <w:lang w:eastAsia="fr-FR"/>
-        </w:rPr>
-        <w:t>tte</w:t>
-      </w:r>
-      <w:r>
-        <w:rPr>
-          <w:lang w:eastAsia="fr-FR"/>
-        </w:rPr>
-        <w:t xml:space="preserve"> </w:t>
-      </w:r>
-      <w:r>
-        <w:rPr>
-          <w:lang w:eastAsia="fr-FR"/>
-        </w:rPr>
-        <w:t>manière, il fonctionnera</w:t>
-      </w:r>
-      <w:r>
-        <w:rPr>
-          <w:lang w:eastAsia="fr-FR"/>
-        </w:rPr>
-        <w:t xml:space="preserve"> toujours de la même façon:</w:t>
+        <w:t xml:space="preserve"> va passer</w:t>
+      </w:r>
+      <w:r>
+        <w:rPr>
+          <w:lang w:eastAsia="fr-FR"/>
+        </w:rPr>
+        <w:t xml:space="preserve"> sinon, ce sera un échec. </w:t>
+      </w:r>
+      <w:r>
+        <w:rPr>
+          <w:lang w:eastAsia="fr-FR"/>
+        </w:rPr>
+        <w:br/>
+      </w:r>
+      <w:r>
+        <w:rPr>
+          <w:lang w:eastAsia="fr-FR"/>
+        </w:rPr>
+        <w:t xml:space="preserve">Chaque </w:t>
+      </w:r>
+      <w:proofErr w:type="spellStart"/>
+      <w:r>
+        <w:rPr>
+          <w:rStyle w:val="CodeCucumberCar"/>
+          <w:color w:val="auto"/>
+        </w:rPr>
+        <w:t>Feature</w:t>
+      </w:r>
+      <w:proofErr w:type="spellEnd"/>
+      <w:r>
+        <w:rPr>
+          <w:lang w:eastAsia="fr-FR"/>
+        </w:rPr>
+        <w:t xml:space="preserve">  </w:t>
+      </w:r>
+      <w:r>
+        <w:rPr>
+          <w:lang w:eastAsia="fr-FR"/>
+        </w:rPr>
+        <w:t xml:space="preserve">a généralement entre cinq et vingt </w:t>
+      </w:r>
+      <w:r>
+        <w:rPr>
+          <w:rStyle w:val="CodeCucumberCar"/>
+          <w:color w:val="auto"/>
+        </w:rPr>
+        <w:t>Scenario</w:t>
+      </w:r>
+      <w:r>
+        <w:rPr>
+          <w:lang w:eastAsia="fr-FR"/>
+        </w:rPr>
+        <w:t>,</w:t>
+      </w:r>
+      <w:r>
+        <w:rPr>
+          <w:lang w:eastAsia="fr-FR"/>
+        </w:rPr>
+        <w:t xml:space="preserve"> </w:t>
+      </w:r>
+      <w:r>
+        <w:rPr>
+          <w:lang w:eastAsia="fr-FR"/>
+        </w:rPr>
+        <w:t xml:space="preserve">chacune décrivant différents exemples de la façon dont cette </w:t>
+      </w:r>
+      <w:proofErr w:type="spellStart"/>
+      <w:r>
+        <w:rPr>
+          <w:rStyle w:val="CodeCucumberCar"/>
+          <w:color w:val="auto"/>
+        </w:rPr>
+        <w:t>Feature</w:t>
+      </w:r>
+      <w:proofErr w:type="spellEnd"/>
+      <w:r>
+        <w:rPr>
+          <w:lang w:eastAsia="fr-FR"/>
+        </w:rPr>
+        <w:t xml:space="preserve">  </w:t>
+      </w:r>
+      <w:r>
+        <w:rPr>
+          <w:lang w:eastAsia="fr-FR"/>
+        </w:rPr>
+        <w:t>doit se comporter dans différentes</w:t>
+      </w:r>
+      <w:r>
+        <w:rPr>
+          <w:lang w:eastAsia="fr-FR"/>
+        </w:rPr>
+        <w:t xml:space="preserve"> </w:t>
+      </w:r>
+      <w:r>
+        <w:rPr>
+          <w:lang w:eastAsia="fr-FR"/>
+        </w:rPr>
+        <w:t xml:space="preserve">circonstances. </w:t>
+      </w:r>
+      <w:r>
+        <w:rPr>
+          <w:lang w:eastAsia="fr-FR"/>
+        </w:rPr>
+        <w:br/>
+      </w:r>
+      <w:r>
+        <w:rPr>
+          <w:lang w:eastAsia="fr-FR"/>
+        </w:rPr>
+        <w:br/>
+      </w:r>
+      <w:proofErr w:type="spellStart"/>
+      <w:r>
+        <w:rPr>
+          <w:lang w:eastAsia="fr-FR"/>
+        </w:rPr>
+        <w:t>Given</w:t>
+      </w:r>
+      <w:proofErr w:type="spellEnd"/>
+      <w:r>
+        <w:rPr>
+          <w:lang w:eastAsia="fr-FR"/>
+        </w:rPr>
+        <w:t xml:space="preserve">, </w:t>
+      </w:r>
+      <w:proofErr w:type="spellStart"/>
+      <w:r>
+        <w:rPr>
+          <w:lang w:eastAsia="fr-FR"/>
+        </w:rPr>
+        <w:t>When</w:t>
+      </w:r>
+      <w:proofErr w:type="spellEnd"/>
+      <w:r>
+        <w:rPr>
+          <w:lang w:eastAsia="fr-FR"/>
+        </w:rPr>
+        <w:t xml:space="preserve">, </w:t>
+      </w:r>
+      <w:proofErr w:type="spellStart"/>
+      <w:r>
+        <w:rPr>
+          <w:lang w:eastAsia="fr-FR"/>
+        </w:rPr>
+        <w:t>Then</w:t>
+      </w:r>
+      <w:proofErr w:type="spellEnd"/>
+      <w:r>
+        <w:rPr>
+          <w:lang w:eastAsia="fr-FR"/>
+        </w:rPr>
+        <w:br/>
+        <w:t>Avec</w:t>
+      </w:r>
+      <w:r>
+        <w:rPr>
+          <w:lang w:eastAsia="fr-FR"/>
+        </w:rPr>
+        <w:t xml:space="preserve"> </w:t>
+      </w:r>
+      <w:proofErr w:type="spellStart"/>
+      <w:r>
+        <w:rPr>
+          <w:lang w:eastAsia="fr-FR"/>
+        </w:rPr>
+        <w:t>Gherkin</w:t>
+      </w:r>
+      <w:proofErr w:type="spellEnd"/>
+      <w:r>
+        <w:rPr>
+          <w:lang w:eastAsia="fr-FR"/>
+        </w:rPr>
+        <w:t xml:space="preserve">, nous utilisons les mots clés </w:t>
+      </w:r>
+      <w:proofErr w:type="spellStart"/>
+      <w:r>
+        <w:rPr>
+          <w:lang w:eastAsia="fr-FR"/>
+        </w:rPr>
+        <w:t>Given</w:t>
+      </w:r>
+      <w:proofErr w:type="spellEnd"/>
+      <w:r>
+        <w:rPr>
+          <w:lang w:eastAsia="fr-FR"/>
+        </w:rPr>
+        <w:t>,</w:t>
+      </w:r>
+      <w:r>
+        <w:rPr>
+          <w:lang w:eastAsia="fr-FR"/>
+        </w:rPr>
+        <w:t xml:space="preserve"> </w:t>
+      </w:r>
+      <w:proofErr w:type="spellStart"/>
+      <w:r>
+        <w:rPr>
+          <w:lang w:eastAsia="fr-FR"/>
+        </w:rPr>
+        <w:t>When</w:t>
+      </w:r>
+      <w:proofErr w:type="spellEnd"/>
+      <w:r>
+        <w:rPr>
+          <w:lang w:eastAsia="fr-FR"/>
+        </w:rPr>
+        <w:t xml:space="preserve"> et </w:t>
+      </w:r>
+      <w:proofErr w:type="spellStart"/>
+      <w:r>
+        <w:rPr>
+          <w:lang w:eastAsia="fr-FR"/>
+        </w:rPr>
+        <w:t>Then</w:t>
+      </w:r>
+      <w:proofErr w:type="spellEnd"/>
+      <w:r>
+        <w:rPr>
+          <w:lang w:eastAsia="fr-FR"/>
+        </w:rPr>
+        <w:t xml:space="preserve"> pour identifier les trois </w:t>
+      </w:r>
+      <w:r>
+        <w:rPr>
+          <w:lang w:eastAsia="fr-FR"/>
+        </w:rPr>
+        <w:t xml:space="preserve">parties du </w:t>
+      </w:r>
+      <w:r>
+        <w:rPr>
+          <w:lang w:eastAsia="fr-FR"/>
+        </w:rPr>
+        <w:t>scenario</w:t>
+      </w:r>
+      <w:r>
+        <w:rPr>
+          <w:lang w:eastAsia="fr-FR"/>
+        </w:rPr>
+        <w:t>:</w:t>
+      </w:r>
+      <w:r>
+        <w:rPr>
+          <w:lang w:eastAsia="fr-FR"/>
+        </w:rPr>
+        <w:br/>
+      </w:r>
+      <w:r>
+        <w:rPr>
+          <w:lang w:eastAsia="fr-FR"/>
+        </w:rPr>
+        <w:br/>
+      </w:r>
+      <w:r>
+        <w:rPr>
+          <w:rStyle w:val="CodeCucumberCar"/>
+        </w:rPr>
+        <w:t>Scenario</w:t>
+      </w:r>
+      <w:r>
+        <w:rPr>
+          <w:lang w:eastAsia="fr-FR"/>
+        </w:rPr>
+        <w:t>: retrait réussi d'un compte dans le crédit</w:t>
+      </w:r>
+      <w:r>
+        <w:rPr>
+          <w:lang w:eastAsia="fr-FR"/>
+        </w:rPr>
+        <w:br/>
+      </w:r>
+      <w:r>
+        <w:rPr>
+          <w:rStyle w:val="CodeCucumberCar"/>
+        </w:rPr>
+        <w:t xml:space="preserve"> </w:t>
+      </w:r>
+      <w:r>
+        <w:rPr>
+          <w:rStyle w:val="CodeCucumberCar"/>
+        </w:rPr>
+        <w:tab/>
+      </w:r>
+      <w:proofErr w:type="spellStart"/>
+      <w:r>
+        <w:rPr>
+          <w:rStyle w:val="CodeCucumberCar"/>
+        </w:rPr>
+        <w:t>Given</w:t>
+      </w:r>
+      <w:proofErr w:type="spellEnd"/>
+      <w:r>
+        <w:rPr>
+          <w:lang w:eastAsia="fr-FR"/>
+        </w:rPr>
+        <w:t xml:space="preserve"> que j'ai 100 $ de mon compte</w:t>
+      </w:r>
+      <w:r>
+        <w:rPr>
+          <w:lang w:eastAsia="fr-FR"/>
+        </w:rPr>
+        <w:t xml:space="preserve"> </w:t>
+      </w:r>
+      <w:r>
+        <w:rPr>
+          <w:lang w:eastAsia="fr-FR"/>
+        </w:rPr>
+        <w:t xml:space="preserve"> </w:t>
+      </w:r>
+      <w:r>
+        <w:rPr>
+          <w:color w:val="4F6228" w:themeColor="accent3" w:themeShade="80"/>
+          <w:lang w:eastAsia="fr-FR"/>
+        </w:rPr>
+        <w:t># le contexte</w:t>
+      </w:r>
+      <w:r>
+        <w:rPr>
+          <w:lang w:eastAsia="fr-FR"/>
+        </w:rPr>
+        <w:br/>
+      </w:r>
+      <w:r>
+        <w:rPr>
+          <w:rStyle w:val="CodeCucumberCar"/>
+        </w:rPr>
+        <w:t xml:space="preserve"> </w:t>
+      </w:r>
+      <w:r>
+        <w:rPr>
+          <w:rStyle w:val="CodeCucumberCar"/>
+        </w:rPr>
+        <w:tab/>
+      </w:r>
+      <w:proofErr w:type="spellStart"/>
+      <w:r>
+        <w:rPr>
+          <w:rStyle w:val="CodeCucumberCar"/>
+        </w:rPr>
+        <w:t>When</w:t>
+      </w:r>
+      <w:proofErr w:type="spellEnd"/>
+      <w:r>
+        <w:rPr>
+          <w:lang w:eastAsia="fr-FR"/>
+        </w:rPr>
+        <w:t xml:space="preserve"> je </w:t>
+      </w:r>
+      <w:r>
+        <w:rPr>
+          <w:lang w:eastAsia="fr-FR"/>
+        </w:rPr>
+        <w:t xml:space="preserve">demande $ 20                                </w:t>
+      </w:r>
+      <w:r>
+        <w:rPr>
+          <w:color w:val="4F6228" w:themeColor="accent3" w:themeShade="80"/>
+          <w:lang w:eastAsia="fr-FR"/>
+        </w:rPr>
+        <w:t># l'événement (s)</w:t>
+      </w:r>
+      <w:r>
+        <w:rPr>
+          <w:lang w:eastAsia="fr-FR"/>
+        </w:rPr>
+        <w:br/>
+        <w:t xml:space="preserve"> </w:t>
+      </w:r>
+      <w:r>
+        <w:rPr>
+          <w:lang w:eastAsia="fr-FR"/>
+        </w:rPr>
+        <w:tab/>
+      </w:r>
+      <w:proofErr w:type="spellStart"/>
+      <w:r>
+        <w:rPr>
+          <w:rStyle w:val="CodeCucumberCar"/>
+          <w:lang w:eastAsia="fr-FR"/>
+        </w:rPr>
+        <w:t>Then</w:t>
+      </w:r>
+      <w:proofErr w:type="spellEnd"/>
+      <w:r>
+        <w:rPr>
+          <w:lang w:eastAsia="fr-FR"/>
+        </w:rPr>
+        <w:t xml:space="preserve"> </w:t>
+      </w:r>
+      <w:r>
+        <w:rPr>
+          <w:lang w:eastAsia="fr-FR"/>
+        </w:rPr>
+        <w:t xml:space="preserve">$ 20 devraient </w:t>
+      </w:r>
+      <w:r>
+        <w:rPr>
+          <w:lang w:eastAsia="fr-FR"/>
+        </w:rPr>
+        <w:t xml:space="preserve">être </w:t>
+      </w:r>
+      <w:r>
+        <w:rPr>
+          <w:lang w:eastAsia="fr-FR"/>
+        </w:rPr>
+        <w:t xml:space="preserve">distribuer </w:t>
+      </w:r>
+      <w:r>
+        <w:rPr>
+          <w:lang w:eastAsia="fr-FR"/>
+        </w:rPr>
+        <w:t xml:space="preserve">             </w:t>
+      </w:r>
+      <w:r>
+        <w:rPr>
+          <w:color w:val="4F6228" w:themeColor="accent3" w:themeShade="80"/>
+          <w:lang w:eastAsia="fr-FR"/>
+        </w:rPr>
+        <w:t># résultat</w:t>
+      </w:r>
+      <w:r>
+        <w:rPr>
+          <w:lang w:eastAsia="fr-FR"/>
+        </w:rPr>
+        <w:t xml:space="preserve"> </w:t>
+      </w:r>
+      <w:r>
+        <w:rPr>
+          <w:lang w:eastAsia="fr-FR"/>
+        </w:rPr>
+        <w:br/>
+      </w:r>
+      <w:r>
+        <w:rPr>
+          <w:lang w:eastAsia="fr-FR"/>
+        </w:rPr>
+        <w:br/>
+        <w:t xml:space="preserve">Ainsi, nous utilisons </w:t>
+      </w:r>
+      <w:proofErr w:type="spellStart"/>
+      <w:r>
+        <w:rPr>
+          <w:i/>
+          <w:lang w:eastAsia="fr-FR"/>
+        </w:rPr>
+        <w:t>Given</w:t>
+      </w:r>
+      <w:proofErr w:type="spellEnd"/>
+      <w:r>
+        <w:rPr>
+          <w:lang w:eastAsia="fr-FR"/>
+        </w:rPr>
+        <w:t xml:space="preserve"> pour</w:t>
+      </w:r>
+      <w:r>
+        <w:rPr>
+          <w:lang w:eastAsia="fr-FR"/>
+        </w:rPr>
+        <w:t xml:space="preserve"> mettre en place le </w:t>
+      </w:r>
+      <w:proofErr w:type="spellStart"/>
+      <w:r>
+        <w:rPr>
+          <w:lang w:eastAsia="fr-FR"/>
+        </w:rPr>
+        <w:t>Feature</w:t>
+      </w:r>
+      <w:proofErr w:type="spellEnd"/>
+      <w:r>
+        <w:rPr>
+          <w:lang w:eastAsia="fr-FR"/>
+        </w:rPr>
+        <w:t xml:space="preserve"> où le </w:t>
+      </w:r>
+      <w:r>
+        <w:rPr>
+          <w:lang w:eastAsia="fr-FR"/>
+        </w:rPr>
+        <w:t>scenario</w:t>
+      </w:r>
+      <w:r>
+        <w:rPr>
+          <w:lang w:eastAsia="fr-FR"/>
+        </w:rPr>
+        <w:t xml:space="preserve"> se produit, </w:t>
+      </w:r>
+      <w:proofErr w:type="spellStart"/>
+      <w:r>
+        <w:rPr>
+          <w:lang w:eastAsia="fr-FR"/>
+        </w:rPr>
+        <w:t>When</w:t>
+      </w:r>
+      <w:proofErr w:type="spellEnd"/>
+      <w:r>
+        <w:rPr>
+          <w:lang w:eastAsia="fr-FR"/>
+        </w:rPr>
+        <w:br/>
+        <w:t xml:space="preserve">interagir avec le système, et </w:t>
+      </w:r>
+      <w:proofErr w:type="spellStart"/>
+      <w:r>
+        <w:rPr>
+          <w:i/>
+          <w:lang w:eastAsia="fr-FR"/>
+        </w:rPr>
+        <w:t>Then</w:t>
+      </w:r>
+      <w:proofErr w:type="spellEnd"/>
+      <w:r>
+        <w:rPr>
+          <w:lang w:eastAsia="fr-FR"/>
+        </w:rPr>
+        <w:t xml:space="preserve"> </w:t>
+      </w:r>
+      <w:r>
+        <w:rPr>
+          <w:lang w:eastAsia="fr-FR"/>
+        </w:rPr>
+        <w:t xml:space="preserve">permet </w:t>
+      </w:r>
+      <w:r>
+        <w:rPr>
+          <w:lang w:eastAsia="fr-FR"/>
+        </w:rPr>
+        <w:t>de vé</w:t>
+      </w:r>
+      <w:r>
+        <w:rPr>
+          <w:lang w:eastAsia="fr-FR"/>
+        </w:rPr>
+        <w:t xml:space="preserve">rifier que le résultat de cette </w:t>
+      </w:r>
+      <w:r>
+        <w:rPr>
+          <w:lang w:eastAsia="fr-FR"/>
+        </w:rPr>
+        <w:t>interaction était ce que nous attendions.</w:t>
+      </w:r>
+      <w:r>
+        <w:rPr>
+          <w:lang w:eastAsia="fr-FR"/>
+        </w:rPr>
+        <w:br/>
+      </w:r>
+      <w:r>
+        <w:rPr>
+          <w:lang w:eastAsia="fr-FR"/>
+        </w:rPr>
+        <w:br/>
+      </w:r>
+      <w:r>
+        <w:rPr>
+          <w:lang w:eastAsia="fr-FR"/>
+        </w:rPr>
+        <w:t>And</w:t>
+      </w:r>
+      <w:r>
+        <w:rPr>
+          <w:lang w:eastAsia="fr-FR"/>
+        </w:rPr>
+        <w:t xml:space="preserve">, </w:t>
+      </w:r>
+      <w:r>
+        <w:rPr>
+          <w:lang w:eastAsia="fr-FR"/>
+        </w:rPr>
+        <w:t>But</w:t>
+      </w:r>
+      <w:r>
+        <w:rPr>
+          <w:lang w:eastAsia="fr-FR"/>
+        </w:rPr>
+        <w:br/>
+        <w:t xml:space="preserve">Chacune des lignes dans un </w:t>
+      </w:r>
+      <w:r>
+        <w:rPr>
+          <w:lang w:eastAsia="fr-FR"/>
+        </w:rPr>
+        <w:t>scenario</w:t>
+      </w:r>
+      <w:r>
+        <w:rPr>
+          <w:lang w:eastAsia="fr-FR"/>
+        </w:rPr>
+        <w:t xml:space="preserve"> est </w:t>
+      </w:r>
+      <w:r>
+        <w:rPr>
+          <w:lang w:eastAsia="fr-FR"/>
+        </w:rPr>
+        <w:t>considérer</w:t>
+      </w:r>
+      <w:r>
+        <w:rPr>
+          <w:lang w:eastAsia="fr-FR"/>
+        </w:rPr>
+        <w:t xml:space="preserve"> comme une étape. Nous pouvons ajouter </w:t>
+      </w:r>
+      <w:r>
+        <w:rPr>
+          <w:lang w:eastAsia="fr-FR"/>
+        </w:rPr>
+        <w:t xml:space="preserve">des étapes pour </w:t>
+      </w:r>
+      <w:r>
+        <w:rPr>
+          <w:lang w:eastAsia="fr-FR"/>
+        </w:rPr>
+        <w:t xml:space="preserve">chaque </w:t>
+      </w:r>
+      <w:r>
+        <w:rPr>
+          <w:lang w:eastAsia="fr-FR"/>
+        </w:rPr>
+        <w:t xml:space="preserve">section du scenario  </w:t>
+      </w:r>
+      <w:proofErr w:type="spellStart"/>
+      <w:r>
+        <w:rPr>
+          <w:lang w:eastAsia="fr-FR"/>
+        </w:rPr>
+        <w:t>Given</w:t>
+      </w:r>
+      <w:proofErr w:type="spellEnd"/>
+      <w:r>
+        <w:rPr>
+          <w:lang w:eastAsia="fr-FR"/>
+        </w:rPr>
+        <w:t xml:space="preserve">, </w:t>
+      </w:r>
+      <w:proofErr w:type="spellStart"/>
+      <w:r>
+        <w:rPr>
+          <w:lang w:eastAsia="fr-FR"/>
+        </w:rPr>
+        <w:t>When</w:t>
+      </w:r>
+      <w:proofErr w:type="spellEnd"/>
+      <w:r>
+        <w:rPr>
+          <w:lang w:eastAsia="fr-FR"/>
+        </w:rPr>
+        <w:t xml:space="preserve"> ou </w:t>
+      </w:r>
+      <w:proofErr w:type="spellStart"/>
+      <w:r>
+        <w:rPr>
+          <w:lang w:eastAsia="fr-FR"/>
+        </w:rPr>
+        <w:t>Then</w:t>
+      </w:r>
+      <w:proofErr w:type="spellEnd"/>
+      <w:r>
+        <w:rPr>
+          <w:lang w:eastAsia="fr-FR"/>
+        </w:rPr>
+        <w:t xml:space="preserve"> </w:t>
+      </w:r>
+      <w:r>
+        <w:rPr>
+          <w:lang w:eastAsia="fr-FR"/>
+        </w:rPr>
+        <w:t>en utilisant les mots-clés And et But</w:t>
+      </w:r>
+      <w:r>
+        <w:rPr>
+          <w:lang w:eastAsia="fr-FR"/>
+        </w:rPr>
+        <w:br/>
+      </w:r>
+      <w:r>
+        <w:rPr>
+          <w:lang w:eastAsia="fr-FR"/>
+        </w:rPr>
+        <w:br/>
+      </w:r>
+      <w:r>
+        <w:rPr>
+          <w:lang w:eastAsia="fr-FR"/>
+        </w:rPr>
+        <w:t xml:space="preserve"> </w:t>
+      </w:r>
+      <w:r>
+        <w:rPr>
+          <w:rStyle w:val="CodeCucumberCar"/>
+        </w:rPr>
+        <w:t>Scenario</w:t>
+      </w:r>
+      <w:r>
+        <w:rPr>
+          <w:lang w:eastAsia="fr-FR"/>
+        </w:rPr>
+        <w:t xml:space="preserve">: Tentative de retrait en utilisant </w:t>
+      </w:r>
+      <w:r>
+        <w:rPr>
+          <w:lang w:eastAsia="fr-FR"/>
+        </w:rPr>
+        <w:t xml:space="preserve">une </w:t>
+      </w:r>
+      <w:r>
+        <w:rPr>
+          <w:lang w:eastAsia="fr-FR"/>
+        </w:rPr>
+        <w:t>carte volée</w:t>
+      </w:r>
+      <w:r>
+        <w:rPr>
+          <w:lang w:eastAsia="fr-FR"/>
+        </w:rPr>
+        <w:br/>
+      </w:r>
+      <w:r>
+        <w:rPr>
+          <w:lang w:eastAsia="fr-FR"/>
+        </w:rPr>
+        <w:t xml:space="preserve"> </w:t>
+      </w:r>
+      <w:r>
+        <w:rPr>
+          <w:lang w:eastAsia="fr-FR"/>
+        </w:rPr>
+        <w:tab/>
+      </w:r>
+      <w:proofErr w:type="spellStart"/>
+      <w:r>
+        <w:rPr>
+          <w:rStyle w:val="CodeCucumberCar"/>
+        </w:rPr>
+        <w:t>Given</w:t>
+      </w:r>
+      <w:proofErr w:type="spellEnd"/>
+      <w:r>
+        <w:rPr>
+          <w:lang w:eastAsia="fr-FR"/>
+        </w:rPr>
+        <w:t xml:space="preserve"> </w:t>
+      </w:r>
+      <w:r>
+        <w:rPr>
+          <w:lang w:eastAsia="fr-FR"/>
+        </w:rPr>
+        <w:t>que j'ai 100 $ sur</w:t>
+      </w:r>
+      <w:r>
+        <w:rPr>
+          <w:lang w:eastAsia="fr-FR"/>
+        </w:rPr>
+        <w:t xml:space="preserve"> mon compte</w:t>
+      </w:r>
+      <w:r>
+        <w:rPr>
+          <w:lang w:eastAsia="fr-FR"/>
+        </w:rPr>
+        <w:br/>
+      </w:r>
+      <w:r>
+        <w:rPr>
+          <w:lang w:eastAsia="fr-FR"/>
+        </w:rPr>
+        <w:t xml:space="preserve"> </w:t>
+      </w:r>
+      <w:r>
+        <w:rPr>
+          <w:lang w:eastAsia="fr-FR"/>
+        </w:rPr>
+        <w:tab/>
+      </w:r>
+      <w:r>
+        <w:rPr>
+          <w:rStyle w:val="CodeCucumberCar"/>
+        </w:rPr>
+        <w:t>But</w:t>
+      </w:r>
+      <w:r>
+        <w:rPr>
+          <w:lang w:eastAsia="fr-FR"/>
+        </w:rPr>
+        <w:t xml:space="preserve"> ma carte n'est pas valide</w:t>
+      </w:r>
+      <w:r>
+        <w:rPr>
+          <w:lang w:eastAsia="fr-FR"/>
+        </w:rPr>
+        <w:br/>
+      </w:r>
+      <w:r>
+        <w:rPr>
+          <w:lang w:eastAsia="fr-FR"/>
+        </w:rPr>
+        <w:t xml:space="preserve"> </w:t>
+      </w:r>
+      <w:r>
+        <w:rPr>
+          <w:lang w:eastAsia="fr-FR"/>
+        </w:rPr>
+        <w:tab/>
+      </w:r>
+      <w:proofErr w:type="spellStart"/>
+      <w:r>
+        <w:rPr>
+          <w:rStyle w:val="CodeCucumberCar"/>
+        </w:rPr>
+        <w:t>When</w:t>
+      </w:r>
+      <w:proofErr w:type="spellEnd"/>
+      <w:r>
+        <w:rPr>
+          <w:lang w:eastAsia="fr-FR"/>
+        </w:rPr>
+        <w:t xml:space="preserve"> je </w:t>
+      </w:r>
+      <w:r>
+        <w:rPr>
+          <w:lang w:eastAsia="fr-FR"/>
+        </w:rPr>
+        <w:t>demande</w:t>
+      </w:r>
+      <w:r>
+        <w:rPr>
+          <w:lang w:eastAsia="fr-FR"/>
+        </w:rPr>
+        <w:t xml:space="preserve"> $ 50</w:t>
+      </w:r>
+      <w:r>
+        <w:rPr>
+          <w:lang w:eastAsia="fr-FR"/>
+        </w:rPr>
+        <w:br/>
+      </w:r>
+      <w:r>
+        <w:rPr>
+          <w:lang w:eastAsia="fr-FR"/>
+        </w:rPr>
+        <w:t xml:space="preserve"> </w:t>
+      </w:r>
+      <w:r>
+        <w:rPr>
+          <w:lang w:eastAsia="fr-FR"/>
+        </w:rPr>
+        <w:tab/>
+      </w:r>
+      <w:proofErr w:type="spellStart"/>
+      <w:r>
+        <w:rPr>
+          <w:rStyle w:val="CodeCucumberCar"/>
+        </w:rPr>
+        <w:t>Then</w:t>
+      </w:r>
+      <w:proofErr w:type="spellEnd"/>
+      <w:r>
+        <w:rPr>
+          <w:lang w:eastAsia="fr-FR"/>
+        </w:rPr>
+        <w:t>, ma carte ne doit pas être retourné</w:t>
+      </w:r>
+      <w:r>
+        <w:rPr>
+          <w:lang w:eastAsia="fr-FR"/>
+        </w:rPr>
+        <w:t>e</w:t>
+      </w:r>
+      <w:r>
+        <w:rPr>
+          <w:lang w:eastAsia="fr-FR"/>
+        </w:rPr>
+        <w:br/>
+      </w:r>
+      <w:r>
+        <w:rPr>
+          <w:lang w:eastAsia="fr-FR"/>
+        </w:rPr>
+        <w:t xml:space="preserve"> </w:t>
+      </w:r>
+      <w:r>
+        <w:rPr>
+          <w:lang w:eastAsia="fr-FR"/>
+        </w:rPr>
+        <w:tab/>
+      </w:r>
+      <w:r>
+        <w:rPr>
+          <w:rStyle w:val="CodeCucumberCar"/>
+        </w:rPr>
+        <w:t>And</w:t>
+      </w:r>
+      <w:r>
+        <w:rPr>
+          <w:lang w:eastAsia="fr-FR"/>
+        </w:rPr>
+        <w:t xml:space="preserve"> </w:t>
+      </w:r>
+      <w:r>
+        <w:rPr>
+          <w:lang w:eastAsia="fr-FR"/>
+        </w:rPr>
+        <w:t>Il me sera demandé de contacter ma banque</w:t>
       </w:r>
     </w:p>
     <w:p>
@@ -5606,256 +5493,50 @@
         </w:rPr>
         <w:br/>
       </w:r>
-      <w:r>
-        <w:rPr>
-          <w:rStyle w:val="CodeCucumberCar"/>
-        </w:rPr>
-        <w:t>Scenario</w:t>
-      </w:r>
-      <w:r>
-        <w:rPr>
-          <w:lang w:eastAsia="fr-FR"/>
-        </w:rPr>
-        <w:t>: Tentative de retrait en utilisant carte volée</w:t>
-      </w:r>
-      <w:r>
-        <w:rPr>
-          <w:lang w:eastAsia="fr-FR"/>
-        </w:rPr>
-        <w:br/>
-      </w:r>
-      <w:r>
-        <w:rPr>
-          <w:lang w:eastAsia="fr-FR"/>
-        </w:rPr>
-        <w:t xml:space="preserve"> </w:t>
-      </w:r>
-      <w:r>
-        <w:rPr>
-          <w:lang w:eastAsia="fr-FR"/>
-        </w:rPr>
-        <w:tab/>
-      </w:r>
-      <w:proofErr w:type="spellStart"/>
-      <w:r>
-        <w:rPr>
-          <w:rStyle w:val="CodeCucumberCar"/>
-        </w:rPr>
-        <w:t>Given</w:t>
-      </w:r>
-      <w:proofErr w:type="spellEnd"/>
-      <w:r>
-        <w:rPr>
-          <w:lang w:eastAsia="fr-FR"/>
-        </w:rPr>
-        <w:t xml:space="preserve"> que j'ai 100 $ de mon compte</w:t>
-      </w:r>
-      <w:r>
-        <w:rPr>
-          <w:lang w:eastAsia="fr-FR"/>
-        </w:rPr>
-        <w:br/>
-      </w:r>
-      <w:r>
-        <w:rPr>
-          <w:lang w:eastAsia="fr-FR"/>
-        </w:rPr>
-        <w:t xml:space="preserve"> </w:t>
-      </w:r>
-      <w:r>
-        <w:rPr>
-          <w:lang w:eastAsia="fr-FR"/>
-        </w:rPr>
-        <w:tab/>
-      </w:r>
-      <w:proofErr w:type="spellStart"/>
-      <w:r>
-        <w:rPr>
-          <w:rStyle w:val="CodeCucumberCar"/>
-        </w:rPr>
-        <w:t>Given</w:t>
-      </w:r>
-      <w:proofErr w:type="spellEnd"/>
-      <w:r>
-        <w:rPr>
-          <w:lang w:eastAsia="fr-FR"/>
-        </w:rPr>
-        <w:t xml:space="preserve"> ma carte n'est pas valide</w:t>
-      </w:r>
-      <w:r>
-        <w:rPr>
-          <w:lang w:eastAsia="fr-FR"/>
-        </w:rPr>
-        <w:br/>
-      </w:r>
-      <w:r>
-        <w:rPr>
-          <w:lang w:eastAsia="fr-FR"/>
-        </w:rPr>
-        <w:t xml:space="preserve"> </w:t>
-      </w:r>
-      <w:r>
-        <w:rPr>
-          <w:lang w:eastAsia="fr-FR"/>
-        </w:rPr>
-        <w:tab/>
-      </w:r>
-      <w:proofErr w:type="spellStart"/>
-      <w:r>
-        <w:rPr>
-          <w:rStyle w:val="CodeCucumberCar"/>
-        </w:rPr>
-        <w:t>When</w:t>
-      </w:r>
-      <w:proofErr w:type="spellEnd"/>
-      <w:r>
-        <w:rPr>
-          <w:lang w:eastAsia="fr-FR"/>
-        </w:rPr>
-        <w:t xml:space="preserve"> je </w:t>
-      </w:r>
-      <w:r>
-        <w:rPr>
-          <w:lang w:eastAsia="fr-FR"/>
-        </w:rPr>
-        <w:t>demande</w:t>
-      </w:r>
-      <w:r>
-        <w:rPr>
-          <w:lang w:eastAsia="fr-FR"/>
-        </w:rPr>
-        <w:t xml:space="preserve"> $ 50</w:t>
-      </w:r>
-      <w:r>
-        <w:rPr>
-          <w:lang w:eastAsia="fr-FR"/>
-        </w:rPr>
-        <w:br/>
-      </w:r>
-      <w:r>
-        <w:rPr>
-          <w:lang w:eastAsia="fr-FR"/>
-        </w:rPr>
-        <w:t xml:space="preserve"> </w:t>
-      </w:r>
-      <w:r>
-        <w:rPr>
-          <w:lang w:eastAsia="fr-FR"/>
-        </w:rPr>
-        <w:tab/>
-      </w:r>
-      <w:proofErr w:type="spellStart"/>
-      <w:r>
-        <w:rPr>
-          <w:rStyle w:val="CodeCucumberCar"/>
-        </w:rPr>
-        <w:t>Then</w:t>
-      </w:r>
-      <w:proofErr w:type="spellEnd"/>
-      <w:r>
-        <w:rPr>
-          <w:lang w:eastAsia="fr-FR"/>
-        </w:rPr>
-        <w:t>, ma carte ne doit pas être retourné</w:t>
-      </w:r>
-      <w:r>
-        <w:rPr>
-          <w:lang w:eastAsia="fr-FR"/>
-        </w:rPr>
-        <w:t>e</w:t>
-      </w:r>
-      <w:r>
-        <w:rPr>
-          <w:lang w:eastAsia="fr-FR"/>
-        </w:rPr>
-        <w:br/>
-      </w:r>
-      <w:r>
-        <w:rPr>
-          <w:lang w:eastAsia="fr-FR"/>
-        </w:rPr>
-        <w:t xml:space="preserve"> </w:t>
-      </w:r>
-      <w:r>
-        <w:rPr>
-          <w:lang w:eastAsia="fr-FR"/>
-        </w:rPr>
-        <w:tab/>
-      </w:r>
-      <w:proofErr w:type="spellStart"/>
-      <w:r>
-        <w:rPr>
-          <w:rStyle w:val="CodeCucumberCar"/>
-        </w:rPr>
-        <w:t>Then</w:t>
-      </w:r>
-      <w:proofErr w:type="spellEnd"/>
-      <w:r>
-        <w:rPr>
-          <w:lang w:eastAsia="fr-FR"/>
-        </w:rPr>
-        <w:t xml:space="preserve"> </w:t>
-      </w:r>
-      <w:r>
-        <w:rPr>
-          <w:lang w:eastAsia="fr-FR"/>
-        </w:rPr>
-        <w:t>Il me sera demandé de contacter ma banque</w:t>
-      </w:r>
-      <w:r>
-        <w:rPr>
-          <w:lang w:eastAsia="fr-FR"/>
-        </w:rPr>
-        <w:br/>
-      </w:r>
-      <w:r>
-        <w:rPr>
-          <w:lang w:eastAsia="fr-FR"/>
-        </w:rPr>
-        <w:br/>
-      </w:r>
-      <w:r>
-        <w:rPr>
-          <w:b/>
-          <w:lang w:eastAsia="fr-FR"/>
-        </w:rPr>
-        <w:t>Indépendance</w:t>
-      </w:r>
-      <w:r>
-        <w:rPr>
-          <w:lang w:eastAsia="fr-FR"/>
-        </w:rPr>
-        <w:t xml:space="preserve"> </w:t>
-      </w:r>
-      <w:r>
-        <w:rPr>
-          <w:lang w:eastAsia="fr-FR"/>
-        </w:rPr>
-        <w:br/>
-      </w:r>
-      <w:r>
-        <w:rPr>
-          <w:lang w:eastAsia="fr-FR"/>
-        </w:rPr>
-        <w:t>U</w:t>
-      </w:r>
-      <w:r>
-        <w:rPr>
-          <w:lang w:eastAsia="fr-FR"/>
-        </w:rPr>
-        <w:t xml:space="preserve">n concept très important que vous devez saisir </w:t>
-      </w:r>
-      <w:r>
-        <w:rPr>
-          <w:lang w:eastAsia="fr-FR"/>
-        </w:rPr>
-        <w:t>l</w:t>
-      </w:r>
-      <w:r>
-        <w:rPr>
-          <w:lang w:eastAsia="fr-FR"/>
-        </w:rPr>
-        <w:t xml:space="preserve">ors de l'écriture de </w:t>
+      <w:proofErr w:type="spellStart"/>
+      <w:r>
+        <w:rPr>
+          <w:lang w:eastAsia="fr-FR"/>
+        </w:rPr>
+        <w:t>Cucumber</w:t>
+      </w:r>
+      <w:proofErr w:type="spellEnd"/>
+      <w:r>
+        <w:rPr>
+          <w:lang w:eastAsia="fr-FR"/>
+        </w:rPr>
+        <w:t xml:space="preserve"> ne se soucie </w:t>
+      </w:r>
+      <w:r>
+        <w:rPr>
+          <w:lang w:eastAsia="fr-FR"/>
+        </w:rPr>
+        <w:t>des</w:t>
+      </w:r>
+      <w:r>
+        <w:rPr>
+          <w:lang w:eastAsia="fr-FR"/>
+        </w:rPr>
+        <w:t xml:space="preserve"> mots-clés que vous utilisez; le choix</w:t>
+      </w:r>
+      <w:r>
+        <w:rPr>
+          <w:lang w:eastAsia="fr-FR"/>
+        </w:rPr>
+        <w:t xml:space="preserve"> </w:t>
+      </w:r>
+      <w:r>
+        <w:rPr>
+          <w:lang w:eastAsia="fr-FR"/>
+        </w:rPr>
+        <w:t xml:space="preserve">est simplement là pour vous </w:t>
+      </w:r>
+      <w:r>
+        <w:rPr>
+          <w:lang w:eastAsia="fr-FR"/>
+        </w:rPr>
+        <w:lastRenderedPageBreak/>
+        <w:t xml:space="preserve">aider à créer le </w:t>
       </w:r>
       <w:r>
         <w:rPr>
@@ -5867,31 +5548,61 @@
         <w:rPr>
           <w:lang w:eastAsia="fr-FR"/>
         </w:rPr>
-        <w:t>s</w:t>
-      </w:r>
-      <w:r>
-        <w:rPr>
-          <w:lang w:eastAsia="fr-FR"/>
-        </w:rPr>
-        <w:t xml:space="preserve"> est que </w:t>
-      </w:r>
-      <w:r>
-        <w:rPr>
-          <w:lang w:eastAsia="fr-FR"/>
-        </w:rPr>
-        <w:br/>
-      </w:r>
-      <w:r>
-        <w:rPr>
-          <w:lang w:eastAsia="fr-FR"/>
-        </w:rPr>
-        <w:t>c</w:t>
-      </w:r>
-      <w:r>
-        <w:rPr>
-          <w:lang w:eastAsia="fr-FR"/>
-        </w:rPr>
-        <w:t xml:space="preserve">haque </w:t>
+        <w:t xml:space="preserve"> le plus lisible</w:t>
+      </w:r>
+      <w:r>
+        <w:rPr>
+          <w:lang w:eastAsia="fr-FR"/>
+        </w:rPr>
+        <w:t xml:space="preserve"> possible</w:t>
+      </w:r>
+      <w:r>
+        <w:rPr>
+          <w:lang w:eastAsia="fr-FR"/>
+        </w:rPr>
+        <w:t>. Si vous ne le fai</w:t>
+      </w:r>
+      <w:r>
+        <w:rPr>
+          <w:lang w:eastAsia="fr-FR"/>
+        </w:rPr>
+        <w:t xml:space="preserve">tes pas et </w:t>
+      </w:r>
+      <w:r>
+        <w:rPr>
+          <w:lang w:eastAsia="fr-FR"/>
+        </w:rPr>
+        <w:t xml:space="preserve">souhaitez </w:t>
+      </w:r>
+      <w:r>
+        <w:rPr>
+          <w:lang w:eastAsia="fr-FR"/>
+        </w:rPr>
+        <w:t xml:space="preserve">pas </w:t>
+      </w:r>
+      <w:r>
+        <w:rPr>
+          <w:lang w:eastAsia="fr-FR"/>
+        </w:rPr>
+        <w:t>utiliser And</w:t>
+      </w:r>
+      <w:r>
+        <w:rPr>
+          <w:lang w:eastAsia="fr-FR"/>
+        </w:rPr>
+        <w:t xml:space="preserve"> </w:t>
+      </w:r>
+      <w:r>
+        <w:rPr>
+          <w:lang w:eastAsia="fr-FR"/>
+        </w:rPr>
+        <w:t>et But</w:t>
+      </w:r>
+      <w:r>
+        <w:rPr>
+          <w:lang w:eastAsia="fr-FR"/>
+        </w:rPr>
+        <w:t xml:space="preserve">, vous pourriez écrire le </w:t>
       </w:r>
       <w:r>
         <w:rPr>
@@ -5903,313 +5614,31 @@
         <w:rPr>
           <w:lang w:eastAsia="fr-FR"/>
         </w:rPr>
-        <w:t xml:space="preserve"> doit </w:t>
-      </w:r>
-      <w:r>
-        <w:rPr>
-          <w:lang w:eastAsia="fr-FR"/>
-        </w:rPr>
-        <w:t xml:space="preserve">avoir un </w:t>
-      </w:r>
-      <w:r>
-        <w:rPr>
-          <w:lang w:eastAsia="fr-FR"/>
-        </w:rPr>
-        <w:t>sens et pouvoi</w:t>
-      </w:r>
-      <w:r>
-        <w:rPr>
-          <w:lang w:eastAsia="fr-FR"/>
-        </w:rPr>
-        <w:t xml:space="preserve">r être exécutées indépendamment de </w:t>
-      </w:r>
-      <w:r>
-        <w:rPr>
-          <w:lang w:eastAsia="fr-FR"/>
-        </w:rPr>
-        <w:t xml:space="preserve">tout autre </w:t>
-      </w:r>
-      <w:r>
-        <w:rPr>
-          <w:lang w:eastAsia="fr-FR"/>
-        </w:rPr>
-        <w:t>scenario</w:t>
-      </w:r>
-      <w:r>
-        <w:rPr>
-          <w:lang w:eastAsia="fr-FR"/>
-        </w:rPr>
-        <w:t>.</w:t>
-      </w:r>
-      <w:r>
-        <w:rPr>
-          <w:lang w:eastAsia="fr-FR"/>
-        </w:rPr>
-        <w:br/>
-        <w:t>Cela signifie que vous ne pouvez pas mettre d</w:t>
-      </w:r>
-      <w:r>
-        <w:rPr>
-          <w:lang w:eastAsia="fr-FR"/>
-        </w:rPr>
-        <w:t>e l'argent dans un compte dans</w:t>
-      </w:r>
-      <w:r>
-        <w:rPr>
-          <w:lang w:eastAsia="fr-FR"/>
-        </w:rPr>
-        <w:t xml:space="preserve"> un </w:t>
-      </w:r>
-      <w:r>
-        <w:rPr>
-          <w:lang w:eastAsia="fr-FR"/>
-        </w:rPr>
-        <w:t>scenario</w:t>
-      </w:r>
-      <w:r>
-        <w:rPr>
-          <w:lang w:eastAsia="fr-FR"/>
-        </w:rPr>
-        <w:t xml:space="preserve"> et</w:t>
-      </w:r>
-      <w:r>
-        <w:rPr>
-          <w:lang w:eastAsia="fr-FR"/>
-        </w:rPr>
-        <w:br/>
-        <w:t>s'at</w:t>
-      </w:r>
-      <w:r>
-        <w:rPr>
-          <w:lang w:eastAsia="fr-FR"/>
-        </w:rPr>
-        <w:t>tendre à ce que l'argent soit présent dans un</w:t>
-      </w:r>
-      <w:r>
-        <w:rPr>
-          <w:lang w:eastAsia="fr-FR"/>
-        </w:rPr>
-        <w:t xml:space="preserve"> </w:t>
-      </w:r>
-      <w:r>
-        <w:rPr>
-          <w:lang w:eastAsia="fr-FR"/>
-        </w:rPr>
-        <w:t>scenario</w:t>
-      </w:r>
-      <w:r>
-        <w:rPr>
-          <w:lang w:eastAsia="fr-FR"/>
-        </w:rPr>
-        <w:t xml:space="preserve"> </w:t>
-      </w:r>
-      <w:r>
-        <w:rPr>
-          <w:lang w:eastAsia="fr-FR"/>
-        </w:rPr>
-        <w:t>différent</w:t>
-      </w:r>
-      <w:r>
-        <w:rPr>
-          <w:lang w:eastAsia="fr-FR"/>
-        </w:rPr>
-        <w:t>.</w:t>
-      </w:r>
-      <w:r>
-        <w:rPr>
-          <w:lang w:eastAsia="fr-FR"/>
-        </w:rPr>
-        <w:br/>
-      </w:r>
-      <w:r>
-        <w:rPr>
-          <w:lang w:eastAsia="fr-FR"/>
-        </w:rPr>
-        <w:t xml:space="preserve"> </w:t>
-      </w:r>
-      <w:proofErr w:type="spellStart"/>
-      <w:r>
-        <w:rPr>
-          <w:lang w:eastAsia="fr-FR"/>
-        </w:rPr>
-        <w:t>Cucumber</w:t>
-      </w:r>
-      <w:proofErr w:type="spellEnd"/>
-      <w:r>
-        <w:rPr>
-          <w:lang w:eastAsia="fr-FR"/>
-        </w:rPr>
-        <w:t xml:space="preserve"> ne </w:t>
-      </w:r>
-      <w:r>
-        <w:rPr>
-          <w:lang w:eastAsia="fr-FR"/>
-        </w:rPr>
-        <w:t>vous empêcher</w:t>
-      </w:r>
-      <w:r>
-        <w:rPr>
-          <w:lang w:eastAsia="fr-FR"/>
-        </w:rPr>
-        <w:t>a</w:t>
-      </w:r>
-      <w:r>
-        <w:rPr>
-          <w:lang w:eastAsia="fr-FR"/>
-        </w:rPr>
-        <w:t xml:space="preserve"> </w:t>
-      </w:r>
-      <w:r>
-        <w:rPr>
-          <w:lang w:eastAsia="fr-FR"/>
-        </w:rPr>
-        <w:t xml:space="preserve">pas </w:t>
-      </w:r>
-      <w:r>
-        <w:rPr>
-          <w:lang w:eastAsia="fr-FR"/>
-        </w:rPr>
-        <w:t xml:space="preserve">de </w:t>
-      </w:r>
-      <w:r>
-        <w:rPr>
-          <w:lang w:eastAsia="fr-FR"/>
-        </w:rPr>
-        <w:t xml:space="preserve">le </w:t>
-      </w:r>
-      <w:r>
-        <w:rPr>
-          <w:lang w:eastAsia="fr-FR"/>
-        </w:rPr>
-        <w:t xml:space="preserve">faire, mais </w:t>
-      </w:r>
-      <w:r>
-        <w:rPr>
-          <w:lang w:eastAsia="fr-FR"/>
-        </w:rPr>
-        <w:t xml:space="preserve">c’est une très </w:t>
-      </w:r>
-      <w:r>
-        <w:rPr>
-          <w:lang w:eastAsia="fr-FR"/>
-        </w:rPr>
-        <w:t>mauvaise prati</w:t>
-      </w:r>
-      <w:r>
-        <w:rPr>
-          <w:lang w:eastAsia="fr-FR"/>
-        </w:rPr>
-        <w:t xml:space="preserve">que: vous vous retrouverez avec des </w:t>
-      </w:r>
-      <w:r>
-        <w:rPr>
-          <w:lang w:eastAsia="fr-FR"/>
-        </w:rPr>
-        <w:t>scenario</w:t>
-      </w:r>
-      <w:r>
-        <w:rPr>
-          <w:lang w:eastAsia="fr-FR"/>
-        </w:rPr>
-        <w:t xml:space="preserve">s avec des résultats </w:t>
-      </w:r>
-      <w:r>
-        <w:rPr>
-          <w:lang w:eastAsia="fr-FR"/>
-        </w:rPr>
-        <w:t>inattendue et difficiles à comprendre.</w:t>
-      </w:r>
-      <w:r>
-        <w:rPr>
-          <w:lang w:eastAsia="fr-FR"/>
-        </w:rPr>
-        <w:br/>
-      </w:r>
-      <w:r>
-        <w:rPr>
-          <w:lang w:eastAsia="fr-FR"/>
-        </w:rPr>
-        <w:br/>
-      </w:r>
-      <w:r>
-        <w:rPr>
-          <w:b/>
-          <w:lang w:eastAsia="fr-FR"/>
-        </w:rPr>
-        <w:t>3.5 Commentaires</w:t>
-      </w:r>
-      <w:r>
-        <w:rPr>
-          <w:lang w:eastAsia="fr-FR"/>
-        </w:rPr>
-        <w:br/>
-      </w:r>
-      <w:r>
-        <w:rPr>
-          <w:lang w:eastAsia="fr-FR"/>
-        </w:rPr>
-        <w:t xml:space="preserve">Ainsi que les champs de description qui suivent </w:t>
-      </w:r>
-      <w:proofErr w:type="spellStart"/>
-      <w:r>
-        <w:rPr>
-          <w:lang w:eastAsia="fr-FR"/>
-        </w:rPr>
-        <w:t>Feature</w:t>
-      </w:r>
-      <w:proofErr w:type="spellEnd"/>
-      <w:r>
-        <w:rPr>
-          <w:lang w:eastAsia="fr-FR"/>
-        </w:rPr>
-        <w:t xml:space="preserve"> et </w:t>
-      </w:r>
-      <w:r>
-        <w:rPr>
-          <w:lang w:eastAsia="fr-FR"/>
-        </w:rPr>
-        <w:t>Scenario</w:t>
-      </w:r>
-      <w:proofErr w:type="gramStart"/>
-      <w:r>
-        <w:rPr>
-          <w:lang w:eastAsia="fr-FR"/>
-        </w:rPr>
-        <w:t>,</w:t>
-      </w:r>
-      <w:proofErr w:type="gramEnd"/>
-      <w:r>
-        <w:rPr>
-          <w:lang w:eastAsia="fr-FR"/>
-        </w:rPr>
-        <w:br/>
-      </w:r>
-      <w:proofErr w:type="spellStart"/>
-      <w:r>
-        <w:rPr>
-          <w:lang w:eastAsia="fr-FR"/>
-        </w:rPr>
-        <w:t>Cucumber</w:t>
-      </w:r>
-      <w:proofErr w:type="spellEnd"/>
-      <w:r>
-        <w:rPr>
-          <w:lang w:eastAsia="fr-FR"/>
-        </w:rPr>
-        <w:t xml:space="preserve"> vous permet de faire précéder vo</w:t>
-      </w:r>
-      <w:r>
-        <w:rPr>
-          <w:lang w:eastAsia="fr-FR"/>
-        </w:rPr>
-        <w:t>s mots-clés avec des commentaires.</w:t>
-      </w:r>
-      <w:r>
-        <w:rPr>
-          <w:lang w:eastAsia="fr-FR"/>
-        </w:rPr>
-        <w:br/>
-        <w:t xml:space="preserve">Comme dans Ruby, les commentaires commencent par le caractère #. </w:t>
+        <w:t xml:space="preserve"> précédent de ce</w:t>
+      </w:r>
+      <w:r>
+        <w:rPr>
+          <w:lang w:eastAsia="fr-FR"/>
+        </w:rPr>
+        <w:t>tte</w:t>
+      </w:r>
+      <w:r>
+        <w:rPr>
+          <w:lang w:eastAsia="fr-FR"/>
+        </w:rPr>
+        <w:t xml:space="preserve"> </w:t>
+      </w:r>
+      <w:r>
+        <w:rPr>
+          <w:lang w:eastAsia="fr-FR"/>
+        </w:rPr>
+        <w:t>manière, il fonctionnera</w:t>
+      </w:r>
+      <w:r>
+        <w:rPr>
+          <w:lang w:eastAsia="fr-FR"/>
+        </w:rPr>
+        <w:t xml:space="preserve"> toujours de la même façon:</w:t>
       </w:r>
     </w:p>
     <w:p>
@@ -6223,46 +5652,569 @@
         <w:rPr>
           <w:lang w:eastAsia="fr-FR"/>
         </w:rPr>
-        <w:t>Voici un exemple:</w:t>
-      </w:r>
-      <w:r>
-        <w:rPr>
-          <w:lang w:eastAsia="fr-FR"/>
-        </w:rPr>
-        <w:br/>
-      </w:r>
-      <w:r>
-        <w:rPr>
-          <w:color w:val="4F6228" w:themeColor="accent3" w:themeShade="80"/>
-          <w:lang w:eastAsia="fr-FR"/>
-        </w:rPr>
-        <w:t># Cette fonction couvre la transaction de compte et des modules</w:t>
-      </w:r>
-      <w:r>
-        <w:rPr>
-          <w:color w:val="4F6228" w:themeColor="accent3" w:themeShade="80"/>
-          <w:lang w:eastAsia="fr-FR"/>
-        </w:rPr>
-        <w:t xml:space="preserve"> conducteur</w:t>
-      </w:r>
-      <w:r>
-        <w:rPr>
-          <w:color w:val="4F6228" w:themeColor="accent3" w:themeShade="80"/>
-          <w:lang w:eastAsia="fr-FR"/>
-        </w:rPr>
-        <w:t xml:space="preserve"> matériel </w:t>
-      </w:r>
-      <w:r>
-        <w:rPr>
-          <w:lang w:eastAsia="fr-FR"/>
-        </w:rPr>
-        <w:br/>
-      </w:r>
-      <w:proofErr w:type="spellStart"/>
+        <w:br/>
+      </w:r>
       <w:r>
         <w:rPr>
           <w:rStyle w:val="CodeCucumberCar"/>
         </w:rPr>
+        <w:t>Scenario</w:t>
+      </w:r>
+      <w:r>
+        <w:rPr>
+          <w:lang w:eastAsia="fr-FR"/>
+        </w:rPr>
+        <w:t>: Tentative de retrait en utilisant carte volée</w:t>
+      </w:r>
+      <w:r>
+        <w:rPr>
+          <w:lang w:eastAsia="fr-FR"/>
+        </w:rPr>
+        <w:br/>
+      </w:r>
+      <w:r>
+        <w:rPr>
+          <w:lang w:eastAsia="fr-FR"/>
+        </w:rPr>
+        <w:t xml:space="preserve"> </w:t>
+      </w:r>
+      <w:r>
+        <w:rPr>
+          <w:lang w:eastAsia="fr-FR"/>
+        </w:rPr>
+        <w:tab/>
+      </w:r>
+      <w:proofErr w:type="spellStart"/>
+      <w:r>
+        <w:rPr>
+          <w:rStyle w:val="CodeCucumberCar"/>
+        </w:rPr>
+        <w:t>Given</w:t>
+      </w:r>
+      <w:proofErr w:type="spellEnd"/>
+      <w:r>
+        <w:rPr>
+          <w:lang w:eastAsia="fr-FR"/>
+        </w:rPr>
+        <w:t xml:space="preserve"> que j'ai 100 $ de mon compte</w:t>
+      </w:r>
+      <w:r>
+        <w:rPr>
+          <w:lang w:eastAsia="fr-FR"/>
+        </w:rPr>
+        <w:br/>
+      </w:r>
+      <w:r>
+        <w:rPr>
+          <w:lang w:eastAsia="fr-FR"/>
+        </w:rPr>
+        <w:t xml:space="preserve"> </w:t>
+      </w:r>
+      <w:r>
+        <w:rPr>
+          <w:lang w:eastAsia="fr-FR"/>
+        </w:rPr>
+        <w:tab/>
+      </w:r>
+      <w:proofErr w:type="spellStart"/>
+      <w:r>
+        <w:rPr>
+          <w:rStyle w:val="CodeCucumberCar"/>
+        </w:rPr>
+        <w:t>Given</w:t>
+      </w:r>
+      <w:proofErr w:type="spellEnd"/>
+      <w:r>
+        <w:rPr>
+          <w:lang w:eastAsia="fr-FR"/>
+        </w:rPr>
+        <w:t xml:space="preserve"> ma carte n'est pas valide</w:t>
+      </w:r>
+      <w:r>
+        <w:rPr>
+          <w:lang w:eastAsia="fr-FR"/>
+        </w:rPr>
+        <w:br/>
+      </w:r>
+      <w:r>
+        <w:rPr>
+          <w:lang w:eastAsia="fr-FR"/>
+        </w:rPr>
+        <w:t xml:space="preserve"> </w:t>
+      </w:r>
+      <w:r>
+        <w:rPr>
+          <w:lang w:eastAsia="fr-FR"/>
+        </w:rPr>
+        <w:tab/>
+      </w:r>
+      <w:proofErr w:type="spellStart"/>
+      <w:r>
+        <w:rPr>
+          <w:rStyle w:val="CodeCucumberCar"/>
+        </w:rPr>
+        <w:t>When</w:t>
+      </w:r>
+      <w:proofErr w:type="spellEnd"/>
+      <w:r>
+        <w:rPr>
+          <w:lang w:eastAsia="fr-FR"/>
+        </w:rPr>
+        <w:t xml:space="preserve"> je </w:t>
+      </w:r>
+      <w:r>
+        <w:rPr>
+          <w:lang w:eastAsia="fr-FR"/>
+        </w:rPr>
+        <w:t>demande</w:t>
+      </w:r>
+      <w:r>
+        <w:rPr>
+          <w:lang w:eastAsia="fr-FR"/>
+        </w:rPr>
+        <w:t xml:space="preserve"> $ 50</w:t>
+      </w:r>
+      <w:r>
+        <w:rPr>
+          <w:lang w:eastAsia="fr-FR"/>
+        </w:rPr>
+        <w:br/>
+      </w:r>
+      <w:r>
+        <w:rPr>
+          <w:lang w:eastAsia="fr-FR"/>
+        </w:rPr>
+        <w:t xml:space="preserve"> </w:t>
+      </w:r>
+      <w:r>
+        <w:rPr>
+          <w:lang w:eastAsia="fr-FR"/>
+        </w:rPr>
+        <w:tab/>
+      </w:r>
+      <w:proofErr w:type="spellStart"/>
+      <w:r>
+        <w:rPr>
+          <w:rStyle w:val="CodeCucumberCar"/>
+        </w:rPr>
+        <w:t>Then</w:t>
+      </w:r>
+      <w:proofErr w:type="spellEnd"/>
+      <w:r>
+        <w:rPr>
+          <w:lang w:eastAsia="fr-FR"/>
+        </w:rPr>
+        <w:t>, ma carte ne doit pas être retourné</w:t>
+      </w:r>
+      <w:r>
+        <w:rPr>
+          <w:lang w:eastAsia="fr-FR"/>
+        </w:rPr>
+        <w:t>e</w:t>
+      </w:r>
+      <w:r>
+        <w:rPr>
+          <w:lang w:eastAsia="fr-FR"/>
+        </w:rPr>
+        <w:br/>
+      </w:r>
+      <w:r>
+        <w:rPr>
+          <w:lang w:eastAsia="fr-FR"/>
+        </w:rPr>
+        <w:t xml:space="preserve"> </w:t>
+      </w:r>
+      <w:r>
+        <w:rPr>
+          <w:lang w:eastAsia="fr-FR"/>
+        </w:rPr>
+        <w:tab/>
+      </w:r>
+      <w:proofErr w:type="spellStart"/>
+      <w:r>
+        <w:rPr>
+          <w:rStyle w:val="CodeCucumberCar"/>
+        </w:rPr>
+        <w:t>Then</w:t>
+      </w:r>
+      <w:proofErr w:type="spellEnd"/>
+      <w:r>
+        <w:rPr>
+          <w:lang w:eastAsia="fr-FR"/>
+        </w:rPr>
+        <w:t xml:space="preserve"> </w:t>
+      </w:r>
+      <w:r>
+        <w:rPr>
+          <w:lang w:eastAsia="fr-FR"/>
+        </w:rPr>
+        <w:t>Il me sera demandé de contacter ma banque</w:t>
+      </w:r>
+      <w:r>
+        <w:rPr>
+          <w:lang w:eastAsia="fr-FR"/>
+        </w:rPr>
+        <w:br/>
+      </w:r>
+      <w:r>
+        <w:rPr>
+          <w:lang w:eastAsia="fr-FR"/>
+        </w:rPr>
+        <w:br/>
+      </w:r>
+      <w:r>
+        <w:rPr>
+          <w:b/>
+          <w:lang w:eastAsia="fr-FR"/>
+        </w:rPr>
+        <w:t>Indépendance</w:t>
+      </w:r>
+      <w:r>
+        <w:rPr>
+          <w:lang w:eastAsia="fr-FR"/>
+        </w:rPr>
+        <w:t xml:space="preserve"> </w:t>
+      </w:r>
+      <w:r>
+        <w:rPr>
+          <w:lang w:eastAsia="fr-FR"/>
+        </w:rPr>
+        <w:br/>
+      </w:r>
+      <w:r>
+        <w:rPr>
+          <w:lang w:eastAsia="fr-FR"/>
+        </w:rPr>
+        <w:t>U</w:t>
+      </w:r>
+      <w:r>
+        <w:rPr>
+          <w:lang w:eastAsia="fr-FR"/>
+        </w:rPr>
+        <w:t xml:space="preserve">n concept très important que vous devez saisir </w:t>
+      </w:r>
+      <w:r>
+        <w:rPr>
+          <w:lang w:eastAsia="fr-FR"/>
+        </w:rPr>
+        <w:t>l</w:t>
+      </w:r>
+      <w:r>
+        <w:rPr>
+          <w:lang w:eastAsia="fr-FR"/>
+        </w:rPr>
+        <w:t xml:space="preserve">ors de l'écriture de </w:t>
+      </w:r>
+      <w:r>
+        <w:rPr>
+          <w:lang w:eastAsia="fr-FR"/>
+        </w:rPr>
+        <w:t>scenario</w:t>
+      </w:r>
+      <w:r>
+        <w:rPr>
+          <w:lang w:eastAsia="fr-FR"/>
+        </w:rPr>
+        <w:t>s</w:t>
+      </w:r>
+      <w:r>
+        <w:rPr>
+          <w:lang w:eastAsia="fr-FR"/>
+        </w:rPr>
+        <w:t xml:space="preserve"> est que </w:t>
+      </w:r>
+      <w:r>
+        <w:rPr>
+          <w:lang w:eastAsia="fr-FR"/>
+        </w:rPr>
+        <w:br/>
+      </w:r>
+      <w:r>
+        <w:rPr>
+          <w:lang w:eastAsia="fr-FR"/>
+        </w:rPr>
+        <w:t>c</w:t>
+      </w:r>
+      <w:r>
+        <w:rPr>
+          <w:lang w:eastAsia="fr-FR"/>
+        </w:rPr>
+        <w:t xml:space="preserve">haque </w:t>
+      </w:r>
+      <w:r>
+        <w:rPr>
+          <w:lang w:eastAsia="fr-FR"/>
+        </w:rPr>
+        <w:t>scenario</w:t>
+      </w:r>
+      <w:r>
+        <w:rPr>
+          <w:lang w:eastAsia="fr-FR"/>
+        </w:rPr>
+        <w:t xml:space="preserve"> doit </w:t>
+      </w:r>
+      <w:r>
+        <w:rPr>
+          <w:lang w:eastAsia="fr-FR"/>
+        </w:rPr>
+        <w:t xml:space="preserve">avoir un </w:t>
+      </w:r>
+      <w:r>
+        <w:rPr>
+          <w:lang w:eastAsia="fr-FR"/>
+        </w:rPr>
+        <w:t>sens et</w:t>
+      </w:r>
+      <w:r>
+        <w:rPr>
+          <w:lang w:eastAsia="fr-FR"/>
+        </w:rPr>
+        <w:t xml:space="preserve"> doit</w:t>
+      </w:r>
+      <w:r>
+        <w:rPr>
+          <w:lang w:eastAsia="fr-FR"/>
+        </w:rPr>
+        <w:t xml:space="preserve"> pouvoi</w:t>
+      </w:r>
+      <w:r>
+        <w:rPr>
+          <w:lang w:eastAsia="fr-FR"/>
+        </w:rPr>
+        <w:t xml:space="preserve">r être exécutées indépendamment de </w:t>
+      </w:r>
+      <w:r>
+        <w:rPr>
+          <w:lang w:eastAsia="fr-FR"/>
+        </w:rPr>
+        <w:t xml:space="preserve">tout autre </w:t>
+      </w:r>
+      <w:r>
+        <w:rPr>
+          <w:lang w:eastAsia="fr-FR"/>
+        </w:rPr>
+        <w:t>scenario</w:t>
+      </w:r>
+      <w:r>
+        <w:rPr>
+          <w:lang w:eastAsia="fr-FR"/>
+        </w:rPr>
+        <w:t>.</w:t>
+      </w:r>
+      <w:r>
+        <w:rPr>
+          <w:lang w:eastAsia="fr-FR"/>
+        </w:rPr>
+        <w:br/>
+        <w:t>Cela signifie que vous ne pouvez pas mettre d</w:t>
+      </w:r>
+      <w:r>
+        <w:rPr>
+          <w:lang w:eastAsia="fr-FR"/>
+        </w:rPr>
+        <w:t>e l'argent dans un compte dans</w:t>
+      </w:r>
+      <w:r>
+        <w:rPr>
+          <w:lang w:eastAsia="fr-FR"/>
+        </w:rPr>
+        <w:t xml:space="preserve"> un </w:t>
+      </w:r>
+      <w:r>
+        <w:rPr>
+          <w:lang w:eastAsia="fr-FR"/>
+        </w:rPr>
+        <w:t>scenario</w:t>
+      </w:r>
+      <w:r>
+        <w:rPr>
+          <w:lang w:eastAsia="fr-FR"/>
+        </w:rPr>
+        <w:t xml:space="preserve"> et</w:t>
+      </w:r>
+      <w:r>
+        <w:rPr>
+          <w:lang w:eastAsia="fr-FR"/>
+        </w:rPr>
+        <w:br/>
+        <w:t>s'at</w:t>
+      </w:r>
+      <w:r>
+        <w:rPr>
+          <w:lang w:eastAsia="fr-FR"/>
+        </w:rPr>
+        <w:t>tendre à ce que l'argent soit présent dans un</w:t>
+      </w:r>
+      <w:r>
+        <w:rPr>
+          <w:lang w:eastAsia="fr-FR"/>
+        </w:rPr>
+        <w:t xml:space="preserve"> </w:t>
+      </w:r>
+      <w:r>
+        <w:rPr>
+          <w:lang w:eastAsia="fr-FR"/>
+        </w:rPr>
+        <w:t>scenario</w:t>
+      </w:r>
+      <w:r>
+        <w:rPr>
+          <w:lang w:eastAsia="fr-FR"/>
+        </w:rPr>
+        <w:t xml:space="preserve"> </w:t>
+      </w:r>
+      <w:r>
+        <w:rPr>
+          <w:lang w:eastAsia="fr-FR"/>
+        </w:rPr>
+        <w:t>différent</w:t>
+      </w:r>
+      <w:r>
+        <w:rPr>
+          <w:lang w:eastAsia="fr-FR"/>
+        </w:rPr>
+        <w:t>.</w:t>
+      </w:r>
+      <w:r>
+        <w:rPr>
+          <w:lang w:eastAsia="fr-FR"/>
+        </w:rPr>
+        <w:br/>
+      </w:r>
+      <w:r>
+        <w:rPr>
+          <w:lang w:eastAsia="fr-FR"/>
+        </w:rPr>
+        <w:t xml:space="preserve"> </w:t>
+      </w:r>
+      <w:proofErr w:type="spellStart"/>
+      <w:r>
+        <w:rPr>
+          <w:lang w:eastAsia="fr-FR"/>
+        </w:rPr>
+        <w:t>Cucumber</w:t>
+      </w:r>
+      <w:proofErr w:type="spellEnd"/>
+      <w:r>
+        <w:rPr>
+          <w:lang w:eastAsia="fr-FR"/>
+        </w:rPr>
+        <w:t xml:space="preserve"> ne </w:t>
+      </w:r>
+      <w:r>
+        <w:rPr>
+          <w:lang w:eastAsia="fr-FR"/>
+        </w:rPr>
+        <w:t>vous empêcher</w:t>
+      </w:r>
+      <w:r>
+        <w:rPr>
+          <w:lang w:eastAsia="fr-FR"/>
+        </w:rPr>
+        <w:t>a</w:t>
+      </w:r>
+      <w:r>
+        <w:rPr>
+          <w:lang w:eastAsia="fr-FR"/>
+        </w:rPr>
+        <w:t xml:space="preserve"> </w:t>
+      </w:r>
+      <w:r>
+        <w:rPr>
+          <w:lang w:eastAsia="fr-FR"/>
+        </w:rPr>
+        <w:t xml:space="preserve">pas </w:t>
+      </w:r>
+      <w:r>
+        <w:rPr>
+          <w:lang w:eastAsia="fr-FR"/>
+        </w:rPr>
+        <w:t xml:space="preserve">de </w:t>
+      </w:r>
+      <w:r>
+        <w:rPr>
+          <w:lang w:eastAsia="fr-FR"/>
+        </w:rPr>
+        <w:t xml:space="preserve">le </w:t>
+      </w:r>
+      <w:r>
+        <w:rPr>
+          <w:lang w:eastAsia="fr-FR"/>
+        </w:rPr>
+        <w:t xml:space="preserve">faire, mais </w:t>
+      </w:r>
+      <w:r>
+        <w:rPr>
+          <w:lang w:eastAsia="fr-FR"/>
+        </w:rPr>
+        <w:t xml:space="preserve">c’est une très </w:t>
+      </w:r>
+      <w:r>
+        <w:rPr>
+          <w:lang w:eastAsia="fr-FR"/>
+        </w:rPr>
+        <w:t>mauvaise prati</w:t>
+      </w:r>
+      <w:r>
+        <w:rPr>
+          <w:lang w:eastAsia="fr-FR"/>
+        </w:rPr>
+        <w:t xml:space="preserve">que: vous vous retrouverez avec des </w:t>
+      </w:r>
+      <w:r>
+        <w:rPr>
+          <w:lang w:eastAsia="fr-FR"/>
+        </w:rPr>
+        <w:t>scenario</w:t>
+      </w:r>
+      <w:r>
+        <w:rPr>
+          <w:lang w:eastAsia="fr-FR"/>
+        </w:rPr>
+        <w:t xml:space="preserve">s avec des résultats </w:t>
+      </w:r>
+      <w:r>
+        <w:rPr>
+          <w:lang w:eastAsia="fr-FR"/>
+        </w:rPr>
+        <w:t>inattendue et difficiles à comprendre.</w:t>
+      </w:r>
+      <w:r>
+        <w:rPr>
+          <w:lang w:eastAsia="fr-FR"/>
+        </w:rPr>
+        <w:br/>
+      </w:r>
+      <w:r>
+        <w:rPr>
+          <w:lang w:eastAsia="fr-FR"/>
+        </w:rPr>
+        <w:br/>
+      </w:r>
+      <w:r>
+        <w:rPr>
+          <w:b/>
+          <w:lang w:eastAsia="fr-FR"/>
+        </w:rPr>
+        <w:t>3.5 Commentaires</w:t>
+      </w:r>
+      <w:r>
+        <w:rPr>
+          <w:lang w:eastAsia="fr-FR"/>
+        </w:rPr>
+        <w:br/>
+      </w:r>
+      <w:r>
+        <w:rPr>
+          <w:lang w:eastAsia="fr-FR"/>
+        </w:rPr>
+        <w:t xml:space="preserve">Ainsi que les champs de description qui suivent </w:t>
+      </w:r>
+      <w:proofErr w:type="spellStart"/>
+      <w:r>
+        <w:rPr>
+          <w:lang w:eastAsia="fr-FR"/>
+        </w:rPr>
         <w:t>Feature</w:t>
       </w:r>
       <w:proofErr w:type="spellEnd"/>
@@ -6270,587 +6222,61 @@
         <w:rPr>
           <w:lang w:eastAsia="fr-FR"/>
         </w:rPr>
-        <w:t>: retirer de l'argent p</w:t>
-      </w:r>
-      <w:r>
-        <w:rPr>
-          <w:lang w:eastAsia="fr-FR"/>
-        </w:rPr>
-        <w:t>our acheter de la bière</w:t>
-      </w:r>
-      <w:r>
-        <w:rPr>
-          <w:lang w:eastAsia="fr-FR"/>
-        </w:rPr>
-        <w:br/>
-        <w:t>En tant que titulaire de compte</w:t>
-      </w:r>
-      <w:r>
-        <w:rPr>
-          <w:lang w:eastAsia="fr-FR"/>
-        </w:rPr>
-        <w:br/>
-        <w:t>Je veux retirer de l'argent de l'ATM</w:t>
-      </w:r>
-      <w:r>
-        <w:rPr>
-          <w:lang w:eastAsia="fr-FR"/>
-        </w:rPr>
-        <w:br/>
-      </w:r>
-      <w:r>
-        <w:rPr>
-          <w:color w:val="4F6228" w:themeColor="accent3" w:themeShade="80"/>
-          <w:lang w:eastAsia="fr-FR"/>
-        </w:rPr>
-        <w:t xml:space="preserve"># Vous ne pouvez </w:t>
-      </w:r>
-      <w:r>
-        <w:rPr>
-          <w:color w:val="4F6228" w:themeColor="accent3" w:themeShade="80"/>
-          <w:lang w:eastAsia="fr-FR"/>
-        </w:rPr>
-        <w:t>l’intégrer à</w:t>
-      </w:r>
-      <w:r>
-        <w:rPr>
-          <w:color w:val="4F6228" w:themeColor="accent3" w:themeShade="80"/>
-          <w:lang w:eastAsia="fr-FR"/>
-        </w:rPr>
-        <w:t xml:space="preserve"> </w:t>
-      </w:r>
-      <w:r>
-        <w:rPr>
-          <w:color w:val="4F6228" w:themeColor="accent3" w:themeShade="80"/>
-          <w:lang w:eastAsia="fr-FR"/>
-        </w:rPr>
-        <w:t>l’</w:t>
-      </w:r>
-      <w:r>
-        <w:rPr>
-          <w:color w:val="4F6228" w:themeColor="accent3" w:themeShade="80"/>
-          <w:lang w:eastAsia="fr-FR"/>
-        </w:rPr>
-        <w:t>interface</w:t>
-      </w:r>
-      <w:r>
-        <w:rPr>
-          <w:color w:val="4F6228" w:themeColor="accent3" w:themeShade="80"/>
-          <w:lang w:eastAsia="fr-FR"/>
-        </w:rPr>
-        <w:br/>
-      </w:r>
-      <w:r>
-        <w:rPr>
-          <w:rStyle w:val="CodeCucumberCar"/>
+        <w:t xml:space="preserve"> et </w:t>
+      </w:r>
+      <w:r>
+        <w:rPr>
+          <w:lang w:eastAsia="fr-FR"/>
         </w:rPr>
         <w:t>Scenario</w:t>
       </w:r>
-      <w:r>
-        <w:rPr>
-          <w:lang w:eastAsia="fr-FR"/>
-        </w:rPr>
-        <w:t xml:space="preserve">: retirer trop </w:t>
-      </w:r>
-      <w:r>
-        <w:rPr>
-          <w:lang w:eastAsia="fr-FR"/>
-        </w:rPr>
-        <w:t xml:space="preserve">de </w:t>
-      </w:r>
-      <w:r>
-        <w:rPr>
-          <w:lang w:eastAsia="fr-FR"/>
-        </w:rPr>
-        <w:t xml:space="preserve">crédit </w:t>
-      </w:r>
-      <w:r>
-        <w:rPr>
-          <w:lang w:eastAsia="fr-FR"/>
-        </w:rPr>
-        <w:t xml:space="preserve">d'un compte </w:t>
-      </w:r>
-      <w:r>
-        <w:rPr>
-          <w:lang w:eastAsia="fr-FR"/>
-        </w:rPr>
-        <w:br/>
-      </w:r>
-      <w:proofErr w:type="spellStart"/>
-      <w:r>
-        <w:rPr>
-          <w:rStyle w:val="CodeCucumberCar"/>
-        </w:rPr>
-        <w:t>Given</w:t>
-      </w:r>
-      <w:proofErr w:type="spellEnd"/>
-      <w:r>
-        <w:rPr>
-          <w:lang w:eastAsia="fr-FR"/>
-        </w:rPr>
-        <w:t xml:space="preserve"> que j'ai 50 $ dans</w:t>
-      </w:r>
-      <w:r>
-        <w:rPr>
-          <w:lang w:eastAsia="fr-FR"/>
-        </w:rPr>
-        <w:t xml:space="preserve"> mon compte</w:t>
-      </w:r>
-      <w:r>
-        <w:rPr>
-          <w:lang w:eastAsia="fr-FR"/>
-        </w:rPr>
-        <w:br/>
-      </w:r>
-      <w:r>
-        <w:rPr>
-          <w:color w:val="4F6228" w:themeColor="accent3" w:themeShade="80"/>
-          <w:lang w:eastAsia="fr-FR"/>
-        </w:rPr>
-        <w:t xml:space="preserve"># </w:t>
-      </w:r>
-      <w:proofErr w:type="spellStart"/>
-      <w:r>
-        <w:rPr>
-          <w:color w:val="4F6228" w:themeColor="accent3" w:themeShade="80"/>
-          <w:lang w:eastAsia="fr-FR"/>
-        </w:rPr>
-        <w:t>When</w:t>
-      </w:r>
-      <w:proofErr w:type="spellEnd"/>
-      <w:r>
-        <w:rPr>
-          <w:color w:val="4F6228" w:themeColor="accent3" w:themeShade="80"/>
-          <w:lang w:eastAsia="fr-FR"/>
-        </w:rPr>
-        <w:t xml:space="preserve"> je lève ma baguette magique</w:t>
-      </w:r>
-      <w:r>
-        <w:rPr>
-          <w:color w:val="4F6228" w:themeColor="accent3" w:themeShade="80"/>
-          <w:lang w:eastAsia="fr-FR"/>
-        </w:rPr>
-        <w:br/>
-      </w:r>
-      <w:r>
-        <w:rPr>
-          <w:rStyle w:val="CodeCucumberCar"/>
-        </w:rPr>
-        <w:t>And</w:t>
-      </w:r>
-      <w:r>
-        <w:rPr>
-          <w:lang w:eastAsia="fr-FR"/>
-        </w:rPr>
-        <w:t xml:space="preserve"> je retire $ 100</w:t>
-      </w:r>
-      <w:r>
-        <w:rPr>
-          <w:lang w:eastAsia="fr-FR"/>
-        </w:rPr>
-        <w:br/>
-      </w:r>
-      <w:proofErr w:type="spellStart"/>
-      <w:r>
-        <w:rPr>
-          <w:rStyle w:val="CodeCucumberCar"/>
-        </w:rPr>
-        <w:t>Then</w:t>
-      </w:r>
-      <w:proofErr w:type="spellEnd"/>
-      <w:r>
-        <w:rPr>
-          <w:lang w:eastAsia="fr-FR"/>
-        </w:rPr>
-        <w:t>, je devrais recevoir $ 100</w:t>
-      </w:r>
-      <w:r>
-        <w:rPr>
-          <w:lang w:eastAsia="fr-FR"/>
-        </w:rPr>
-        <w:br/>
-      </w:r>
-      <w:r>
-        <w:rPr>
-          <w:lang w:eastAsia="fr-FR"/>
-        </w:rPr>
-        <w:br/>
-      </w:r>
-      <w:r>
-        <w:rPr>
-          <w:b/>
-          <w:lang w:eastAsia="fr-FR"/>
-        </w:rPr>
-        <w:t>3.7 Qu'est-ce que nous venons d'apprendre</w:t>
-      </w:r>
-      <w:r>
-        <w:rPr>
-          <w:lang w:eastAsia="fr-FR"/>
-        </w:rPr>
-        <w:br/>
-        <w:t xml:space="preserve">Passons en revue ce </w:t>
-      </w:r>
-      <w:r>
-        <w:rPr>
-          <w:lang w:eastAsia="fr-FR"/>
-        </w:rPr>
-        <w:t>dont</w:t>
-      </w:r>
-      <w:r>
-        <w:rPr>
-          <w:lang w:eastAsia="fr-FR"/>
-        </w:rPr>
-        <w:t xml:space="preserve"> nous avons parlé dans ce chapitre:</w:t>
-      </w:r>
-      <w:r>
-        <w:rPr>
-          <w:lang w:eastAsia="fr-FR"/>
-        </w:rPr>
-        <w:br/>
-      </w:r>
-      <w:r>
-        <w:rPr>
-          <w:lang w:eastAsia="fr-FR"/>
-        </w:rPr>
-        <w:t>• Nous avons vu la description d</w:t>
-      </w:r>
-      <w:r>
-        <w:rPr>
-          <w:lang w:eastAsia="fr-FR"/>
-        </w:rPr>
-        <w:t xml:space="preserve">es principaux mots-clés </w:t>
-      </w:r>
-      <w:r>
-        <w:rPr>
-          <w:lang w:eastAsia="fr-FR"/>
-        </w:rPr>
-        <w:t xml:space="preserve">de </w:t>
-      </w:r>
-      <w:proofErr w:type="spellStart"/>
-      <w:r>
-        <w:rPr>
-          <w:lang w:eastAsia="fr-FR"/>
-        </w:rPr>
-        <w:t>Gherkin</w:t>
-      </w:r>
-      <w:proofErr w:type="spellEnd"/>
-      <w:r>
-        <w:rPr>
-          <w:lang w:eastAsia="fr-FR"/>
-        </w:rPr>
-        <w:t xml:space="preserve"> </w:t>
-      </w:r>
-      <w:proofErr w:type="spellStart"/>
-      <w:r>
-        <w:rPr>
-          <w:rStyle w:val="CodeCucumberCar"/>
-        </w:rPr>
-        <w:t>Feature</w:t>
-      </w:r>
-      <w:proofErr w:type="spellEnd"/>
-      <w:r>
-        <w:rPr>
-          <w:lang w:eastAsia="fr-FR"/>
-        </w:rPr>
-        <w:t xml:space="preserve">, </w:t>
-      </w:r>
-      <w:r>
-        <w:rPr>
-          <w:rStyle w:val="CodeCucumberCar"/>
-        </w:rPr>
-        <w:t>Scenario</w:t>
-      </w:r>
-      <w:r>
-        <w:rPr>
-          <w:lang w:eastAsia="fr-FR"/>
-        </w:rPr>
-        <w:t xml:space="preserve">, </w:t>
-      </w:r>
-      <w:proofErr w:type="spellStart"/>
-      <w:r>
-        <w:rPr>
-          <w:rStyle w:val="CodeCucumberCar"/>
-        </w:rPr>
-        <w:t>When</w:t>
-      </w:r>
-      <w:proofErr w:type="spellEnd"/>
-      <w:r>
-        <w:rPr>
-          <w:lang w:eastAsia="fr-FR"/>
-        </w:rPr>
-        <w:t xml:space="preserve">, </w:t>
-      </w:r>
-      <w:r>
-        <w:rPr>
-          <w:lang w:eastAsia="fr-FR"/>
-        </w:rPr>
-        <w:t>et</w:t>
-      </w:r>
-      <w:r>
-        <w:rPr>
-          <w:lang w:eastAsia="fr-FR"/>
-        </w:rPr>
-        <w:t xml:space="preserve"> </w:t>
-      </w:r>
-      <w:proofErr w:type="spellStart"/>
-      <w:r>
-        <w:rPr>
-          <w:rStyle w:val="CodeCucumberCar"/>
-        </w:rPr>
-        <w:t>Then</w:t>
-      </w:r>
-      <w:proofErr w:type="spellEnd"/>
-      <w:r>
-        <w:rPr>
-          <w:rStyle w:val="CodeCucumberCar"/>
-        </w:rPr>
-        <w:t xml:space="preserve"> </w:t>
-      </w:r>
-      <w:r>
-        <w:t>ainsi que leurs comportements.</w:t>
-      </w:r>
-      <w:r>
-        <w:br/>
-      </w:r>
-      <w:r>
-        <w:rPr>
-          <w:lang w:eastAsia="fr-FR"/>
-        </w:rPr>
-        <w:t>• Il y</w:t>
-      </w:r>
-      <w:r>
-        <w:rPr>
-          <w:lang w:eastAsia="fr-FR"/>
-        </w:rPr>
-        <w:t xml:space="preserve"> </w:t>
-      </w:r>
-      <w:r>
-        <w:rPr>
-          <w:lang w:eastAsia="fr-FR"/>
-        </w:rPr>
-        <w:t xml:space="preserve">a </w:t>
-      </w:r>
-      <w:r>
-        <w:rPr>
-          <w:lang w:eastAsia="fr-FR"/>
-        </w:rPr>
-        <w:t>un model bien définit dans un</w:t>
-      </w:r>
-      <w:r>
-        <w:rPr>
-          <w:lang w:eastAsia="fr-FR"/>
-        </w:rPr>
-        <w:t xml:space="preserve"> </w:t>
-      </w:r>
-      <w:r>
-        <w:rPr>
-          <w:lang w:eastAsia="fr-FR"/>
-        </w:rPr>
-        <w:t>scenario</w:t>
-      </w:r>
-      <w:r>
-        <w:rPr>
-          <w:lang w:eastAsia="fr-FR"/>
-        </w:rPr>
-        <w:t xml:space="preserve"> </w:t>
-      </w:r>
-      <w:proofErr w:type="spellStart"/>
-      <w:r>
-        <w:rPr>
-          <w:lang w:eastAsia="fr-FR"/>
-        </w:rPr>
-        <w:t>Gherkin</w:t>
-      </w:r>
-      <w:proofErr w:type="spellEnd"/>
+      <w:proofErr w:type="gramStart"/>
       <w:r>
         <w:rPr>
           <w:lang w:eastAsia="fr-FR"/>
         </w:rPr>
         <w:t>,</w:t>
       </w:r>
-      <w:r>
-        <w:rPr>
-          <w:lang w:eastAsia="fr-FR"/>
-        </w:rPr>
-        <w:t xml:space="preserve"> un contexte</w:t>
-      </w:r>
-      <w:r>
-        <w:rPr>
-          <w:lang w:eastAsia="fr-FR"/>
-        </w:rPr>
-        <w:br/>
-        <w:t>(</w:t>
-      </w:r>
-      <w:proofErr w:type="spellStart"/>
-      <w:r>
-        <w:rPr>
-          <w:lang w:eastAsia="fr-FR"/>
-        </w:rPr>
-        <w:t>Given</w:t>
-      </w:r>
-      <w:proofErr w:type="spellEnd"/>
-      <w:r>
-        <w:rPr>
-          <w:lang w:eastAsia="fr-FR"/>
-        </w:rPr>
-        <w:t>), un événement (</w:t>
-      </w:r>
-      <w:proofErr w:type="spellStart"/>
-      <w:r>
-        <w:rPr>
-          <w:lang w:eastAsia="fr-FR"/>
-        </w:rPr>
-        <w:t>When</w:t>
-      </w:r>
-      <w:proofErr w:type="spellEnd"/>
-      <w:r>
-        <w:rPr>
-          <w:lang w:eastAsia="fr-FR"/>
-        </w:rPr>
-        <w:t>), et un résultat (</w:t>
-      </w:r>
-      <w:proofErr w:type="spellStart"/>
-      <w:r>
-        <w:rPr>
-          <w:lang w:eastAsia="fr-FR"/>
-        </w:rPr>
-        <w:t>Then</w:t>
-      </w:r>
-      <w:proofErr w:type="spellEnd"/>
-      <w:r>
-        <w:rPr>
-          <w:lang w:eastAsia="fr-FR"/>
-        </w:rPr>
-        <w:t>).</w:t>
-      </w:r>
-      <w:r>
-        <w:rPr>
-          <w:lang w:eastAsia="fr-FR"/>
-        </w:rPr>
-        <w:br/>
-      </w:r>
-      <w:r>
-        <w:rPr>
-          <w:lang w:eastAsia="fr-FR"/>
-        </w:rPr>
-        <w:br/>
-      </w:r>
-      <w:r>
-        <w:rPr>
-          <w:lang w:eastAsia="fr-FR"/>
-        </w:rPr>
-        <w:lastRenderedPageBreak/>
-        <w:t xml:space="preserve">• Chaque </w:t>
-      </w:r>
-      <w:r>
-        <w:rPr>
-          <w:lang w:eastAsia="fr-FR"/>
-        </w:rPr>
-        <w:t>scenario</w:t>
-      </w:r>
-      <w:r>
-        <w:rPr>
-          <w:lang w:eastAsia="fr-FR"/>
-        </w:rPr>
-        <w:t xml:space="preserve"> doit pouvoir être exécuté </w:t>
-      </w:r>
-      <w:r>
-        <w:rPr>
-          <w:lang w:eastAsia="fr-FR"/>
-        </w:rPr>
-        <w:t>de manière indépendante et ne doit pas</w:t>
-      </w:r>
-      <w:r>
-        <w:rPr>
-          <w:lang w:eastAsia="fr-FR"/>
-        </w:rPr>
-        <w:br/>
-        <w:t xml:space="preserve">dépendre de la </w:t>
-      </w:r>
-      <w:r>
-        <w:rPr>
-          <w:lang w:eastAsia="fr-FR"/>
-        </w:rPr>
-        <w:t>mis</w:t>
-      </w:r>
-      <w:r>
-        <w:rPr>
-          <w:lang w:eastAsia="fr-FR"/>
-        </w:rPr>
-        <w:t>e</w:t>
-      </w:r>
-      <w:r>
-        <w:rPr>
-          <w:lang w:eastAsia="fr-FR"/>
-        </w:rPr>
-        <w:t xml:space="preserve"> en place par d'autres </w:t>
-      </w:r>
-      <w:r>
-        <w:rPr>
-          <w:lang w:eastAsia="fr-FR"/>
-        </w:rPr>
-        <w:t>scenarios</w:t>
-      </w:r>
-      <w:r>
-        <w:rPr>
-          <w:lang w:eastAsia="fr-FR"/>
-        </w:rPr>
-        <w:t xml:space="preserve">. Cela signifie que chaque </w:t>
-      </w:r>
-      <w:r>
-        <w:rPr>
-          <w:lang w:eastAsia="fr-FR"/>
-        </w:rPr>
-        <w:t>scenario</w:t>
-      </w:r>
-      <w:r>
-        <w:rPr>
-          <w:lang w:eastAsia="fr-FR"/>
-        </w:rPr>
-        <w:br/>
-      </w:r>
-      <w:r>
-        <w:rPr>
-          <w:lang w:eastAsia="fr-FR"/>
-        </w:rPr>
-        <w:t xml:space="preserve">doit inclure toutes les données dont il a besoin et qu’il ne doit pas dépendre de l’état d’un autre scénario. </w:t>
-      </w:r>
-      <w:r>
-        <w:rPr>
-          <w:lang w:eastAsia="fr-FR"/>
-        </w:rPr>
-        <w:br/>
-        <w:t xml:space="preserve">• Vous pouvez ajouter des descriptions et des commentaires à vos fichiers </w:t>
-      </w:r>
-      <w:r>
-        <w:rPr>
-          <w:rFonts w:ascii="Helvetica" w:hAnsi="Helvetica" w:cs="Helvetica"/>
-          <w:sz w:val="17"/>
-          <w:szCs w:val="17"/>
-        </w:rPr>
-        <w:t>.</w:t>
-      </w:r>
-      <w:proofErr w:type="spellStart"/>
-      <w:r>
-        <w:rPr>
-          <w:rFonts w:ascii="Helvetica" w:hAnsi="Helvetica" w:cs="Helvetica"/>
-          <w:sz w:val="17"/>
-          <w:szCs w:val="17"/>
-        </w:rPr>
-        <w:t>feature</w:t>
-      </w:r>
-      <w:proofErr w:type="spellEnd"/>
-      <w:r>
-        <w:rPr>
-          <w:lang w:eastAsia="fr-FR"/>
-        </w:rPr>
-        <w:t>.</w:t>
+      <w:proofErr w:type="gramEnd"/>
+      <w:r>
+        <w:rPr>
+          <w:lang w:eastAsia="fr-FR"/>
+        </w:rPr>
+        <w:br/>
+      </w:r>
+      <w:proofErr w:type="spellStart"/>
+      <w:r>
+        <w:rPr>
+          <w:lang w:eastAsia="fr-FR"/>
+        </w:rPr>
+        <w:t>Cucumber</w:t>
+      </w:r>
+      <w:proofErr w:type="spellEnd"/>
+      <w:r>
+        <w:rPr>
+          <w:lang w:eastAsia="fr-FR"/>
+        </w:rPr>
+        <w:t xml:space="preserve"> vous permet de faire précéder vo</w:t>
+      </w:r>
+      <w:r>
+        <w:rPr>
+          <w:lang w:eastAsia="fr-FR"/>
+        </w:rPr>
+        <w:t>s mots-clés avec des commentaires.</w:t>
+      </w:r>
+      <w:r>
+        <w:rPr>
+          <w:lang w:eastAsia="fr-FR"/>
+        </w:rPr>
+        <w:br/>
+        <w:t xml:space="preserve">Comme dans Ruby, les commentaires commencent par le caractère #. </w:t>
       </w:r>
     </w:p>
     <w:p>
       <w:pPr>
         <w:ind w:left="708"/>
         <w:rPr>
+          <w:color w:val="4F6228" w:themeColor="accent3" w:themeShade="80"/>
           <w:lang w:eastAsia="fr-FR"/>
         </w:rPr>
       </w:pPr>
@@ -6858,197 +6284,876 @@
         <w:rPr>
           <w:lang w:eastAsia="fr-FR"/>
         </w:rPr>
-        <w:br/>
-        <w:t>À ce stade, vous avez toutes les connaissances pour commencer à écrire votre</w:t>
-      </w:r>
-      <w:r>
-        <w:rPr>
-          <w:lang w:eastAsia="fr-FR"/>
-        </w:rPr>
-        <w:t xml:space="preserve"> propre</w:t>
-      </w:r>
-      <w:r>
-        <w:rPr>
-          <w:lang w:eastAsia="fr-FR"/>
-        </w:rPr>
-        <w:t xml:space="preserve"> </w:t>
-      </w:r>
-      <w:r>
-        <w:rPr>
-          <w:lang w:eastAsia="fr-FR"/>
-        </w:rPr>
-        <w:t xml:space="preserve">caractéristiques </w:t>
-      </w:r>
-      <w:r>
-        <w:rPr>
-          <w:lang w:eastAsia="fr-FR"/>
-        </w:rPr>
-        <w:t xml:space="preserve"> </w:t>
-      </w:r>
-      <w:proofErr w:type="spellStart"/>
-      <w:r>
-        <w:rPr>
-          <w:lang w:eastAsia="fr-FR"/>
-        </w:rPr>
-        <w:t>Gherkin</w:t>
-      </w:r>
-      <w:proofErr w:type="spellEnd"/>
-      <w:r>
-        <w:rPr>
-          <w:lang w:eastAsia="fr-FR"/>
-        </w:rPr>
-        <w:t>. Même si il y</w:t>
-      </w:r>
-      <w:r>
-        <w:rPr>
-          <w:lang w:eastAsia="fr-FR"/>
-        </w:rPr>
-        <w:t xml:space="preserve"> </w:t>
-      </w:r>
-      <w:r>
-        <w:rPr>
-          <w:lang w:eastAsia="fr-FR"/>
-        </w:rPr>
-        <w:t>a certains mots-clés que nous n'avons pas</w:t>
-      </w:r>
-      <w:r>
-        <w:rPr>
-          <w:lang w:eastAsia="fr-FR"/>
-        </w:rPr>
-        <w:t xml:space="preserve"> </w:t>
-      </w:r>
-      <w:r>
-        <w:rPr>
-          <w:lang w:eastAsia="fr-FR"/>
-        </w:rPr>
-        <w:t xml:space="preserve">encore </w:t>
-      </w:r>
-      <w:r>
-        <w:rPr>
-          <w:lang w:eastAsia="fr-FR"/>
-        </w:rPr>
-        <w:t>dé</w:t>
-      </w:r>
-      <w:r>
-        <w:rPr>
-          <w:lang w:eastAsia="fr-FR"/>
-        </w:rPr>
-        <w:t xml:space="preserve">couverts, </w:t>
-      </w:r>
-      <w:r>
-        <w:rPr>
-          <w:lang w:eastAsia="fr-FR"/>
-        </w:rPr>
-        <w:t>nous avons découvert les bases fondamentales</w:t>
-      </w:r>
-      <w:r>
-        <w:rPr>
-          <w:lang w:eastAsia="fr-FR"/>
-        </w:rPr>
-        <w:t xml:space="preserve">. </w:t>
-      </w:r>
-      <w:r>
-        <w:rPr>
-          <w:lang w:eastAsia="fr-FR"/>
-        </w:rPr>
-        <w:t xml:space="preserve">Imaginez </w:t>
-      </w:r>
-      <w:r>
-        <w:rPr>
-          <w:lang w:eastAsia="fr-FR"/>
-        </w:rPr>
-        <w:t xml:space="preserve">que vous avez une machine qui peut transformer vos </w:t>
-      </w:r>
-      <w:r>
-        <w:rPr>
-          <w:lang w:eastAsia="fr-FR"/>
-        </w:rPr>
-        <w:t>scenario</w:t>
-      </w:r>
-      <w:r>
-        <w:rPr>
-          <w:lang w:eastAsia="fr-FR"/>
-        </w:rPr>
-        <w:t xml:space="preserve">s de </w:t>
-      </w:r>
-      <w:proofErr w:type="spellStart"/>
-      <w:r>
-        <w:rPr>
-          <w:lang w:eastAsia="fr-FR"/>
-        </w:rPr>
-        <w:t>Cucumber</w:t>
-      </w:r>
-      <w:proofErr w:type="spellEnd"/>
-      <w:r>
-        <w:rPr>
-          <w:lang w:eastAsia="fr-FR"/>
-        </w:rPr>
-        <w:t xml:space="preserve"> </w:t>
-      </w:r>
-      <w:r>
-        <w:rPr>
-          <w:lang w:eastAsia="fr-FR"/>
-        </w:rPr>
-        <w:t>parfait</w:t>
-      </w:r>
-      <w:r>
-        <w:rPr>
-          <w:lang w:eastAsia="fr-FR"/>
-        </w:rPr>
-        <w:t>ement dans votre</w:t>
-      </w:r>
-      <w:r>
-        <w:rPr>
-          <w:lang w:eastAsia="fr-FR"/>
-        </w:rPr>
-        <w:t xml:space="preserve"> </w:t>
-      </w:r>
-      <w:r>
-        <w:rPr>
-          <w:lang w:eastAsia="fr-FR"/>
-        </w:rPr>
-        <w:t>développement</w:t>
-      </w:r>
-      <w:r>
-        <w:rPr>
-          <w:lang w:eastAsia="fr-FR"/>
-        </w:rPr>
-        <w:t>, et jouer le jeu de la collaboration avec votre équipe pour créer</w:t>
-      </w:r>
-      <w:r>
-        <w:rPr>
-          <w:lang w:eastAsia="fr-FR"/>
-        </w:rPr>
-        <w:t xml:space="preserve"> </w:t>
-      </w:r>
-      <w:r>
-        <w:rPr>
-          <w:lang w:eastAsia="fr-FR"/>
-        </w:rPr>
-        <w:t xml:space="preserve">les meilleures descriptions </w:t>
-      </w:r>
-      <w:r>
-        <w:rPr>
-          <w:lang w:eastAsia="fr-FR"/>
-        </w:rPr>
-        <w:t>de ce que votre système doit effectuer</w:t>
-      </w:r>
-      <w:r>
-        <w:rPr>
-          <w:lang w:eastAsia="fr-FR"/>
-        </w:rPr>
-        <w:t>.</w:t>
-      </w:r>
+        <w:t>Voici un exemple:</w:t>
+      </w:r>
+      <w:r>
+        <w:rPr>
+          <w:lang w:eastAsia="fr-FR"/>
+        </w:rPr>
+        <w:br/>
+      </w:r>
+      <w:r>
+        <w:rPr>
+          <w:color w:val="4F6228" w:themeColor="accent3" w:themeShade="80"/>
+          <w:lang w:eastAsia="fr-FR"/>
+        </w:rPr>
+        <w:t># Cette fonction couvre la transaction de compte et des modules</w:t>
+      </w:r>
+      <w:r>
+        <w:rPr>
+          <w:color w:val="4F6228" w:themeColor="accent3" w:themeShade="80"/>
+          <w:lang w:eastAsia="fr-FR"/>
+        </w:rPr>
+        <w:t xml:space="preserve"> conducteur</w:t>
+      </w:r>
+      <w:r>
+        <w:rPr>
+          <w:color w:val="4F6228" w:themeColor="accent3" w:themeShade="80"/>
+          <w:lang w:eastAsia="fr-FR"/>
+        </w:rPr>
+        <w:t xml:space="preserve"> matériel </w:t>
+      </w:r>
+      <w:r>
+        <w:rPr>
+          <w:lang w:eastAsia="fr-FR"/>
+        </w:rPr>
+        <w:br/>
+      </w:r>
+      <w:proofErr w:type="spellStart"/>
+      <w:r>
+        <w:rPr>
+          <w:rStyle w:val="CodeCucumberCar"/>
+        </w:rPr>
+        <w:t>Feature</w:t>
+      </w:r>
+      <w:proofErr w:type="spellEnd"/>
+      <w:r>
+        <w:rPr>
+          <w:lang w:eastAsia="fr-FR"/>
+        </w:rPr>
+        <w:t>: retirer de l'argent p</w:t>
+      </w:r>
+      <w:r>
+        <w:rPr>
+          <w:lang w:eastAsia="fr-FR"/>
+        </w:rPr>
+        <w:t>our acheter de la bière</w:t>
+      </w:r>
+      <w:r>
+        <w:rPr>
+          <w:lang w:eastAsia="fr-FR"/>
+        </w:rPr>
+        <w:br/>
+        <w:t>En tant que titulaire de compte</w:t>
+      </w:r>
+      <w:r>
+        <w:rPr>
+          <w:lang w:eastAsia="fr-FR"/>
+        </w:rPr>
+        <w:br/>
+        <w:t>Je veux retirer de l'argent de l'ATM</w:t>
+      </w:r>
+      <w:r>
+        <w:rPr>
+          <w:lang w:eastAsia="fr-FR"/>
+        </w:rPr>
+        <w:br/>
+      </w:r>
+      <w:r>
+        <w:rPr>
+          <w:color w:val="4F6228" w:themeColor="accent3" w:themeShade="80"/>
+          <w:lang w:eastAsia="fr-FR"/>
+        </w:rPr>
+        <w:t xml:space="preserve"># Vous ne pouvez </w:t>
+      </w:r>
+      <w:r>
+        <w:rPr>
+          <w:color w:val="4F6228" w:themeColor="accent3" w:themeShade="80"/>
+          <w:lang w:eastAsia="fr-FR"/>
+        </w:rPr>
+        <w:t>l’intégrer à</w:t>
+      </w:r>
+      <w:r>
+        <w:rPr>
+          <w:color w:val="4F6228" w:themeColor="accent3" w:themeShade="80"/>
+          <w:lang w:eastAsia="fr-FR"/>
+        </w:rPr>
+        <w:t xml:space="preserve"> </w:t>
+      </w:r>
+      <w:r>
+        <w:rPr>
+          <w:color w:val="4F6228" w:themeColor="accent3" w:themeShade="80"/>
+          <w:lang w:eastAsia="fr-FR"/>
+        </w:rPr>
+        <w:t>l’</w:t>
+      </w:r>
+      <w:r>
+        <w:rPr>
+          <w:color w:val="4F6228" w:themeColor="accent3" w:themeShade="80"/>
+          <w:lang w:eastAsia="fr-FR"/>
+        </w:rPr>
+        <w:t>interface</w:t>
+      </w:r>
+      <w:r>
+        <w:rPr>
+          <w:color w:val="4F6228" w:themeColor="accent3" w:themeShade="80"/>
+          <w:lang w:eastAsia="fr-FR"/>
+        </w:rPr>
+        <w:br/>
+      </w:r>
+      <w:r>
+        <w:rPr>
+          <w:rStyle w:val="CodeCucumberCar"/>
+        </w:rPr>
+        <w:t>Scenario</w:t>
+      </w:r>
+      <w:r>
+        <w:rPr>
+          <w:lang w:eastAsia="fr-FR"/>
+        </w:rPr>
+        <w:t xml:space="preserve">: retirer trop </w:t>
+      </w:r>
+      <w:r>
+        <w:rPr>
+          <w:lang w:eastAsia="fr-FR"/>
+        </w:rPr>
+        <w:t xml:space="preserve">de </w:t>
+      </w:r>
+      <w:r>
+        <w:rPr>
+          <w:lang w:eastAsia="fr-FR"/>
+        </w:rPr>
+        <w:t xml:space="preserve">crédit </w:t>
+      </w:r>
+      <w:r>
+        <w:rPr>
+          <w:lang w:eastAsia="fr-FR"/>
+        </w:rPr>
+        <w:t xml:space="preserve">d'un compte </w:t>
+      </w:r>
+      <w:r>
+        <w:rPr>
+          <w:lang w:eastAsia="fr-FR"/>
+        </w:rPr>
+        <w:br/>
+      </w:r>
+      <w:proofErr w:type="spellStart"/>
+      <w:r>
+        <w:rPr>
+          <w:rStyle w:val="CodeCucumberCar"/>
+        </w:rPr>
+        <w:t>Given</w:t>
+      </w:r>
+      <w:proofErr w:type="spellEnd"/>
+      <w:r>
+        <w:rPr>
+          <w:lang w:eastAsia="fr-FR"/>
+        </w:rPr>
+        <w:t xml:space="preserve"> que j'ai 50 $ dans</w:t>
+      </w:r>
+      <w:r>
+        <w:rPr>
+          <w:lang w:eastAsia="fr-FR"/>
+        </w:rPr>
+        <w:t xml:space="preserve"> mon compte</w:t>
+      </w:r>
+      <w:r>
+        <w:rPr>
+          <w:lang w:eastAsia="fr-FR"/>
+        </w:rPr>
+        <w:br/>
+      </w:r>
+      <w:r>
+        <w:rPr>
+          <w:color w:val="4F6228" w:themeColor="accent3" w:themeShade="80"/>
+          <w:lang w:eastAsia="fr-FR"/>
+        </w:rPr>
+        <w:t xml:space="preserve"># </w:t>
+      </w:r>
+      <w:proofErr w:type="spellStart"/>
+      <w:r>
+        <w:rPr>
+          <w:color w:val="4F6228" w:themeColor="accent3" w:themeShade="80"/>
+          <w:lang w:eastAsia="fr-FR"/>
+        </w:rPr>
+        <w:t>When</w:t>
+      </w:r>
+      <w:proofErr w:type="spellEnd"/>
+      <w:r>
+        <w:rPr>
+          <w:color w:val="4F6228" w:themeColor="accent3" w:themeShade="80"/>
+          <w:lang w:eastAsia="fr-FR"/>
+        </w:rPr>
+        <w:t xml:space="preserve"> </w:t>
+      </w:r>
+      <w:proofErr w:type="spellStart"/>
+      <w:r>
+        <w:rPr>
+          <w:color w:val="4F6228" w:themeColor="accent3" w:themeShade="80"/>
+          <w:lang w:eastAsia="fr-FR"/>
+        </w:rPr>
+        <w:t>blalblalbalb</w:t>
+      </w:r>
+      <w:proofErr w:type="spellEnd"/>
     </w:p>
     <w:p>
       <w:pPr>
         <w:ind w:left="708"/>
         <w:rPr>
+          <w:color w:val="4F6228" w:themeColor="accent3" w:themeShade="80"/>
           <w:lang w:eastAsia="fr-FR"/>
         </w:rPr>
       </w:pPr>
       <w:r>
         <w:rPr>
+          <w:rStyle w:val="CodeCucumberCar"/>
+        </w:rPr>
+        <w:t>And</w:t>
+      </w:r>
+      <w:r>
+        <w:rPr>
+          <w:lang w:eastAsia="fr-FR"/>
+        </w:rPr>
+        <w:t xml:space="preserve"> je retire $ 100</w:t>
+      </w:r>
+      <w:r>
+        <w:rPr>
+          <w:lang w:eastAsia="fr-FR"/>
+        </w:rPr>
+        <w:br/>
+      </w:r>
+      <w:proofErr w:type="spellStart"/>
+      <w:r>
+        <w:rPr>
+          <w:rStyle w:val="CodeCucumberCar"/>
+        </w:rPr>
+        <w:t>Then</w:t>
+      </w:r>
+      <w:proofErr w:type="spellEnd"/>
+      <w:r>
+        <w:rPr>
+          <w:lang w:eastAsia="fr-FR"/>
+        </w:rPr>
+        <w:t>, je devrais recevoir $ 100</w:t>
+      </w:r>
+      <w:r>
+        <w:rPr>
+          <w:lang w:eastAsia="fr-FR"/>
+        </w:rPr>
+        <w:br/>
+      </w:r>
+      <w:r>
+        <w:rPr>
+          <w:lang w:eastAsia="fr-FR"/>
+        </w:rPr>
+        <w:br/>
+      </w:r>
+      <w:r>
+        <w:rPr>
+          <w:b/>
+          <w:lang w:eastAsia="fr-FR"/>
+        </w:rPr>
+        <w:t>3.7 Qu'est-ce que nous venons d'apprendre</w:t>
+      </w:r>
+      <w:r>
+        <w:rPr>
+          <w:lang w:eastAsia="fr-FR"/>
+        </w:rPr>
+        <w:br/>
+        <w:t xml:space="preserve">Passons en revue ce </w:t>
+      </w:r>
+      <w:r>
+        <w:rPr>
+          <w:lang w:eastAsia="fr-FR"/>
+        </w:rPr>
+        <w:t>dont</w:t>
+      </w:r>
+      <w:r>
+        <w:rPr>
+          <w:lang w:eastAsia="fr-FR"/>
+        </w:rPr>
+        <w:t xml:space="preserve"> nous avons parlé dans ce chapitre:</w:t>
+      </w:r>
+      <w:r>
+        <w:rPr>
+          <w:lang w:eastAsia="fr-FR"/>
+        </w:rPr>
+        <w:br/>
+      </w:r>
+      <w:r>
+        <w:rPr>
+          <w:lang w:eastAsia="fr-FR"/>
+        </w:rPr>
+        <w:t>• Nous avons vu la description d</w:t>
+      </w:r>
+      <w:r>
+        <w:rPr>
+          <w:lang w:eastAsia="fr-FR"/>
+        </w:rPr>
+        <w:t xml:space="preserve">es principaux mots-clés </w:t>
+      </w:r>
+      <w:r>
+        <w:rPr>
+          <w:lang w:eastAsia="fr-FR"/>
+        </w:rPr>
+        <w:t xml:space="preserve">de </w:t>
+      </w:r>
+      <w:proofErr w:type="spellStart"/>
+      <w:r>
+        <w:rPr>
+          <w:lang w:eastAsia="fr-FR"/>
+        </w:rPr>
+        <w:t>Gherkin</w:t>
+      </w:r>
+      <w:proofErr w:type="spellEnd"/>
+      <w:r>
+        <w:rPr>
+          <w:lang w:eastAsia="fr-FR"/>
+        </w:rPr>
+        <w:t xml:space="preserve"> </w:t>
+      </w:r>
+      <w:proofErr w:type="spellStart"/>
+      <w:r>
+        <w:rPr>
+          <w:rStyle w:val="CodeCucumberCar"/>
+        </w:rPr>
+        <w:t>Feature</w:t>
+      </w:r>
+      <w:proofErr w:type="spellEnd"/>
+      <w:r>
+        <w:rPr>
+          <w:lang w:eastAsia="fr-FR"/>
+        </w:rPr>
+        <w:t xml:space="preserve">, </w:t>
+      </w:r>
+      <w:r>
+        <w:rPr>
+          <w:rStyle w:val="CodeCucumberCar"/>
+        </w:rPr>
+        <w:t>Scenario</w:t>
+      </w:r>
+      <w:r>
+        <w:rPr>
+          <w:lang w:eastAsia="fr-FR"/>
+        </w:rPr>
+        <w:t xml:space="preserve">, </w:t>
+      </w:r>
+      <w:proofErr w:type="spellStart"/>
+      <w:r>
+        <w:rPr>
+          <w:rStyle w:val="CodeCucumberCar"/>
+        </w:rPr>
+        <w:t>When</w:t>
+      </w:r>
+      <w:proofErr w:type="spellEnd"/>
+      <w:r>
+        <w:rPr>
+          <w:lang w:eastAsia="fr-FR"/>
+        </w:rPr>
+        <w:t xml:space="preserve">, </w:t>
+      </w:r>
+      <w:r>
+        <w:rPr>
+          <w:lang w:eastAsia="fr-FR"/>
+        </w:rPr>
+        <w:t>et</w:t>
+      </w:r>
+      <w:r>
+        <w:rPr>
+          <w:lang w:eastAsia="fr-FR"/>
+        </w:rPr>
+        <w:t xml:space="preserve"> </w:t>
+      </w:r>
+      <w:proofErr w:type="spellStart"/>
+      <w:r>
+        <w:rPr>
+          <w:rStyle w:val="CodeCucumberCar"/>
+        </w:rPr>
+        <w:t>Then</w:t>
+      </w:r>
+      <w:proofErr w:type="spellEnd"/>
+      <w:r>
+        <w:rPr>
+          <w:rStyle w:val="CodeCucumberCar"/>
+        </w:rPr>
+        <w:t xml:space="preserve"> </w:t>
+      </w:r>
+      <w:r>
+        <w:t>ainsi que leurs comportements.</w:t>
+      </w:r>
+      <w:r>
+        <w:br/>
+      </w:r>
+      <w:r>
+        <w:rPr>
+          <w:lang w:eastAsia="fr-FR"/>
+        </w:rPr>
+        <w:t xml:space="preserve">• </w:t>
+      </w:r>
+      <w:r>
+        <w:rPr>
+          <w:lang w:eastAsia="fr-FR"/>
+        </w:rPr>
+        <w:t>Qu’i</w:t>
+      </w:r>
+      <w:r>
+        <w:rPr>
+          <w:lang w:eastAsia="fr-FR"/>
+        </w:rPr>
+        <w:t>l y</w:t>
+      </w:r>
+      <w:r>
+        <w:rPr>
+          <w:lang w:eastAsia="fr-FR"/>
+        </w:rPr>
+        <w:t xml:space="preserve"> </w:t>
+      </w:r>
+      <w:r>
+        <w:rPr>
+          <w:lang w:eastAsia="fr-FR"/>
+        </w:rPr>
+        <w:t xml:space="preserve">a </w:t>
+      </w:r>
+      <w:r>
+        <w:rPr>
+          <w:lang w:eastAsia="fr-FR"/>
+        </w:rPr>
+        <w:t>un model bien définit dans un</w:t>
+      </w:r>
+      <w:r>
+        <w:rPr>
+          <w:lang w:eastAsia="fr-FR"/>
+        </w:rPr>
+        <w:t xml:space="preserve"> </w:t>
+      </w:r>
+      <w:r>
+        <w:rPr>
+          <w:lang w:eastAsia="fr-FR"/>
+        </w:rPr>
+        <w:t>scenario</w:t>
+      </w:r>
+      <w:r>
+        <w:rPr>
+          <w:lang w:eastAsia="fr-FR"/>
+        </w:rPr>
+        <w:t xml:space="preserve"> </w:t>
+      </w:r>
+      <w:proofErr w:type="spellStart"/>
+      <w:r>
+        <w:rPr>
+          <w:lang w:eastAsia="fr-FR"/>
+        </w:rPr>
+        <w:t>Gherkin</w:t>
+      </w:r>
+      <w:proofErr w:type="spellEnd"/>
+      <w:r>
+        <w:rPr>
+          <w:lang w:eastAsia="fr-FR"/>
+        </w:rPr>
+        <w:t>,</w:t>
+      </w:r>
+      <w:r>
+        <w:rPr>
+          <w:lang w:eastAsia="fr-FR"/>
+        </w:rPr>
+        <w:t xml:space="preserve"> un </w:t>
+      </w:r>
+      <w:proofErr w:type="spellStart"/>
+      <w:r>
+        <w:rPr>
+          <w:lang w:eastAsia="fr-FR"/>
+        </w:rPr>
+        <w:t>Feature</w:t>
+      </w:r>
+      <w:proofErr w:type="spellEnd"/>
+      <w:r>
+        <w:rPr>
+          <w:lang w:eastAsia="fr-FR"/>
+        </w:rPr>
+        <w:br/>
+        <w:t>(</w:t>
+      </w:r>
+      <w:proofErr w:type="spellStart"/>
+      <w:r>
+        <w:rPr>
+          <w:lang w:eastAsia="fr-FR"/>
+        </w:rPr>
+        <w:t>Given</w:t>
+      </w:r>
+      <w:proofErr w:type="spellEnd"/>
+      <w:r>
+        <w:rPr>
+          <w:lang w:eastAsia="fr-FR"/>
+        </w:rPr>
+        <w:t>), un événement (</w:t>
+      </w:r>
+      <w:proofErr w:type="spellStart"/>
+      <w:r>
+        <w:rPr>
+          <w:lang w:eastAsia="fr-FR"/>
+        </w:rPr>
+        <w:t>When</w:t>
+      </w:r>
+      <w:proofErr w:type="spellEnd"/>
+      <w:r>
+        <w:rPr>
+          <w:lang w:eastAsia="fr-FR"/>
+        </w:rPr>
+        <w:t>), et un résultat (</w:t>
+      </w:r>
+      <w:proofErr w:type="spellStart"/>
+      <w:r>
+        <w:rPr>
+          <w:lang w:eastAsia="fr-FR"/>
+        </w:rPr>
+        <w:t>Then</w:t>
+      </w:r>
+      <w:proofErr w:type="spellEnd"/>
+      <w:r>
+        <w:rPr>
+          <w:lang w:eastAsia="fr-FR"/>
+        </w:rPr>
+        <w:t>).</w:t>
+      </w:r>
+      <w:r>
+        <w:rPr>
+          <w:lang w:eastAsia="fr-FR"/>
+        </w:rPr>
+        <w:br/>
+      </w:r>
+      <w:r>
+        <w:rPr>
+          <w:lang w:eastAsia="fr-FR"/>
+        </w:rPr>
+        <w:lastRenderedPageBreak/>
+        <w:br/>
+        <w:t xml:space="preserve">• Chaque </w:t>
+      </w:r>
+      <w:r>
+        <w:rPr>
+          <w:lang w:eastAsia="fr-FR"/>
+        </w:rPr>
+        <w:t>scenario</w:t>
+      </w:r>
+      <w:r>
+        <w:rPr>
+          <w:lang w:eastAsia="fr-FR"/>
+        </w:rPr>
+        <w:t xml:space="preserve"> doit pouvoir être exécuté </w:t>
+      </w:r>
+      <w:r>
+        <w:rPr>
+          <w:lang w:eastAsia="fr-FR"/>
+        </w:rPr>
+        <w:t>de manière indépendante et ne doit pas</w:t>
+      </w:r>
+      <w:r>
+        <w:rPr>
+          <w:lang w:eastAsia="fr-FR"/>
+        </w:rPr>
+        <w:br/>
+        <w:t xml:space="preserve">dépendre de la </w:t>
+      </w:r>
+      <w:r>
+        <w:rPr>
+          <w:lang w:eastAsia="fr-FR"/>
+        </w:rPr>
+        <w:t>mis</w:t>
+      </w:r>
+      <w:r>
+        <w:rPr>
+          <w:lang w:eastAsia="fr-FR"/>
+        </w:rPr>
+        <w:t>e</w:t>
+      </w:r>
+      <w:r>
+        <w:rPr>
+          <w:lang w:eastAsia="fr-FR"/>
+        </w:rPr>
+        <w:t xml:space="preserve"> en place par d'autres </w:t>
+      </w:r>
+      <w:r>
+        <w:rPr>
+          <w:lang w:eastAsia="fr-FR"/>
+        </w:rPr>
+        <w:t>scenarios</w:t>
+      </w:r>
+      <w:r>
+        <w:rPr>
+          <w:lang w:eastAsia="fr-FR"/>
+        </w:rPr>
+        <w:t xml:space="preserve">. Cela signifie que chaque </w:t>
+      </w:r>
+      <w:r>
+        <w:rPr>
+          <w:lang w:eastAsia="fr-FR"/>
+        </w:rPr>
+        <w:t>scenario</w:t>
+      </w:r>
+      <w:r>
+        <w:rPr>
+          <w:lang w:eastAsia="fr-FR"/>
+        </w:rPr>
+        <w:br/>
+      </w:r>
+      <w:r>
+        <w:rPr>
+          <w:lang w:eastAsia="fr-FR"/>
+        </w:rPr>
+        <w:t xml:space="preserve">doit inclure toutes les données dont il a besoin et qu’il ne doit pas dépendre de l’état d’un autre scénario. </w:t>
+      </w:r>
+      <w:r>
+        <w:rPr>
+          <w:lang w:eastAsia="fr-FR"/>
+        </w:rPr>
+        <w:br/>
+        <w:t xml:space="preserve">• Vous pouvez ajouter des descriptions et des commentaires à vos fichiers </w:t>
+      </w:r>
+      <w:r>
+        <w:rPr>
+          <w:rFonts w:ascii="Helvetica" w:hAnsi="Helvetica" w:cs="Helvetica"/>
+          <w:sz w:val="17"/>
+          <w:szCs w:val="17"/>
+        </w:rPr>
+        <w:t>.</w:t>
+      </w:r>
+      <w:proofErr w:type="spellStart"/>
+      <w:r>
+        <w:rPr>
+          <w:rFonts w:ascii="Helvetica" w:hAnsi="Helvetica" w:cs="Helvetica"/>
+          <w:sz w:val="17"/>
+          <w:szCs w:val="17"/>
+        </w:rPr>
+        <w:t>feature</w:t>
+      </w:r>
+      <w:proofErr w:type="spellEnd"/>
+      <w:r>
+        <w:rPr>
+          <w:lang w:eastAsia="fr-FR"/>
+        </w:rPr>
+        <w:t>.</w:t>
+      </w:r>
+    </w:p>
+    <w:p>
+      <w:pPr>
+        <w:ind w:left="708"/>
+        <w:rPr>
+          <w:lang w:eastAsia="fr-FR"/>
+        </w:rPr>
+      </w:pPr>
+      <w:r>
+        <w:rPr>
+          <w:lang w:eastAsia="fr-FR"/>
+        </w:rPr>
+        <w:br/>
+        <w:t>À ce stade, vous avez toutes les connaissances pour commencer à écrire votre</w:t>
+      </w:r>
+      <w:r>
+        <w:rPr>
+          <w:lang w:eastAsia="fr-FR"/>
+        </w:rPr>
+        <w:t xml:space="preserve"> propre</w:t>
+      </w:r>
+      <w:r>
+        <w:rPr>
+          <w:lang w:eastAsia="fr-FR"/>
+        </w:rPr>
+        <w:t xml:space="preserve"> </w:t>
+      </w:r>
+      <w:r>
+        <w:rPr>
+          <w:lang w:eastAsia="fr-FR"/>
+        </w:rPr>
+        <w:t xml:space="preserve">caractéristiques </w:t>
+      </w:r>
+      <w:r>
+        <w:rPr>
+          <w:lang w:eastAsia="fr-FR"/>
+        </w:rPr>
+        <w:t xml:space="preserve"> </w:t>
+      </w:r>
+      <w:proofErr w:type="spellStart"/>
+      <w:r>
+        <w:rPr>
+          <w:lang w:eastAsia="fr-FR"/>
+        </w:rPr>
+        <w:t>Gherkin</w:t>
+      </w:r>
+      <w:proofErr w:type="spellEnd"/>
+      <w:r>
+        <w:rPr>
+          <w:lang w:eastAsia="fr-FR"/>
+        </w:rPr>
+        <w:t>. Même si il y</w:t>
+      </w:r>
+      <w:r>
+        <w:rPr>
+          <w:lang w:eastAsia="fr-FR"/>
+        </w:rPr>
+        <w:t xml:space="preserve"> </w:t>
+      </w:r>
+      <w:r>
+        <w:rPr>
+          <w:lang w:eastAsia="fr-FR"/>
+        </w:rPr>
+        <w:t>a certains mots-clés que nous n'avons pas</w:t>
+      </w:r>
+      <w:r>
+        <w:rPr>
+          <w:lang w:eastAsia="fr-FR"/>
+        </w:rPr>
+        <w:t xml:space="preserve"> </w:t>
+      </w:r>
+      <w:r>
+        <w:rPr>
+          <w:lang w:eastAsia="fr-FR"/>
+        </w:rPr>
+        <w:t xml:space="preserve">encore </w:t>
+      </w:r>
+      <w:r>
+        <w:rPr>
+          <w:lang w:eastAsia="fr-FR"/>
+        </w:rPr>
+        <w:t>dé</w:t>
+      </w:r>
+      <w:r>
+        <w:rPr>
+          <w:lang w:eastAsia="fr-FR"/>
+        </w:rPr>
+        <w:t xml:space="preserve">couverts, </w:t>
+      </w:r>
+      <w:r>
+        <w:rPr>
+          <w:lang w:eastAsia="fr-FR"/>
+        </w:rPr>
+        <w:t xml:space="preserve">nous </w:t>
+      </w:r>
+      <w:r>
+        <w:rPr>
+          <w:lang w:eastAsia="fr-FR"/>
+        </w:rPr>
+        <w:t>connaissons</w:t>
+      </w:r>
+      <w:r>
+        <w:rPr>
+          <w:lang w:eastAsia="fr-FR"/>
+        </w:rPr>
+        <w:t xml:space="preserve"> </w:t>
+      </w:r>
+      <w:r>
+        <w:rPr>
+          <w:lang w:eastAsia="fr-FR"/>
+        </w:rPr>
+        <w:t>les bases fondamentales</w:t>
+      </w:r>
+      <w:r>
+        <w:rPr>
+          <w:lang w:eastAsia="fr-FR"/>
+        </w:rPr>
+        <w:t xml:space="preserve">. </w:t>
+      </w:r>
+      <w:r>
+        <w:rPr>
+          <w:lang w:eastAsia="fr-FR"/>
+        </w:rPr>
+        <w:t xml:space="preserve">Imaginez </w:t>
+      </w:r>
+      <w:r>
+        <w:rPr>
+          <w:lang w:eastAsia="fr-FR"/>
+        </w:rPr>
+        <w:t xml:space="preserve">que vous </w:t>
+      </w:r>
+      <w:r>
+        <w:rPr>
+          <w:lang w:eastAsia="fr-FR"/>
+        </w:rPr>
+        <w:t>aillez</w:t>
+      </w:r>
+      <w:r>
+        <w:rPr>
+          <w:lang w:eastAsia="fr-FR"/>
+        </w:rPr>
+        <w:t xml:space="preserve"> une machine qui peut transformer vos </w:t>
+      </w:r>
+      <w:r>
+        <w:rPr>
+          <w:lang w:eastAsia="fr-FR"/>
+        </w:rPr>
+        <w:t>scenario</w:t>
+      </w:r>
+      <w:r>
+        <w:rPr>
+          <w:lang w:eastAsia="fr-FR"/>
+        </w:rPr>
+        <w:t xml:space="preserve">s de </w:t>
+      </w:r>
+      <w:proofErr w:type="spellStart"/>
+      <w:r>
+        <w:rPr>
+          <w:lang w:eastAsia="fr-FR"/>
+        </w:rPr>
+        <w:t>Cucumber</w:t>
+      </w:r>
+      <w:proofErr w:type="spellEnd"/>
+      <w:r>
+        <w:rPr>
+          <w:lang w:eastAsia="fr-FR"/>
+        </w:rPr>
+        <w:t xml:space="preserve"> dans votre</w:t>
+      </w:r>
+      <w:r>
+        <w:rPr>
+          <w:lang w:eastAsia="fr-FR"/>
+        </w:rPr>
+        <w:t xml:space="preserve"> </w:t>
+      </w:r>
+      <w:r>
+        <w:rPr>
+          <w:lang w:eastAsia="fr-FR"/>
+        </w:rPr>
+        <w:t>développement</w:t>
+      </w:r>
+      <w:r>
+        <w:rPr>
+          <w:lang w:eastAsia="fr-FR"/>
+        </w:rPr>
+        <w:t>, et jouer le jeu de la collaboration avec votre équipe pour créer</w:t>
+      </w:r>
+      <w:r>
+        <w:rPr>
+          <w:lang w:eastAsia="fr-FR"/>
+        </w:rPr>
+        <w:t xml:space="preserve"> </w:t>
+      </w:r>
+      <w:r>
+        <w:rPr>
+          <w:lang w:eastAsia="fr-FR"/>
+        </w:rPr>
+        <w:t xml:space="preserve">les meilleures descriptions </w:t>
+      </w:r>
+      <w:r>
+        <w:rPr>
+          <w:lang w:eastAsia="fr-FR"/>
+        </w:rPr>
+        <w:t>de ce que votre système doit effectuer</w:t>
+      </w:r>
+      <w:r>
+        <w:rPr>
+          <w:lang w:eastAsia="fr-FR"/>
+        </w:rPr>
+        <w:t>.</w:t>
+      </w:r>
+    </w:p>
+    <w:p>
+      <w:pPr>
+        <w:ind w:left="708"/>
+        <w:rPr>
+          <w:lang w:eastAsia="fr-FR"/>
+        </w:rPr>
+      </w:pPr>
+      <w:r>
+        <w:rPr>
           <w:lang w:eastAsia="fr-FR"/>
         </w:rPr>
         <w:t xml:space="preserve">Dans le chapitre suivant, nous allons commencer à explorer les </w:t>
@@ -7132,7 +7237,13 @@
         <w:rPr>
           <w:lang w:eastAsia="fr-FR"/>
         </w:rPr>
-        <w:t xml:space="preserve"> où vous interagirez</w:t>
+        <w:t xml:space="preserve"> où</w:t>
+      </w:r>
+      <w:r>
+        <w:rPr>
+          <w:lang w:eastAsia="fr-FR"/>
+        </w:rPr>
+        <w:t xml:space="preserve"> vous interagirez</w:t>
       </w:r>
       <w:r>
         <w:rPr>
@@ -7144,8 +7255,16 @@
         <w:rPr>
           <w:lang w:eastAsia="fr-FR"/>
         </w:rPr>
-        <w:t>votre application, et rendant vos scenarios vivant.</w:t>
-      </w:r>
+        <w:t>votre application, et rendrait</w:t>
+      </w:r>
+      <w:r>
+        <w:rPr>
+          <w:lang w:eastAsia="fr-FR"/>
+        </w:rPr>
+        <w:t xml:space="preserve"> vos scenarios vivant.</w:t>
+      </w:r>
+      <w:bookmarkStart w:id="0" w:name="_GoBack"/>
+      <w:bookmarkEnd w:id="0"/>
     </w:p>
     <w:p>
       <w:pPr>
